--- a/src/site/chats/GPT-3.5/Phase 2 GPT 3.5/Phase 2.Chat 2.docx
+++ b/src/site/chats/GPT-3.5/Phase 2 GPT 3.5/Phase 2.Chat 2.docx
@@ -5,9 +5,10 @@
     <w:p>
       <w:pPr>
         <w:pStyle w:val="a0"/>
-      </w:pPr>
-      <w:r>
-        <w:t>Σ' αυτήν τη συνομιλία, παρείχα τις ίδιες πληροφορίες όπως στη Φάση 2, Συνομιλία 1 (</w:t>
+        <w:jc w:val="both"/>
+      </w:pPr>
+      <w:r>
+        <w:t>Σ' αυτήν τη συνομιλία, παρέδωσα τις ίδιες πληροφορίες όπως στη Φάση 2, Συνομιλία 1 (</w:t>
       </w:r>
       <w:r>
         <w:rPr>
@@ -25,10 +26,7 @@
         <w:t>domain</w:t>
       </w:r>
       <w:r>
-        <w:t xml:space="preserve">), ΑΛΛΑ δεν ζήτησα από </w:t>
-      </w:r>
-      <w:r>
-        <w:t xml:space="preserve">το </w:t>
+        <w:t xml:space="preserve">), αλλά δεν ζήτησα από το </w:t>
       </w:r>
       <w:r>
         <w:rPr>
@@ -37,7 +35,7 @@
         <w:t>LLM</w:t>
       </w:r>
       <w:r>
-        <w:t xml:space="preserve"> να προσπαθήσει πρώτα να δημιουργήσει/μαντέψει τον κώδικα των κλάσεων </w:t>
+        <w:t xml:space="preserve"> να δημιουργήσει ή να μαντέψει πρώτα τον κώδικα για τις κλάσεις </w:t>
       </w:r>
       <w:r>
         <w:rPr>
@@ -46,7 +44,7 @@
         <w:t>domain</w:t>
       </w:r>
       <w:r>
-        <w:t xml:space="preserve">. Αντίθετα, είπα απλά να δημιουργήσει τα </w:t>
+        <w:t xml:space="preserve">. Αντίθετα, ζήτησα να δημιουργήσει απευθείας τα </w:t>
       </w:r>
       <w:r>
         <w:rPr>
@@ -64,31 +62,22 @@
         <w:t>definitions</w:t>
       </w:r>
       <w:r>
-        <w:t xml:space="preserve">. Στην αρχή, όπως στις περισσότερες </w:t>
-      </w:r>
-      <w:r>
-        <w:t>συνομιλίες</w:t>
-      </w:r>
-      <w:r>
-        <w:t xml:space="preserve"> που είχα μαζί τ</w:t>
+        <w:t>.</w:t>
+      </w:r>
+      <w:r>
+        <w:t xml:space="preserve"> </w:t>
+      </w:r>
+      <w:r>
+        <w:t xml:space="preserve">Αρχικά, το </w:t>
       </w:r>
       <w:r>
         <w:rPr>
           <w:lang w:val="en-US"/>
         </w:rPr>
-        <w:t>o</w:t>
-      </w:r>
-      <w:r>
-        <w:t>υ</w:t>
-      </w:r>
-      <w:r>
-        <w:t>, δεν δημιούργησε πραγματικά κώδικα και μόνο τ</w:t>
-      </w:r>
-      <w:r>
-        <w:t xml:space="preserve">α ονόματα των κλάσεων </w:t>
-      </w:r>
-      <w:r>
-        <w:t xml:space="preserve">των </w:t>
+        <w:t>LLM</w:t>
+      </w:r>
+      <w:r>
+        <w:t xml:space="preserve"> δεν δημιούργησε πραγματικό κώδικα και παρέδωσε μόνο τα ονόματα των κλάσεων των </w:t>
       </w:r>
       <w:r>
         <w:rPr>
@@ -106,13 +95,16 @@
         <w:t>definitions</w:t>
       </w:r>
       <w:r>
-        <w:t>. Ωστόσο, με λίγη βοήθεια/εντολ</w:t>
-      </w:r>
-      <w:r>
-        <w:t>ές</w:t>
-      </w:r>
-      <w:r>
-        <w:t xml:space="preserve">, μου έδωσε απαντήσεις για τα </w:t>
+        <w:t xml:space="preserve">. Με κάποια επιπλέον βοήθεια και εντολές, το </w:t>
+      </w:r>
+      <w:r>
+        <w:rPr>
+          <w:lang w:val="en-US"/>
+        </w:rPr>
+        <w:t>LLM</w:t>
+      </w:r>
+      <w:r>
+        <w:t xml:space="preserve"> παρείχε τελικά κώδικα για τα </w:t>
       </w:r>
       <w:r>
         <w:rPr>
@@ -130,16 +122,22 @@
         <w:t>definitions</w:t>
       </w:r>
       <w:r>
-        <w:t xml:space="preserve">, γραμμένες σε κώδικα </w:t>
+        <w:t>, αλλά χρησιμοποιούσε και σχόλια για να εξηγήσει τι έπρεπε να γίνει.</w:t>
+      </w:r>
+      <w:r>
+        <w:t xml:space="preserve"> </w:t>
+      </w:r>
+      <w:r>
+        <w:t xml:space="preserve">Ένα σημαντικό πρόβλημα ήταν ότι το </w:t>
       </w:r>
       <w:r>
         <w:rPr>
           <w:lang w:val="en-US"/>
         </w:rPr>
-        <w:t>Java</w:t>
-      </w:r>
-      <w:r>
-        <w:t xml:space="preserve"> ΚΑΙ σε μορφή σχολίων που εξηγούσαν τι έπρεπε να κάνω. Συνολικά, το σύστημα δημιούργησε μια κλάση `</w:t>
+        <w:t>LLM</w:t>
+      </w:r>
+      <w:r>
+        <w:t xml:space="preserve"> συγκέντρωσε όλη τη λογική του συστήματος σε μια κλάση με το όνομα `</w:t>
       </w:r>
       <w:r>
         <w:rPr>
@@ -148,7 +146,22 @@
         <w:t>libraryService</w:t>
       </w:r>
       <w:r>
-        <w:t xml:space="preserve">` και υλοποίησε όλη τη λογική του συστήματος σε αυτήν την κλάση, κάτι που δεν ήταν η καλύτερη τεχνική κωδικοποίησης, καθώς επέλεξε την εύκολη οδό τοποθετώντας τα πάντα σε μία κλάση. Αντίθετα, στη Φάση 2, Συνομιλία 1, όπου ζήτησα από το σύστημα να δημιουργήσει πρώτα τον κώδικα για τις κλάσεις </w:t>
+        <w:t xml:space="preserve">`, γεγονός που δεν ήταν η καλύτερη πρακτική κωδικοποίησης. Αυτό δείχνει ότι το </w:t>
+      </w:r>
+      <w:r>
+        <w:rPr>
+          <w:lang w:val="en-US"/>
+        </w:rPr>
+        <w:t>LLM</w:t>
+      </w:r>
+      <w:r>
+        <w:t xml:space="preserve"> προτίμησε να χρησιμοποιήσει μια ενιαία κλάση για να αποφύγει την πολυπλοκότητα του συστήματος, κάτι που δεν ακολουθεί τις συνήθεις καλές πρακτικές για τον διαχωρισμό ευθυνών.</w:t>
+      </w:r>
+      <w:r>
+        <w:t xml:space="preserve"> </w:t>
+      </w:r>
+      <w:r>
+        <w:t xml:space="preserve">Συγκρίνοντας με τη Φάση 2, Συνομιλία 1, όπου ζητήθηκε πρώτα ο κώδικας για τις κλάσεις </w:t>
       </w:r>
       <w:r>
         <w:rPr>
@@ -157,7 +170,7 @@
         <w:t>domain</w:t>
       </w:r>
       <w:r>
-        <w:t xml:space="preserve"> και, αφού ολοκληρωθεί αυτό, να δημιουργήσει τον κώδικα για τα </w:t>
+        <w:t xml:space="preserve"> και στη συνέχεια για τα </w:t>
       </w:r>
       <w:r>
         <w:rPr>
@@ -175,7 +188,16 @@
         <w:t>definitions</w:t>
       </w:r>
       <w:r>
-        <w:t xml:space="preserve">, τα αποτελέσματα ήταν καλύτερα και μάντεψε τον κώδικα </w:t>
+        <w:t xml:space="preserve">, η προσέγγιση αυτή είχε καλύτερα αποτελέσματα. Στη συγκεκριμένη συνομιλία, το </w:t>
+      </w:r>
+      <w:r>
+        <w:rPr>
+          <w:lang w:val="en-US"/>
+        </w:rPr>
+        <w:t>LLM</w:t>
+      </w:r>
+      <w:r>
+        <w:t xml:space="preserve"> κατάφερε να μαντέψει σωστά πολλές κλάσεις </w:t>
       </w:r>
       <w:r>
         <w:rPr>
@@ -184,16 +206,31 @@
         <w:t>domain</w:t>
       </w:r>
       <w:r>
-        <w:t xml:space="preserve"> αρκετά καλά. Τ</w:t>
-      </w:r>
-      <w:r>
-        <w:t>έλος</w:t>
-      </w:r>
-      <w:r>
-        <w:t xml:space="preserve">, ως τελευταία εντολή, ζήτησα από </w:t>
-      </w:r>
-      <w:r>
-        <w:t xml:space="preserve">το </w:t>
+        <w:t xml:space="preserve"> και να δημιουργήσει πιο συνεπή κώδικα, όπως την κλάση </w:t>
+      </w:r>
+      <w:r>
+        <w:rPr>
+          <w:lang w:val="en-US"/>
+        </w:rPr>
+        <w:t>Enum</w:t>
+      </w:r>
+      <w:r>
+        <w:t xml:space="preserve"> για το </w:t>
+      </w:r>
+      <w:r>
+        <w:rPr>
+          <w:lang w:val="en-US"/>
+        </w:rPr>
+        <w:t>ItemState</w:t>
+      </w:r>
+      <w:r>
+        <w:t>.</w:t>
+      </w:r>
+      <w:r>
+        <w:t xml:space="preserve"> </w:t>
+      </w:r>
+      <w:r>
+        <w:t xml:space="preserve">Τελικά, όταν ζήτησα από το </w:t>
       </w:r>
       <w:r>
         <w:rPr>
@@ -211,7 +248,7 @@
         <w:t>domain</w:t>
       </w:r>
       <w:r>
-        <w:t xml:space="preserve"> (μετά την ολοκλήρωση του κώδικα για όλα τα </w:t>
+        <w:t xml:space="preserve"> μετά την ολοκλήρωση του κώδικα για όλα τα </w:t>
       </w:r>
       <w:r>
         <w:rPr>
@@ -229,31 +266,61 @@
         <w:t>definitions</w:t>
       </w:r>
       <w:r>
-        <w:t xml:space="preserve">) και τα αποτελέσματα ήταν κατώτερα σε σύγκριση με τη Φάση 2, Συνομιλία 1, όπου μάντεψε ακόμη και την </w:t>
+        <w:t xml:space="preserve">, τα αποτελέσματα ήταν λιγότερο ικανοποιητικά σε σύγκριση με την πρώτη φάση, όπου το </w:t>
       </w:r>
       <w:r>
         <w:rPr>
           <w:lang w:val="en-US"/>
         </w:rPr>
-        <w:t>Enum</w:t>
-      </w:r>
-      <w:r>
-        <w:t xml:space="preserve"> κλάση του </w:t>
+        <w:t>LLM</w:t>
+      </w:r>
+      <w:r>
+        <w:t xml:space="preserve"> είχε καλύτερη κατανόηση των απαιτήσεων και δημιούργησε πιο ακριβείς κλάσεις </w:t>
       </w:r>
       <w:r>
         <w:rPr>
           <w:lang w:val="en-US"/>
         </w:rPr>
-        <w:t>Item</w:t>
-      </w:r>
-      <w:r>
-        <w:t xml:space="preserve"> </w:t>
+        <w:t>domain</w:t>
+      </w:r>
+      <w:r>
+        <w:t xml:space="preserve">. </w:t>
+      </w:r>
+      <w:r>
+        <w:t xml:space="preserve">Αυτό υποδηλώνει ότι η ενσωμάτωση των κλάσεων </w:t>
       </w:r>
       <w:r>
         <w:rPr>
           <w:lang w:val="en-US"/>
         </w:rPr>
-        <w:t>State</w:t>
+        <w:t>domain</w:t>
+      </w:r>
+      <w:r>
+        <w:t xml:space="preserve"> στην αρχή της διαδικασίας μπορεί να βοηθήσει το </w:t>
+      </w:r>
+      <w:r>
+        <w:rPr>
+          <w:lang w:val="en-US"/>
+        </w:rPr>
+        <w:t>LLM</w:t>
+      </w:r>
+      <w:r>
+        <w:t xml:space="preserve"> να κατανοήσει και να δημιουργήσει πιο ακριβή και οργανωμένο κώδικα για τα </w:t>
+      </w:r>
+      <w:r>
+        <w:rPr>
+          <w:lang w:val="en-US"/>
+        </w:rPr>
+        <w:t>step</w:t>
+      </w:r>
+      <w:r>
+        <w:t xml:space="preserve"> </w:t>
+      </w:r>
+      <w:r>
+        <w:rPr>
+          <w:lang w:val="en-US"/>
+        </w:rPr>
+        <w:t>definitions</w:t>
       </w:r>
       <w:r>
         <w:t>.</w:t>
@@ -262,15 +329,21 @@
     <w:p>
       <w:pPr>
         <w:pStyle w:val="a1"/>
+        <w:jc w:val="both"/>
       </w:pPr>
       <w:r>
         <w:t>Phase 2. Chat 2</w:t>
       </w:r>
     </w:p>
-    <w:p/>
-    <w:p>
-      <w:pPr>
-        <w:pStyle w:val="a"/>
+    <w:p>
+      <w:pPr>
+        <w:jc w:val="both"/>
+      </w:pPr>
+    </w:p>
+    <w:p>
+      <w:pPr>
+        <w:pStyle w:val="a"/>
+        <w:jc w:val="both"/>
       </w:pPr>
       <w:r>
         <w:t>User</w:t>
@@ -279,17 +352,24 @@
     <w:p>
       <w:pPr>
         <w:pStyle w:val="a"/>
+        <w:jc w:val="both"/>
       </w:pPr>
       <w:r>
         <w:t>Act as a software developer. I have a library system application written in java and I have created some Gherkin Scenarios based on different features of the library application. I will provide you with these features/scenarios and the name of all the domain classes you will need, and then I will ask you to provide me the implementation code of the Step definitions for each feature, in java. I want your architecture to have Domain classes, Data Access Objects for saving/deleting entities and Service classes. Do you have any questions?</w:t>
       </w:r>
     </w:p>
     <w:p>
+      <w:pPr>
+        <w:jc w:val="both"/>
+      </w:pPr>
       <w:r>
         <w:t>ChatGPT</w:t>
       </w:r>
     </w:p>
     <w:p>
+      <w:pPr>
+        <w:jc w:val="both"/>
+      </w:pPr>
       <w:r>
         <w:t>Sure, I'm ready to assist you. Please provide me with the features/scenarios and the names of the domain classes you'll be using in your library system application. Additionally, if you have any specific requirements or constraints for the implementation, feel free to share them as well. Let's get started!</w:t>
       </w:r>
@@ -297,23 +377,26 @@
     <w:p>
       <w:pPr>
         <w:pStyle w:val="a"/>
-      </w:pPr>
-      <w:r>
+        <w:jc w:val="both"/>
+      </w:pPr>
+      <w:r>
+        <w:lastRenderedPageBreak/>
         <w:t>User</w:t>
       </w:r>
     </w:p>
     <w:p>
       <w:pPr>
         <w:pStyle w:val="a"/>
-      </w:pPr>
-      <w:r>
-        <w:lastRenderedPageBreak/>
+        <w:jc w:val="both"/>
+      </w:pPr>
+      <w:r>
         <w:t>The Domain classes you will need are : Book, Borrower, BorrowerCategory, Item, ItemState, Loan, Person.In the next message, I will provide you with all the features of the system</w:t>
       </w:r>
     </w:p>
     <w:p>
       <w:pPr>
         <w:pStyle w:val="a"/>
+        <w:jc w:val="both"/>
       </w:pPr>
       <w:r>
         <w:t>ChatGPT</w:t>
@@ -322,6 +405,7 @@
     <w:p>
       <w:pPr>
         <w:pStyle w:val="a"/>
+        <w:jc w:val="both"/>
       </w:pPr>
       <w:r>
         <w:t>Great, I've got the list of domain classes. Please go ahead and provide me with the features of the system, and I'll assist you with the implementation of the step definitions.</w:t>
@@ -330,6 +414,7 @@
     <w:p>
       <w:pPr>
         <w:pStyle w:val="a"/>
+        <w:jc w:val="both"/>
       </w:pPr>
       <w:r>
         <w:t>User</w:t>
@@ -338,6 +423,7 @@
     <w:p>
       <w:pPr>
         <w:pStyle w:val="a"/>
+        <w:jc w:val="both"/>
       </w:pPr>
       <w:r>
         <w:t xml:space="preserve">The first feature is : </w:t>
@@ -346,6 +432,7 @@
     <w:p>
       <w:pPr>
         <w:pStyle w:val="a"/>
+        <w:jc w:val="both"/>
       </w:pPr>
       <w:r>
         <w:t>Feature: Borrower handling by the system</w:t>
@@ -354,6 +441,7 @@
     <w:p>
       <w:pPr>
         <w:pStyle w:val="a"/>
+        <w:jc w:val="both"/>
       </w:pPr>
       <w:r>
         <w:t xml:space="preserve">  The system can register a new person, modify their credentials or delete their account</w:t>
@@ -362,11 +450,13 @@
     <w:p>
       <w:pPr>
         <w:pStyle w:val="a"/>
-      </w:pPr>
-    </w:p>
-    <w:p>
-      <w:pPr>
-        <w:pStyle w:val="a"/>
+        <w:jc w:val="both"/>
+      </w:pPr>
+    </w:p>
+    <w:p>
+      <w:pPr>
+        <w:pStyle w:val="a"/>
+        <w:jc w:val="both"/>
       </w:pPr>
       <w:r>
         <w:t xml:space="preserve">  User Story: As a librarian,</w:t>
@@ -375,6 +465,7 @@
     <w:p>
       <w:pPr>
         <w:pStyle w:val="a"/>
+        <w:jc w:val="both"/>
       </w:pPr>
       <w:r>
         <w:t xml:space="preserve">  I want to efficiently manage the loaning process of books to registered borrowers</w:t>
@@ -383,6 +474,7 @@
     <w:p>
       <w:pPr>
         <w:pStyle w:val="a"/>
+        <w:jc w:val="both"/>
       </w:pPr>
       <w:r>
         <w:t xml:space="preserve">  So that borrowers can easily borrow books from the library.</w:t>
@@ -391,11 +483,13 @@
     <w:p>
       <w:pPr>
         <w:pStyle w:val="a"/>
-      </w:pPr>
-    </w:p>
-    <w:p>
-      <w:pPr>
-        <w:pStyle w:val="a"/>
+        <w:jc w:val="both"/>
+      </w:pPr>
+    </w:p>
+    <w:p>
+      <w:pPr>
+        <w:pStyle w:val="a"/>
+        <w:jc w:val="both"/>
       </w:pPr>
       <w:r>
         <w:t xml:space="preserve">  Scenario: Registering a new borrower</w:t>
@@ -404,6 +498,7 @@
     <w:p>
       <w:pPr>
         <w:pStyle w:val="a"/>
+        <w:jc w:val="both"/>
       </w:pPr>
       <w:r>
         <w:t xml:space="preserve">  This scenario describes the process of registering a new borrower in the library system</w:t>
@@ -412,6 +507,7 @@
     <w:p>
       <w:pPr>
         <w:pStyle w:val="a"/>
+        <w:jc w:val="both"/>
       </w:pPr>
       <w:r>
         <w:t xml:space="preserve">    Given George Red is not registered as a borrower</w:t>
@@ -420,6 +516,7 @@
     <w:p>
       <w:pPr>
         <w:pStyle w:val="a"/>
+        <w:jc w:val="both"/>
       </w:pPr>
       <w:r>
         <w:t xml:space="preserve">    When George Red gets registered in the system with a unique borrower number and his details</w:t>
@@ -428,6 +525,7 @@
     <w:p>
       <w:pPr>
         <w:pStyle w:val="a"/>
+        <w:jc w:val="both"/>
       </w:pPr>
       <w:r>
         <w:t xml:space="preserve">    Then the system successfully stores the borrower's details</w:t>
@@ -436,11 +534,13 @@
     <w:p>
       <w:pPr>
         <w:pStyle w:val="a"/>
-      </w:pPr>
-    </w:p>
-    <w:p>
-      <w:pPr>
-        <w:pStyle w:val="a"/>
+        <w:jc w:val="both"/>
+      </w:pPr>
+    </w:p>
+    <w:p>
+      <w:pPr>
+        <w:pStyle w:val="a"/>
+        <w:jc w:val="both"/>
       </w:pPr>
       <w:r>
         <w:t xml:space="preserve">  Scenario: Borrower trying to register has registered before</w:t>
@@ -449,6 +549,7 @@
     <w:p>
       <w:pPr>
         <w:pStyle w:val="a"/>
+        <w:jc w:val="both"/>
       </w:pPr>
       <w:r>
         <w:t xml:space="preserve">  This scenario describes what happens when the system tries to register a new borrower who has already registered before</w:t>
@@ -457,6 +558,7 @@
     <w:p>
       <w:pPr>
         <w:pStyle w:val="a"/>
+        <w:jc w:val="both"/>
       </w:pPr>
       <w:r>
         <w:t xml:space="preserve">    Given George Red is registered as a borrower</w:t>
@@ -465,6 +567,7 @@
     <w:p>
       <w:pPr>
         <w:pStyle w:val="a"/>
+        <w:jc w:val="both"/>
       </w:pPr>
       <w:r>
         <w:lastRenderedPageBreak/>
@@ -474,6 +577,7 @@
     <w:p>
       <w:pPr>
         <w:pStyle w:val="a"/>
+        <w:jc w:val="both"/>
       </w:pPr>
       <w:r>
         <w:t xml:space="preserve">    Then the system informs that the user already exists</w:t>
@@ -482,11 +586,13 @@
     <w:p>
       <w:pPr>
         <w:pStyle w:val="a"/>
-      </w:pPr>
-    </w:p>
-    <w:p>
-      <w:pPr>
-        <w:pStyle w:val="a"/>
+        <w:jc w:val="both"/>
+      </w:pPr>
+    </w:p>
+    <w:p>
+      <w:pPr>
+        <w:pStyle w:val="a"/>
+        <w:jc w:val="both"/>
       </w:pPr>
       <w:r>
         <w:t xml:space="preserve">  Scenario: Updating the borrower's details when he is registered</w:t>
@@ -495,6 +601,7 @@
     <w:p>
       <w:pPr>
         <w:pStyle w:val="a"/>
+        <w:jc w:val="both"/>
       </w:pPr>
       <w:r>
         <w:t xml:space="preserve">  This scenario describes the process of updating the details of a borrower who has already registered before</w:t>
@@ -503,6 +610,7 @@
     <w:p>
       <w:pPr>
         <w:pStyle w:val="a"/>
+        <w:jc w:val="both"/>
       </w:pPr>
       <w:r>
         <w:t xml:space="preserve">    Given George Red is registered as a borrower</w:t>
@@ -511,6 +619,7 @@
     <w:p>
       <w:pPr>
         <w:pStyle w:val="a"/>
+        <w:jc w:val="both"/>
       </w:pPr>
       <w:r>
         <w:t xml:space="preserve">    When George Red updates his borrowing details</w:t>
@@ -519,6 +628,7 @@
     <w:p>
       <w:pPr>
         <w:pStyle w:val="a"/>
+        <w:jc w:val="both"/>
       </w:pPr>
       <w:r>
         <w:t xml:space="preserve">    Then the system saves the changes</w:t>
@@ -527,11 +637,13 @@
     <w:p>
       <w:pPr>
         <w:pStyle w:val="a"/>
-      </w:pPr>
-    </w:p>
-    <w:p>
-      <w:pPr>
-        <w:pStyle w:val="a"/>
+        <w:jc w:val="both"/>
+      </w:pPr>
+    </w:p>
+    <w:p>
+      <w:pPr>
+        <w:pStyle w:val="a"/>
+        <w:jc w:val="both"/>
       </w:pPr>
       <w:r>
         <w:t xml:space="preserve">  Scenario: Updating the borrower's details when he hasn't registered</w:t>
@@ -540,6 +652,7 @@
     <w:p>
       <w:pPr>
         <w:pStyle w:val="a"/>
+        <w:jc w:val="both"/>
       </w:pPr>
       <w:r>
         <w:t xml:space="preserve">  This scenario describes what happens when the system tries to update the details of a borrower who has not registered before</w:t>
@@ -548,6 +661,7 @@
     <w:p>
       <w:pPr>
         <w:pStyle w:val="a"/>
+        <w:jc w:val="both"/>
       </w:pPr>
       <w:r>
         <w:t xml:space="preserve">    Given George Red is not registered as a borrower</w:t>
@@ -556,6 +670,7 @@
     <w:p>
       <w:pPr>
         <w:pStyle w:val="a"/>
+        <w:jc w:val="both"/>
       </w:pPr>
       <w:r>
         <w:t xml:space="preserve">    When George Red tries to update his borrowing details</w:t>
@@ -564,6 +679,7 @@
     <w:p>
       <w:pPr>
         <w:pStyle w:val="a"/>
+        <w:jc w:val="both"/>
       </w:pPr>
       <w:r>
         <w:t xml:space="preserve">    Then the system displays an error message indicating that George Red does not exist</w:t>
@@ -572,11 +688,13 @@
     <w:p>
       <w:pPr>
         <w:pStyle w:val="a"/>
-      </w:pPr>
-    </w:p>
-    <w:p>
-      <w:pPr>
-        <w:pStyle w:val="a"/>
+        <w:jc w:val="both"/>
+      </w:pPr>
+    </w:p>
+    <w:p>
+      <w:pPr>
+        <w:pStyle w:val="a"/>
+        <w:jc w:val="both"/>
       </w:pPr>
       <w:r>
         <w:t xml:space="preserve">  Scenario: Deleting a borrower</w:t>
@@ -585,6 +703,7 @@
     <w:p>
       <w:pPr>
         <w:pStyle w:val="a"/>
+        <w:jc w:val="both"/>
       </w:pPr>
       <w:r>
         <w:t xml:space="preserve">  This scenario describes the process of deleting the account of a borrower who has already registered</w:t>
@@ -593,6 +712,7 @@
     <w:p>
       <w:pPr>
         <w:pStyle w:val="a"/>
+        <w:jc w:val="both"/>
       </w:pPr>
       <w:r>
         <w:t xml:space="preserve">    Given George Red is registered as a borrower</w:t>
@@ -601,6 +721,7 @@
     <w:p>
       <w:pPr>
         <w:pStyle w:val="a"/>
+        <w:jc w:val="both"/>
       </w:pPr>
       <w:r>
         <w:t xml:space="preserve">    When the system deletes George Red's account</w:t>
@@ -609,6 +730,7 @@
     <w:p>
       <w:pPr>
         <w:pStyle w:val="a"/>
+        <w:jc w:val="both"/>
       </w:pPr>
       <w:r>
         <w:t xml:space="preserve">    Then the system removes George Red's details</w:t>
@@ -617,11 +739,13 @@
     <w:p>
       <w:pPr>
         <w:pStyle w:val="a"/>
-      </w:pPr>
-    </w:p>
-    <w:p>
-      <w:pPr>
-        <w:pStyle w:val="a"/>
+        <w:jc w:val="both"/>
+      </w:pPr>
+    </w:p>
+    <w:p>
+      <w:pPr>
+        <w:pStyle w:val="a"/>
+        <w:jc w:val="both"/>
       </w:pPr>
       <w:r>
         <w:t xml:space="preserve">  Scenario: Deleting a borrower when he hasn't registered</w:t>
@@ -630,6 +754,7 @@
     <w:p>
       <w:pPr>
         <w:pStyle w:val="a"/>
+        <w:jc w:val="both"/>
       </w:pPr>
       <w:r>
         <w:lastRenderedPageBreak/>
@@ -639,6 +764,7 @@
     <w:p>
       <w:pPr>
         <w:pStyle w:val="a"/>
+        <w:jc w:val="both"/>
       </w:pPr>
       <w:r>
         <w:t xml:space="preserve">    Given George Red is not registered as a borrower</w:t>
@@ -647,6 +773,7 @@
     <w:p>
       <w:pPr>
         <w:pStyle w:val="a"/>
+        <w:jc w:val="both"/>
       </w:pPr>
       <w:r>
         <w:t xml:space="preserve">    When the system attempts to delete George Red's account</w:t>
@@ -655,6 +782,7 @@
     <w:p>
       <w:pPr>
         <w:pStyle w:val="a"/>
+        <w:jc w:val="both"/>
       </w:pPr>
       <w:r>
         <w:t xml:space="preserve">    Then the system informs that the borrower does not exist</w:t>
@@ -663,11 +791,13 @@
     <w:p>
       <w:pPr>
         <w:pStyle w:val="a"/>
-      </w:pPr>
-    </w:p>
-    <w:p>
-      <w:pPr>
-        <w:pStyle w:val="a"/>
+        <w:jc w:val="both"/>
+      </w:pPr>
+    </w:p>
+    <w:p>
+      <w:pPr>
+        <w:pStyle w:val="a"/>
+        <w:jc w:val="both"/>
       </w:pPr>
       <w:r>
         <w:t xml:space="preserve">  Scenario: Handling unreturned items of books</w:t>
@@ -676,6 +806,7 @@
     <w:p>
       <w:pPr>
         <w:pStyle w:val="a"/>
+        <w:jc w:val="both"/>
       </w:pPr>
       <w:r>
         <w:t xml:space="preserve">  This scenario describes what happens when the system tries to delete the account of a borrower who has pending items to return</w:t>
@@ -684,6 +815,7 @@
     <w:p>
       <w:pPr>
         <w:pStyle w:val="a"/>
+        <w:jc w:val="both"/>
       </w:pPr>
       <w:r>
         <w:t xml:space="preserve">    Given George Red is registered as a borrower</w:t>
@@ -692,6 +824,7 @@
     <w:p>
       <w:pPr>
         <w:pStyle w:val="a"/>
+        <w:jc w:val="both"/>
       </w:pPr>
       <w:r>
         <w:t xml:space="preserve">    And George Red has pending items</w:t>
@@ -700,6 +833,7 @@
     <w:p>
       <w:pPr>
         <w:pStyle w:val="a"/>
+        <w:jc w:val="both"/>
       </w:pPr>
       <w:r>
         <w:t xml:space="preserve">    When the system attempts to delete George Red's account</w:t>
@@ -708,6 +842,7 @@
     <w:p>
       <w:pPr>
         <w:pStyle w:val="a"/>
+        <w:jc w:val="both"/>
       </w:pPr>
       <w:r>
         <w:t xml:space="preserve">    Then the system does not remove George Red's details</w:t>
@@ -716,6 +851,7 @@
     <w:p>
       <w:pPr>
         <w:pStyle w:val="a"/>
+        <w:jc w:val="both"/>
       </w:pPr>
       <w:r>
         <w:t xml:space="preserve">    And the system informs about the pending items</w:t>
@@ -724,11 +860,13 @@
     <w:p>
       <w:pPr>
         <w:pStyle w:val="a"/>
-      </w:pPr>
-    </w:p>
-    <w:p>
-      <w:pPr>
-        <w:pStyle w:val="a"/>
+        <w:jc w:val="both"/>
+      </w:pPr>
+    </w:p>
+    <w:p>
+      <w:pPr>
+        <w:pStyle w:val="a"/>
+        <w:jc w:val="both"/>
       </w:pPr>
       <w:r>
         <w:t xml:space="preserve">The second feature is : </w:t>
@@ -737,6 +875,7 @@
     <w:p>
       <w:pPr>
         <w:pStyle w:val="a"/>
+        <w:jc w:val="both"/>
       </w:pPr>
       <w:r>
         <w:t>Feature: Delayed Return Notification</w:t>
@@ -745,11 +884,13 @@
     <w:p>
       <w:pPr>
         <w:pStyle w:val="a"/>
-      </w:pPr>
-    </w:p>
-    <w:p>
-      <w:pPr>
-        <w:pStyle w:val="a"/>
+        <w:jc w:val="both"/>
+      </w:pPr>
+    </w:p>
+    <w:p>
+      <w:pPr>
+        <w:pStyle w:val="a"/>
+        <w:jc w:val="both"/>
       </w:pPr>
       <w:r>
         <w:t xml:space="preserve">  User Story:As a Library Manager</w:t>
@@ -758,6 +899,7 @@
     <w:p>
       <w:pPr>
         <w:pStyle w:val="a"/>
+        <w:jc w:val="both"/>
       </w:pPr>
       <w:r>
         <w:t xml:space="preserve">  I want the loan system to automatically notify via email those who have delayed the return of an item</w:t>
@@ -766,6 +908,7 @@
     <w:p>
       <w:pPr>
         <w:pStyle w:val="a"/>
+        <w:jc w:val="both"/>
       </w:pPr>
       <w:r>
         <w:t xml:space="preserve">  So that borrowers are informed when they have delayed the return of an item</w:t>
@@ -774,11 +917,13 @@
     <w:p>
       <w:pPr>
         <w:pStyle w:val="a"/>
-      </w:pPr>
-    </w:p>
-    <w:p>
-      <w:pPr>
-        <w:pStyle w:val="a"/>
+        <w:jc w:val="both"/>
+      </w:pPr>
+    </w:p>
+    <w:p>
+      <w:pPr>
+        <w:pStyle w:val="a"/>
+        <w:jc w:val="both"/>
       </w:pPr>
       <w:r>
         <w:t xml:space="preserve">  Scenario: Notifying the borrower via email</w:t>
@@ -787,6 +932,7 @@
     <w:p>
       <w:pPr>
         <w:pStyle w:val="a"/>
+        <w:jc w:val="both"/>
       </w:pPr>
       <w:r>
         <w:t xml:space="preserve">  This scenario handles the case where an item hasn't been returned on time and the system must notify the borrower via email</w:t>
@@ -795,6 +941,7 @@
     <w:p>
       <w:pPr>
         <w:pStyle w:val="a"/>
+        <w:jc w:val="both"/>
       </w:pPr>
       <w:r>
         <w:lastRenderedPageBreak/>
@@ -804,6 +951,7 @@
     <w:p>
       <w:pPr>
         <w:pStyle w:val="a"/>
+        <w:jc w:val="both"/>
       </w:pPr>
       <w:r>
         <w:t xml:space="preserve">    And Harry Potter's due date has passed</w:t>
@@ -812,6 +960,7 @@
     <w:p>
       <w:pPr>
         <w:pStyle w:val="a"/>
+        <w:jc w:val="both"/>
       </w:pPr>
       <w:r>
         <w:t xml:space="preserve">    And George Red has an email address</w:t>
@@ -820,6 +969,7 @@
     <w:p>
       <w:pPr>
         <w:pStyle w:val="a"/>
+        <w:jc w:val="both"/>
       </w:pPr>
       <w:r>
         <w:t xml:space="preserve">    When the system executes the delayed return notification process</w:t>
@@ -828,6 +978,7 @@
     <w:p>
       <w:pPr>
         <w:pStyle w:val="a"/>
+        <w:jc w:val="both"/>
       </w:pPr>
       <w:r>
         <w:t xml:space="preserve">    Then George Red receives an email notification for the return of the item</w:t>
@@ -836,16 +987,19 @@
     <w:p>
       <w:pPr>
         <w:pStyle w:val="a"/>
-      </w:pPr>
-    </w:p>
-    <w:p>
-      <w:pPr>
-        <w:pStyle w:val="a"/>
-      </w:pPr>
-    </w:p>
-    <w:p>
-      <w:pPr>
-        <w:pStyle w:val="a"/>
+        <w:jc w:val="both"/>
+      </w:pPr>
+    </w:p>
+    <w:p>
+      <w:pPr>
+        <w:pStyle w:val="a"/>
+        <w:jc w:val="both"/>
+      </w:pPr>
+    </w:p>
+    <w:p>
+      <w:pPr>
+        <w:pStyle w:val="a"/>
+        <w:jc w:val="both"/>
       </w:pPr>
       <w:r>
         <w:t xml:space="preserve">  Scenario: Borrower does not have an email address</w:t>
@@ -854,6 +1008,7 @@
     <w:p>
       <w:pPr>
         <w:pStyle w:val="a"/>
+        <w:jc w:val="both"/>
       </w:pPr>
       <w:r>
         <w:t xml:space="preserve">  This scenario handles the case where an item hasn't been returned on time and the system must notify the user via email but he doesn't have one</w:t>
@@ -862,6 +1017,7 @@
     <w:p>
       <w:pPr>
         <w:pStyle w:val="a"/>
+        <w:jc w:val="both"/>
       </w:pPr>
       <w:r>
         <w:t xml:space="preserve">    Given George Red has borrowed the item Harry Potter</w:t>
@@ -870,6 +1026,7 @@
     <w:p>
       <w:pPr>
         <w:pStyle w:val="a"/>
+        <w:jc w:val="both"/>
       </w:pPr>
       <w:r>
         <w:t xml:space="preserve">    And Harry Potter's due date has passed</w:t>
@@ -878,6 +1035,7 @@
     <w:p>
       <w:pPr>
         <w:pStyle w:val="a"/>
+        <w:jc w:val="both"/>
       </w:pPr>
       <w:r>
         <w:t xml:space="preserve">    And George Red does not have an email address</w:t>
@@ -886,6 +1044,7 @@
     <w:p>
       <w:pPr>
         <w:pStyle w:val="a"/>
+        <w:jc w:val="both"/>
       </w:pPr>
       <w:r>
         <w:t xml:space="preserve">    When the system executes the delayed return notification process</w:t>
@@ -894,6 +1053,7 @@
     <w:p>
       <w:pPr>
         <w:pStyle w:val="a"/>
+        <w:jc w:val="both"/>
       </w:pPr>
       <w:r>
         <w:t xml:space="preserve">    Then George Red does not receive an email notification for the return of the item</w:t>
@@ -902,11 +1062,13 @@
     <w:p>
       <w:pPr>
         <w:pStyle w:val="a"/>
-      </w:pPr>
-    </w:p>
-    <w:p>
-      <w:pPr>
-        <w:pStyle w:val="a"/>
+        <w:jc w:val="both"/>
+      </w:pPr>
+    </w:p>
+    <w:p>
+      <w:pPr>
+        <w:pStyle w:val="a"/>
+        <w:jc w:val="both"/>
       </w:pPr>
       <w:r>
         <w:t>The third feature is :</w:t>
@@ -915,6 +1077,7 @@
     <w:p>
       <w:pPr>
         <w:pStyle w:val="a"/>
+        <w:jc w:val="both"/>
       </w:pPr>
       <w:r>
         <w:t>Feature: Loaning items</w:t>
@@ -923,6 +1086,7 @@
     <w:p>
       <w:pPr>
         <w:pStyle w:val="a"/>
+        <w:jc w:val="both"/>
       </w:pPr>
       <w:r>
         <w:t xml:space="preserve">  The library application allows for the librarian to loan an item of a book to a borrower based</w:t>
@@ -931,6 +1095,7 @@
     <w:p>
       <w:pPr>
         <w:pStyle w:val="a"/>
+        <w:jc w:val="both"/>
       </w:pPr>
       <w:r>
         <w:t xml:space="preserve">  on some conditions of the system</w:t>
@@ -939,11 +1104,13 @@
     <w:p>
       <w:pPr>
         <w:pStyle w:val="a"/>
-      </w:pPr>
-    </w:p>
-    <w:p>
-      <w:pPr>
-        <w:pStyle w:val="a"/>
+        <w:jc w:val="both"/>
+      </w:pPr>
+    </w:p>
+    <w:p>
+      <w:pPr>
+        <w:pStyle w:val="a"/>
+        <w:jc w:val="both"/>
       </w:pPr>
       <w:r>
         <w:t xml:space="preserve">  User story: As a library member</w:t>
@@ -952,6 +1119,7 @@
     <w:p>
       <w:pPr>
         <w:pStyle w:val="a"/>
+        <w:jc w:val="both"/>
       </w:pPr>
       <w:r>
         <w:t xml:space="preserve">  I want to be able to borrow items</w:t>
@@ -960,6 +1128,7 @@
     <w:p>
       <w:pPr>
         <w:pStyle w:val="a"/>
+        <w:jc w:val="both"/>
       </w:pPr>
       <w:r>
         <w:t xml:space="preserve">  So that I can study them at home</w:t>
@@ -968,16 +1137,19 @@
     <w:p>
       <w:pPr>
         <w:pStyle w:val="a"/>
-      </w:pPr>
-    </w:p>
-    <w:p>
-      <w:pPr>
-        <w:pStyle w:val="a"/>
-      </w:pPr>
-    </w:p>
-    <w:p>
-      <w:pPr>
-        <w:pStyle w:val="a"/>
+        <w:jc w:val="both"/>
+      </w:pPr>
+    </w:p>
+    <w:p>
+      <w:pPr>
+        <w:pStyle w:val="a"/>
+        <w:jc w:val="both"/>
+      </w:pPr>
+    </w:p>
+    <w:p>
+      <w:pPr>
+        <w:pStyle w:val="a"/>
+        <w:jc w:val="both"/>
       </w:pPr>
       <w:r>
         <w:t xml:space="preserve">  Scenario: Successful loaning of an item</w:t>
@@ -986,6 +1158,7 @@
     <w:p>
       <w:pPr>
         <w:pStyle w:val="a"/>
+        <w:jc w:val="both"/>
       </w:pPr>
       <w:r>
         <w:t xml:space="preserve">  This scenario describes the successful process of loaning an item to a borrower that is entitled to borrow</w:t>
@@ -994,6 +1167,7 @@
     <w:p>
       <w:pPr>
         <w:pStyle w:val="a"/>
+        <w:jc w:val="both"/>
       </w:pPr>
       <w:r>
         <w:t xml:space="preserve">    Given the library has the item Harry Potter available</w:t>
@@ -1002,6 +1176,7 @@
     <w:p>
       <w:pPr>
         <w:pStyle w:val="a"/>
+        <w:jc w:val="both"/>
       </w:pPr>
       <w:r>
         <w:t xml:space="preserve">    And George Red is a registered borrower</w:t>
@@ -1010,6 +1185,7 @@
     <w:p>
       <w:pPr>
         <w:pStyle w:val="a"/>
+        <w:jc w:val="both"/>
       </w:pPr>
       <w:r>
         <w:t xml:space="preserve">    And George Red has 2 pending items to be returned</w:t>
@@ -1018,6 +1194,7 @@
     <w:p>
       <w:pPr>
         <w:pStyle w:val="a"/>
+        <w:jc w:val="both"/>
       </w:pPr>
       <w:r>
         <w:t xml:space="preserve">    And George Red has been assigned a maximum lending limit of 5</w:t>
@@ -1026,6 +1203,7 @@
     <w:p>
       <w:pPr>
         <w:pStyle w:val="a"/>
+        <w:jc w:val="both"/>
       </w:pPr>
       <w:r>
         <w:t xml:space="preserve">    When George Red borrows the item Harry Potter</w:t>
@@ -1034,6 +1212,7 @@
     <w:p>
       <w:pPr>
         <w:pStyle w:val="a"/>
+        <w:jc w:val="both"/>
       </w:pPr>
       <w:r>
         <w:t xml:space="preserve">    Then the system successfully loans the item Harry Potter to George Red with a due date set</w:t>
@@ -1042,6 +1221,7 @@
     <w:p>
       <w:pPr>
         <w:pStyle w:val="a"/>
+        <w:jc w:val="both"/>
       </w:pPr>
       <w:r>
         <w:t xml:space="preserve">    And George Red's pending items increase to 3</w:t>
@@ -1050,11 +1230,13 @@
     <w:p>
       <w:pPr>
         <w:pStyle w:val="a"/>
-      </w:pPr>
-    </w:p>
-    <w:p>
-      <w:pPr>
-        <w:pStyle w:val="a"/>
+        <w:jc w:val="both"/>
+      </w:pPr>
+    </w:p>
+    <w:p>
+      <w:pPr>
+        <w:pStyle w:val="a"/>
+        <w:jc w:val="both"/>
       </w:pPr>
       <w:r>
         <w:t xml:space="preserve">  Scenario: Borrower can borrow only one item due to his lending limit</w:t>
@@ -1063,6 +1245,7 @@
     <w:p>
       <w:pPr>
         <w:pStyle w:val="a"/>
+        <w:jc w:val="both"/>
       </w:pPr>
       <w:r>
         <w:t xml:space="preserve">  This scenario describes the successful process of loaning only one but not two items to a borrower that is entitled to borrow only one item</w:t>
@@ -1071,6 +1254,7 @@
     <w:p>
       <w:pPr>
         <w:pStyle w:val="a"/>
+        <w:jc w:val="both"/>
       </w:pPr>
       <w:r>
         <w:t xml:space="preserve">    Given the library has the items Harry Potter and Moby Dick available</w:t>
@@ -1079,6 +1263,7 @@
     <w:p>
       <w:pPr>
         <w:pStyle w:val="a"/>
+        <w:jc w:val="both"/>
       </w:pPr>
       <w:r>
         <w:t xml:space="preserve">    And George Red is a registered borrower</w:t>
@@ -1087,6 +1272,7 @@
     <w:p>
       <w:pPr>
         <w:pStyle w:val="a"/>
+        <w:jc w:val="both"/>
       </w:pPr>
       <w:r>
         <w:t xml:space="preserve">    And George Red has 2 pending items to be returned</w:t>
@@ -1095,6 +1281,7 @@
     <w:p>
       <w:pPr>
         <w:pStyle w:val="a"/>
+        <w:jc w:val="both"/>
       </w:pPr>
       <w:r>
         <w:t xml:space="preserve">    And George Red has been assigned a maximum lending limit of 3</w:t>
@@ -1103,6 +1290,7 @@
     <w:p>
       <w:pPr>
         <w:pStyle w:val="a"/>
+        <w:jc w:val="both"/>
       </w:pPr>
       <w:r>
         <w:t xml:space="preserve">    When George Red tries to borrow both items</w:t>
@@ -1111,6 +1299,7 @@
     <w:p>
       <w:pPr>
         <w:pStyle w:val="a"/>
+        <w:jc w:val="both"/>
       </w:pPr>
       <w:r>
         <w:t xml:space="preserve">    Then the system successfully loans the item Harry Potter to George Red with a due date set</w:t>
@@ -1119,6 +1308,7 @@
     <w:p>
       <w:pPr>
         <w:pStyle w:val="a"/>
+        <w:jc w:val="both"/>
       </w:pPr>
       <w:r>
         <w:t xml:space="preserve">    And the system does not loan Moby Dick to George Red due to the lending limit reached</w:t>
@@ -1127,6 +1317,7 @@
     <w:p>
       <w:pPr>
         <w:pStyle w:val="a"/>
+        <w:jc w:val="both"/>
       </w:pPr>
       <w:r>
         <w:t xml:space="preserve">    And George Red's pending items increase to 3</w:t>
@@ -1135,11 +1326,13 @@
     <w:p>
       <w:pPr>
         <w:pStyle w:val="a"/>
-      </w:pPr>
-    </w:p>
-    <w:p>
-      <w:pPr>
-        <w:pStyle w:val="a"/>
+        <w:jc w:val="both"/>
+      </w:pPr>
+    </w:p>
+    <w:p>
+      <w:pPr>
+        <w:pStyle w:val="a"/>
+        <w:jc w:val="both"/>
       </w:pPr>
       <w:r>
         <w:t xml:space="preserve">  Scenario:Item not found</w:t>
@@ -1148,6 +1341,7 @@
     <w:p>
       <w:pPr>
         <w:pStyle w:val="a"/>
+        <w:jc w:val="both"/>
       </w:pPr>
       <w:r>
         <w:t xml:space="preserve">  This scenario describes the edge case where the library system cannot find the item, so the loan isn't happening</w:t>
@@ -1156,6 +1350,7 @@
     <w:p>
       <w:pPr>
         <w:pStyle w:val="a"/>
+        <w:jc w:val="both"/>
       </w:pPr>
       <w:r>
         <w:t xml:space="preserve">    Given the item Harry Potter is in the library but not in the system</w:t>
@@ -1164,6 +1359,7 @@
     <w:p>
       <w:pPr>
         <w:pStyle w:val="a"/>
+        <w:jc w:val="both"/>
       </w:pPr>
       <w:r>
         <w:t xml:space="preserve">    And George Red is a registered borrower</w:t>
@@ -1172,6 +1368,7 @@
     <w:p>
       <w:pPr>
         <w:pStyle w:val="a"/>
+        <w:jc w:val="both"/>
       </w:pPr>
       <w:r>
         <w:t xml:space="preserve">    When George Red tries to borrow the item Harry Potter</w:t>
@@ -1180,6 +1377,7 @@
     <w:p>
       <w:pPr>
         <w:pStyle w:val="a"/>
+        <w:jc w:val="both"/>
       </w:pPr>
       <w:r>
         <w:t xml:space="preserve">    Then the system returns an error due to the item's status</w:t>
@@ -1188,6 +1386,7 @@
     <w:p>
       <w:pPr>
         <w:pStyle w:val="a"/>
+        <w:jc w:val="both"/>
       </w:pPr>
       <w:r>
         <w:t xml:space="preserve">    And the system withdraws the item Harry Potter</w:t>
@@ -1196,11 +1395,13 @@
     <w:p>
       <w:pPr>
         <w:pStyle w:val="a"/>
-      </w:pPr>
-    </w:p>
-    <w:p>
-      <w:pPr>
-        <w:pStyle w:val="a"/>
+        <w:jc w:val="both"/>
+      </w:pPr>
+    </w:p>
+    <w:p>
+      <w:pPr>
+        <w:pStyle w:val="a"/>
+        <w:jc w:val="both"/>
       </w:pPr>
       <w:r>
         <w:t xml:space="preserve">  Scenario:The borrower is not eligible to borrow</w:t>
@@ -1209,6 +1410,7 @@
     <w:p>
       <w:pPr>
         <w:pStyle w:val="a"/>
+        <w:jc w:val="both"/>
       </w:pPr>
       <w:r>
         <w:t xml:space="preserve">  This scenario describes the unsuccessful process of loaning an item to a borrower that has reached his max lending limit</w:t>
@@ -1217,6 +1419,7 @@
     <w:p>
       <w:pPr>
         <w:pStyle w:val="a"/>
+        <w:jc w:val="both"/>
       </w:pPr>
       <w:r>
         <w:t xml:space="preserve">    Given the library has the item Harry Potter available</w:t>
@@ -1225,6 +1428,7 @@
     <w:p>
       <w:pPr>
         <w:pStyle w:val="a"/>
+        <w:jc w:val="both"/>
       </w:pPr>
       <w:r>
         <w:t xml:space="preserve">    And George Red is a registered borrower</w:t>
@@ -1233,6 +1437,7 @@
     <w:p>
       <w:pPr>
         <w:pStyle w:val="a"/>
+        <w:jc w:val="both"/>
       </w:pPr>
       <w:r>
         <w:t xml:space="preserve">    And George Red has 3 pending items to be returned</w:t>
@@ -1241,6 +1446,7 @@
     <w:p>
       <w:pPr>
         <w:pStyle w:val="a"/>
+        <w:jc w:val="both"/>
       </w:pPr>
       <w:r>
         <w:t xml:space="preserve">    And George Red has been assigned a maximum lending limit of 3</w:t>
@@ -1249,6 +1455,7 @@
     <w:p>
       <w:pPr>
         <w:pStyle w:val="a"/>
+        <w:jc w:val="both"/>
       </w:pPr>
       <w:r>
         <w:t xml:space="preserve">    When George Red tries to borrow the item Harry Potter</w:t>
@@ -1257,6 +1464,7 @@
     <w:p>
       <w:pPr>
         <w:pStyle w:val="a"/>
+        <w:jc w:val="both"/>
       </w:pPr>
       <w:r>
         <w:t xml:space="preserve">    Then the system doesn't allow the loan</w:t>
@@ -1265,6 +1473,7 @@
     <w:p>
       <w:pPr>
         <w:pStyle w:val="a"/>
+        <w:jc w:val="both"/>
       </w:pPr>
       <w:r>
         <w:t xml:space="preserve">    And George Red's pending items remain 3</w:t>
@@ -1273,11 +1482,13 @@
     <w:p>
       <w:pPr>
         <w:pStyle w:val="a"/>
-      </w:pPr>
-    </w:p>
-    <w:p>
-      <w:pPr>
-        <w:pStyle w:val="a"/>
+        <w:jc w:val="both"/>
+      </w:pPr>
+    </w:p>
+    <w:p>
+      <w:pPr>
+        <w:pStyle w:val="a"/>
+        <w:jc w:val="both"/>
       </w:pPr>
       <w:r>
         <w:t xml:space="preserve">and the last feature is : </w:t>
@@ -1286,6 +1497,7 @@
     <w:p>
       <w:pPr>
         <w:pStyle w:val="a"/>
+        <w:jc w:val="both"/>
       </w:pPr>
       <w:r>
         <w:t>Feature: Returning a borrowed item to the library</w:t>
@@ -1294,6 +1506,7 @@
     <w:p>
       <w:pPr>
         <w:pStyle w:val="a"/>
+        <w:jc w:val="both"/>
       </w:pPr>
       <w:r>
         <w:t xml:space="preserve">  The borrower returns the book copy in the library and then the system needs to accept it based on some conditions</w:t>
@@ -1302,11 +1515,13 @@
     <w:p>
       <w:pPr>
         <w:pStyle w:val="a"/>
-      </w:pPr>
-    </w:p>
-    <w:p>
-      <w:pPr>
-        <w:pStyle w:val="a"/>
+        <w:jc w:val="both"/>
+      </w:pPr>
+    </w:p>
+    <w:p>
+      <w:pPr>
+        <w:pStyle w:val="a"/>
+        <w:jc w:val="both"/>
       </w:pPr>
       <w:r>
         <w:t xml:space="preserve">  User story: As a librarian</w:t>
@@ -1315,6 +1530,7 @@
     <w:p>
       <w:pPr>
         <w:pStyle w:val="a"/>
+        <w:jc w:val="both"/>
       </w:pPr>
       <w:r>
         <w:t xml:space="preserve">  I want to accurately record the return of one or more books</w:t>
@@ -1323,6 +1539,7 @@
     <w:p>
       <w:pPr>
         <w:pStyle w:val="a"/>
+        <w:jc w:val="both"/>
       </w:pPr>
       <w:r>
         <w:t xml:space="preserve">  So that books are returned on time, and late returns are fined</w:t>
@@ -1331,11 +1548,13 @@
     <w:p>
       <w:pPr>
         <w:pStyle w:val="a"/>
-      </w:pPr>
-    </w:p>
-    <w:p>
-      <w:pPr>
-        <w:pStyle w:val="a"/>
+        <w:jc w:val="both"/>
+      </w:pPr>
+    </w:p>
+    <w:p>
+      <w:pPr>
+        <w:pStyle w:val="a"/>
+        <w:jc w:val="both"/>
       </w:pPr>
       <w:r>
         <w:t xml:space="preserve">  Scenario:Successful return of an item</w:t>
@@ -1344,6 +1563,7 @@
     <w:p>
       <w:pPr>
         <w:pStyle w:val="a"/>
+        <w:jc w:val="both"/>
       </w:pPr>
       <w:r>
         <w:t xml:space="preserve">  This scenario describes the successful process of returning an item by a borrower</w:t>
@@ -1352,6 +1572,7 @@
     <w:p>
       <w:pPr>
         <w:pStyle w:val="a"/>
+        <w:jc w:val="both"/>
       </w:pPr>
       <w:r>
         <w:t xml:space="preserve">    Given George Red borrowed the item Animal Kingdom 5 days prior to today's date</w:t>
@@ -1360,6 +1581,7 @@
     <w:p>
       <w:pPr>
         <w:pStyle w:val="a"/>
+        <w:jc w:val="both"/>
       </w:pPr>
       <w:r>
         <w:t xml:space="preserve">    And George Red has been assigned maximum lending days of 10</w:t>
@@ -1368,6 +1590,7 @@
     <w:p>
       <w:pPr>
         <w:pStyle w:val="a"/>
+        <w:jc w:val="both"/>
       </w:pPr>
       <w:r>
         <w:t xml:space="preserve">    When the return of Animal Kingdom is processed</w:t>
@@ -1376,6 +1599,7 @@
     <w:p>
       <w:pPr>
         <w:pStyle w:val="a"/>
+        <w:jc w:val="both"/>
       </w:pPr>
       <w:r>
         <w:t xml:space="preserve">    Then the system marks the state of Animal Kingdom as AVAILABLE</w:t>
@@ -1384,6 +1608,7 @@
     <w:p>
       <w:pPr>
         <w:pStyle w:val="a"/>
+        <w:jc w:val="both"/>
       </w:pPr>
       <w:r>
         <w:t xml:space="preserve">    And George Red has one less pending item</w:t>
@@ -1392,6 +1617,7 @@
     <w:p>
       <w:pPr>
         <w:pStyle w:val="a"/>
+        <w:jc w:val="both"/>
       </w:pPr>
       <w:r>
         <w:t xml:space="preserve">    And George Red does not pay a fine</w:t>
@@ -1400,6 +1626,7 @@
     <w:p>
       <w:pPr>
         <w:pStyle w:val="a"/>
+        <w:jc w:val="both"/>
       </w:pPr>
       <w:r>
         <w:t xml:space="preserve">    And the return date of the loan is set to today's date</w:t>
@@ -1408,11 +1635,13 @@
     <w:p>
       <w:pPr>
         <w:pStyle w:val="a"/>
-      </w:pPr>
-    </w:p>
-    <w:p>
-      <w:pPr>
-        <w:pStyle w:val="a"/>
+        <w:jc w:val="both"/>
+      </w:pPr>
+    </w:p>
+    <w:p>
+      <w:pPr>
+        <w:pStyle w:val="a"/>
+        <w:jc w:val="both"/>
       </w:pPr>
       <w:r>
         <w:t xml:space="preserve">  Scenario:Late return of an item from a borrower</w:t>
@@ -1421,6 +1650,7 @@
     <w:p>
       <w:pPr>
         <w:pStyle w:val="a"/>
+        <w:jc w:val="both"/>
       </w:pPr>
       <w:r>
         <w:t xml:space="preserve">  This scenario describes what happens when a borrower returns a loaned item late and has to pay a fine</w:t>
@@ -1429,6 +1659,7 @@
     <w:p>
       <w:pPr>
         <w:pStyle w:val="a"/>
+        <w:jc w:val="both"/>
       </w:pPr>
       <w:r>
         <w:t xml:space="preserve">    Given George Red borrowed the item Animal Kingdom 10 days prior to today's date</w:t>
@@ -1437,6 +1668,7 @@
     <w:p>
       <w:pPr>
         <w:pStyle w:val="a"/>
+        <w:jc w:val="both"/>
       </w:pPr>
       <w:r>
         <w:t xml:space="preserve">    And George Red has been assigned maximum lending days of 7</w:t>
@@ -1445,6 +1677,7 @@
     <w:p>
       <w:pPr>
         <w:pStyle w:val="a"/>
+        <w:jc w:val="both"/>
       </w:pPr>
       <w:r>
         <w:t xml:space="preserve">    When the return of Animal Kingdom is processed</w:t>
@@ -1453,6 +1686,7 @@
     <w:p>
       <w:pPr>
         <w:pStyle w:val="a"/>
+        <w:jc w:val="both"/>
       </w:pPr>
       <w:r>
         <w:t xml:space="preserve">    Then the system marks the state of Animal Kingdom as AVAILABLE</w:t>
@@ -1461,6 +1695,7 @@
     <w:p>
       <w:pPr>
         <w:pStyle w:val="a"/>
+        <w:jc w:val="both"/>
       </w:pPr>
       <w:r>
         <w:t xml:space="preserve">    And George Red pays a fine based on the borrower category</w:t>
@@ -1469,260 +1704,470 @@
     <w:p>
       <w:pPr>
         <w:pStyle w:val="a"/>
+        <w:jc w:val="both"/>
       </w:pPr>
       <w:r>
         <w:t xml:space="preserve">    And the return date of the loan is set to today's date</w:t>
       </w:r>
     </w:p>
     <w:p>
+      <w:pPr>
+        <w:jc w:val="both"/>
+      </w:pPr>
       <w:r>
         <w:lastRenderedPageBreak/>
         <w:t>ChatGPT</w:t>
       </w:r>
     </w:p>
     <w:p>
+      <w:pPr>
+        <w:jc w:val="both"/>
+      </w:pPr>
       <w:r>
         <w:t>Thank you for providing the features and scenarios. Based on these, we can start implementing the step definitions for each feature. I'll organize them into separate files for clarity.</w:t>
       </w:r>
     </w:p>
-    <w:p/>
-    <w:p>
+    <w:p>
+      <w:pPr>
+        <w:jc w:val="both"/>
+      </w:pPr>
+    </w:p>
+    <w:p>
+      <w:pPr>
+        <w:jc w:val="both"/>
+      </w:pPr>
       <w:r>
         <w:t>Let's start with the first feature: Borrower handling by the system.</w:t>
       </w:r>
     </w:p>
-    <w:p/>
-    <w:p>
+    <w:p>
+      <w:pPr>
+        <w:jc w:val="both"/>
+      </w:pPr>
+    </w:p>
+    <w:p>
+      <w:pPr>
+        <w:jc w:val="both"/>
+      </w:pPr>
       <w:r>
         <w:t>### BorrowerStepDefinitions.java</w:t>
       </w:r>
     </w:p>
     <w:p>
+      <w:pPr>
+        <w:jc w:val="both"/>
+      </w:pPr>
       <w:r>
         <w:t>import cucumber.api.java.en.Given;</w:t>
       </w:r>
     </w:p>
     <w:p>
+      <w:pPr>
+        <w:jc w:val="both"/>
+      </w:pPr>
       <w:r>
         <w:t>import cucumber.api.java.en.Then;</w:t>
       </w:r>
     </w:p>
     <w:p>
+      <w:pPr>
+        <w:jc w:val="both"/>
+      </w:pPr>
       <w:r>
         <w:t>import cucumber.api.java.en.When;</w:t>
       </w:r>
     </w:p>
-    <w:p/>
-    <w:p>
+    <w:p>
+      <w:pPr>
+        <w:jc w:val="both"/>
+      </w:pPr>
+    </w:p>
+    <w:p>
+      <w:pPr>
+        <w:jc w:val="both"/>
+      </w:pPr>
       <w:r>
         <w:t>public class BorrowerStepDefinitions {</w:t>
       </w:r>
     </w:p>
-    <w:p/>
-    <w:p>
+    <w:p>
+      <w:pPr>
+        <w:jc w:val="both"/>
+      </w:pPr>
+    </w:p>
+    <w:p>
+      <w:pPr>
+        <w:jc w:val="both"/>
+      </w:pPr>
       <w:r>
         <w:t xml:space="preserve">    @Given("^([^\\\"]*) is not registered as a borrower$")</w:t>
       </w:r>
     </w:p>
     <w:p>
+      <w:pPr>
+        <w:jc w:val="both"/>
+      </w:pPr>
       <w:r>
         <w:t xml:space="preserve">    public void isNotRegisteredAsBorrower(String borrowerName) {</w:t>
       </w:r>
     </w:p>
     <w:p>
+      <w:pPr>
+        <w:jc w:val="both"/>
+      </w:pPr>
       <w:r>
         <w:t xml:space="preserve">        // Implementation to check if borrower is not registered</w:t>
       </w:r>
     </w:p>
     <w:p>
-      <w:r>
-        <w:t xml:space="preserve">    }</w:t>
-      </w:r>
-    </w:p>
-    <w:p/>
-    <w:p>
+      <w:pPr>
+        <w:jc w:val="both"/>
+      </w:pPr>
+      <w:r>
+        <w:t xml:space="preserve">    }</w:t>
+      </w:r>
+    </w:p>
+    <w:p>
+      <w:pPr>
+        <w:jc w:val="both"/>
+      </w:pPr>
+    </w:p>
+    <w:p>
+      <w:pPr>
+        <w:jc w:val="both"/>
+      </w:pPr>
       <w:r>
         <w:t xml:space="preserve">    @When("^([^\\\"]*) gets registered in the system with a unique borrower number and his details$")</w:t>
       </w:r>
     </w:p>
     <w:p>
+      <w:pPr>
+        <w:jc w:val="both"/>
+      </w:pPr>
       <w:r>
         <w:t xml:space="preserve">    public void registerBorrower(String borrowerName) {</w:t>
       </w:r>
     </w:p>
     <w:p>
+      <w:pPr>
+        <w:jc w:val="both"/>
+      </w:pPr>
       <w:r>
         <w:t xml:space="preserve">        // Implementation to register borrower</w:t>
       </w:r>
     </w:p>
     <w:p>
-      <w:r>
-        <w:t xml:space="preserve">    }</w:t>
-      </w:r>
-    </w:p>
-    <w:p/>
-    <w:p>
+      <w:pPr>
+        <w:jc w:val="both"/>
+      </w:pPr>
+      <w:r>
+        <w:t xml:space="preserve">    }</w:t>
+      </w:r>
+    </w:p>
+    <w:p>
+      <w:pPr>
+        <w:jc w:val="both"/>
+      </w:pPr>
+    </w:p>
+    <w:p>
+      <w:pPr>
+        <w:jc w:val="both"/>
+      </w:pPr>
       <w:r>
         <w:t xml:space="preserve">    @Then("^the system successfully stores the borrower's details$")</w:t>
       </w:r>
     </w:p>
     <w:p>
+      <w:pPr>
+        <w:jc w:val="both"/>
+      </w:pPr>
       <w:r>
         <w:t xml:space="preserve">    public void storeBorrowerDetails() {</w:t>
       </w:r>
     </w:p>
     <w:p>
+      <w:pPr>
+        <w:jc w:val="both"/>
+      </w:pPr>
       <w:r>
         <w:t xml:space="preserve">        // Implementation to store borrower details</w:t>
       </w:r>
     </w:p>
     <w:p>
-      <w:r>
-        <w:t xml:space="preserve">    }</w:t>
-      </w:r>
-    </w:p>
-    <w:p/>
-    <w:p>
+      <w:pPr>
+        <w:jc w:val="both"/>
+      </w:pPr>
+      <w:r>
+        <w:t xml:space="preserve">    }</w:t>
+      </w:r>
+    </w:p>
+    <w:p>
+      <w:pPr>
+        <w:jc w:val="both"/>
+      </w:pPr>
+    </w:p>
+    <w:p>
+      <w:pPr>
+        <w:jc w:val="both"/>
+      </w:pPr>
       <w:r>
         <w:t xml:space="preserve">    // Implement other step definitions for remaining scenarios</w:t>
       </w:r>
     </w:p>
     <w:p>
+      <w:pPr>
+        <w:jc w:val="both"/>
+      </w:pPr>
       <w:r>
         <w:t>}</w:t>
       </w:r>
     </w:p>
-    <w:p/>
-    <w:p>
+    <w:p>
+      <w:pPr>
+        <w:jc w:val="both"/>
+      </w:pPr>
+    </w:p>
+    <w:p>
+      <w:pPr>
+        <w:jc w:val="both"/>
+      </w:pPr>
       <w:r>
         <w:t>Now, let's move on to the second feature: Delayed Return Notification.</w:t>
       </w:r>
     </w:p>
-    <w:p/>
-    <w:p>
+    <w:p>
+      <w:pPr>
+        <w:jc w:val="both"/>
+      </w:pPr>
+    </w:p>
+    <w:p>
+      <w:pPr>
+        <w:jc w:val="both"/>
+      </w:pPr>
       <w:r>
         <w:t>### DelayedReturnStepDefinitions.java</w:t>
       </w:r>
     </w:p>
-    <w:p/>
-    <w:p>
+    <w:p>
+      <w:pPr>
+        <w:jc w:val="both"/>
+      </w:pPr>
+    </w:p>
+    <w:p>
+      <w:pPr>
+        <w:jc w:val="both"/>
+      </w:pPr>
       <w:r>
         <w:t>import cucumber.api.java.en.Given;</w:t>
       </w:r>
     </w:p>
     <w:p>
+      <w:pPr>
+        <w:jc w:val="both"/>
+      </w:pPr>
       <w:r>
         <w:t>import cucumber.api.java.en.Then;</w:t>
       </w:r>
     </w:p>
     <w:p>
+      <w:pPr>
+        <w:jc w:val="both"/>
+      </w:pPr>
       <w:r>
         <w:t>import cucumber.api.java.en.When;</w:t>
       </w:r>
     </w:p>
-    <w:p/>
-    <w:p>
+    <w:p>
+      <w:pPr>
+        <w:jc w:val="both"/>
+      </w:pPr>
+    </w:p>
+    <w:p>
+      <w:pPr>
+        <w:jc w:val="both"/>
+      </w:pPr>
       <w:r>
         <w:t>public class DelayedReturnStepDefinitions {</w:t>
       </w:r>
     </w:p>
-    <w:p/>
-    <w:p>
+    <w:p>
+      <w:pPr>
+        <w:jc w:val="both"/>
+      </w:pPr>
+    </w:p>
+    <w:p>
+      <w:pPr>
+        <w:jc w:val="both"/>
+      </w:pPr>
       <w:r>
         <w:t xml:space="preserve">    @Given("^([^\\\"]*) has borrowed the item ([^\\\"]*)$")</w:t>
       </w:r>
     </w:p>
     <w:p>
+      <w:pPr>
+        <w:jc w:val="both"/>
+      </w:pPr>
       <w:r>
         <w:t xml:space="preserve">    public void borrowerHasBorrowedItem(String borrowerName, String itemName) {</w:t>
       </w:r>
     </w:p>
     <w:p>
+      <w:pPr>
+        <w:jc w:val="both"/>
+      </w:pPr>
       <w:r>
         <w:t xml:space="preserve">        // Implementation to check borrower has borrowed the item</w:t>
       </w:r>
     </w:p>
     <w:p>
-      <w:r>
-        <w:t xml:space="preserve">    }</w:t>
-      </w:r>
-    </w:p>
-    <w:p/>
-    <w:p>
+      <w:pPr>
+        <w:jc w:val="both"/>
+      </w:pPr>
+      <w:r>
+        <w:t xml:space="preserve">    }</w:t>
+      </w:r>
+    </w:p>
+    <w:p>
+      <w:pPr>
+        <w:jc w:val="both"/>
+      </w:pPr>
+    </w:p>
+    <w:p>
+      <w:pPr>
+        <w:jc w:val="both"/>
+      </w:pPr>
       <w:r>
         <w:t xml:space="preserve">    @Given("^([^\\\"]*) has an email address$")</w:t>
       </w:r>
     </w:p>
     <w:p>
+      <w:pPr>
+        <w:jc w:val="both"/>
+      </w:pPr>
       <w:r>
         <w:t xml:space="preserve">    public void borrowerHasEmailAddress(String borrowerName) {</w:t>
       </w:r>
     </w:p>
     <w:p>
+      <w:pPr>
+        <w:jc w:val="both"/>
+      </w:pPr>
       <w:r>
         <w:t xml:space="preserve">        // Implementation to check if borrower has an email address</w:t>
       </w:r>
     </w:p>
     <w:p>
-      <w:r>
-        <w:t xml:space="preserve">    }</w:t>
-      </w:r>
-    </w:p>
-    <w:p/>
-    <w:p>
+      <w:pPr>
+        <w:jc w:val="both"/>
+      </w:pPr>
+      <w:r>
+        <w:t xml:space="preserve">    }</w:t>
+      </w:r>
+    </w:p>
+    <w:p>
+      <w:pPr>
+        <w:jc w:val="both"/>
+      </w:pPr>
+    </w:p>
+    <w:p>
+      <w:pPr>
+        <w:jc w:val="both"/>
+      </w:pPr>
       <w:r>
         <w:t xml:space="preserve">    @When("^the system executes the delayed return notification process$")</w:t>
       </w:r>
     </w:p>
     <w:p>
+      <w:pPr>
+        <w:jc w:val="both"/>
+      </w:pPr>
       <w:r>
         <w:t xml:space="preserve">    public void executeDelayedReturnNotificationProcess() {</w:t>
       </w:r>
     </w:p>
     <w:p>
+      <w:pPr>
+        <w:jc w:val="both"/>
+      </w:pPr>
       <w:r>
         <w:t xml:space="preserve">        // Implementation to execute delayed return notification process</w:t>
       </w:r>
     </w:p>
     <w:p>
-      <w:r>
-        <w:t xml:space="preserve">    }</w:t>
-      </w:r>
-    </w:p>
-    <w:p/>
-    <w:p>
+      <w:pPr>
+        <w:jc w:val="both"/>
+      </w:pPr>
+      <w:r>
+        <w:t xml:space="preserve">    }</w:t>
+      </w:r>
+    </w:p>
+    <w:p>
+      <w:pPr>
+        <w:jc w:val="both"/>
+      </w:pPr>
+    </w:p>
+    <w:p>
+      <w:pPr>
+        <w:jc w:val="both"/>
+      </w:pPr>
       <w:r>
         <w:t xml:space="preserve">    @Then("^([^\\\"]*) receives an email notification for the return of the item$")</w:t>
       </w:r>
     </w:p>
     <w:p>
+      <w:pPr>
+        <w:jc w:val="both"/>
+      </w:pPr>
       <w:r>
         <w:t xml:space="preserve">    public void receiveEmailNotification(String borrowerName) {</w:t>
       </w:r>
     </w:p>
     <w:p>
+      <w:pPr>
+        <w:jc w:val="both"/>
+      </w:pPr>
       <w:r>
         <w:t xml:space="preserve">        // Implementation for sending email notification</w:t>
       </w:r>
     </w:p>
     <w:p>
-      <w:r>
-        <w:t xml:space="preserve">    }</w:t>
-      </w:r>
-    </w:p>
-    <w:p/>
-    <w:p>
+      <w:pPr>
+        <w:jc w:val="both"/>
+      </w:pPr>
+      <w:r>
+        <w:t xml:space="preserve">    }</w:t>
+      </w:r>
+    </w:p>
+    <w:p>
+      <w:pPr>
+        <w:jc w:val="both"/>
+      </w:pPr>
+    </w:p>
+    <w:p>
+      <w:pPr>
+        <w:jc w:val="both"/>
+      </w:pPr>
       <w:r>
         <w:t xml:space="preserve">    // Implement other step definitions for remaining scenarios</w:t>
       </w:r>
     </w:p>
     <w:p>
+      <w:pPr>
+        <w:jc w:val="both"/>
+      </w:pPr>
       <w:r>
         <w:t>}</w:t>
       </w:r>
     </w:p>
-    <w:p/>
-    <w:p>
+    <w:p>
+      <w:pPr>
+        <w:jc w:val="both"/>
+      </w:pPr>
+    </w:p>
+    <w:p>
+      <w:pPr>
+        <w:jc w:val="both"/>
+      </w:pPr>
       <w:r>
         <w:t>We'll follow a similar approach for the remaining features. Let me know if you need further assistance or modifications!</w:t>
       </w:r>
@@ -1730,6 +2175,7 @@
     <w:p>
       <w:pPr>
         <w:pStyle w:val="a"/>
+        <w:jc w:val="both"/>
       </w:pPr>
       <w:r>
         <w:t>User</w:t>
@@ -1738,241 +2184,422 @@
     <w:p>
       <w:pPr>
         <w:pStyle w:val="a"/>
+        <w:jc w:val="both"/>
       </w:pPr>
       <w:r>
         <w:t>I want you to give me the actual implementation of each of these step definitions, starting with the feature : Borrower handling by the system</w:t>
       </w:r>
     </w:p>
     <w:p>
+      <w:pPr>
+        <w:jc w:val="both"/>
+      </w:pPr>
       <w:r>
         <w:lastRenderedPageBreak/>
         <w:t>ChatGPT</w:t>
       </w:r>
     </w:p>
     <w:p>
+      <w:pPr>
+        <w:jc w:val="both"/>
+      </w:pPr>
       <w:r>
         <w:t>Certainly! Let's start by implementing the step definitions for the "Borrower handling by the system" feature.</w:t>
       </w:r>
     </w:p>
-    <w:p/>
-    <w:p>
+    <w:p>
+      <w:pPr>
+        <w:jc w:val="both"/>
+      </w:pPr>
+    </w:p>
+    <w:p>
+      <w:pPr>
+        <w:jc w:val="both"/>
+      </w:pPr>
       <w:r>
         <w:t>### BorrowerStepDefinitions.java</w:t>
       </w:r>
     </w:p>
     <w:p>
+      <w:pPr>
+        <w:jc w:val="both"/>
+      </w:pPr>
       <w:r>
         <w:t>import cucumber.api.java.en.Given;</w:t>
       </w:r>
     </w:p>
     <w:p>
+      <w:pPr>
+        <w:jc w:val="both"/>
+      </w:pPr>
       <w:r>
         <w:t>import cucumber.api.java.en.Then;</w:t>
       </w:r>
     </w:p>
     <w:p>
+      <w:pPr>
+        <w:jc w:val="both"/>
+      </w:pPr>
       <w:r>
         <w:t>import cucumber.api.java.en.When;</w:t>
       </w:r>
     </w:p>
-    <w:p/>
-    <w:p>
+    <w:p>
+      <w:pPr>
+        <w:jc w:val="both"/>
+      </w:pPr>
+    </w:p>
+    <w:p>
+      <w:pPr>
+        <w:jc w:val="both"/>
+      </w:pPr>
       <w:r>
         <w:t>public class BorrowerStepDefinitions {</w:t>
       </w:r>
     </w:p>
     <w:p>
+      <w:pPr>
+        <w:jc w:val="both"/>
+      </w:pPr>
       <w:r>
         <w:t xml:space="preserve">    private BorrowerService borrowerService = new BorrowerService(); // Assuming BorrowerService handles borrower operations</w:t>
       </w:r>
     </w:p>
-    <w:p/>
-    <w:p>
+    <w:p>
+      <w:pPr>
+        <w:jc w:val="both"/>
+      </w:pPr>
+    </w:p>
+    <w:p>
+      <w:pPr>
+        <w:jc w:val="both"/>
+      </w:pPr>
       <w:r>
         <w:t xml:space="preserve">    @Given("^([^\\\"]*) is not registered as a borrower$")</w:t>
       </w:r>
     </w:p>
     <w:p>
+      <w:pPr>
+        <w:jc w:val="both"/>
+      </w:pPr>
       <w:r>
         <w:t xml:space="preserve">    public void isNotRegisteredAsBorrower(String borrowerName) {</w:t>
       </w:r>
     </w:p>
     <w:p>
+      <w:pPr>
+        <w:jc w:val="both"/>
+      </w:pPr>
       <w:r>
         <w:t xml:space="preserve">        if (borrowerService.isBorrowerRegistered(borrowerName)) {</w:t>
       </w:r>
     </w:p>
     <w:p>
+      <w:pPr>
+        <w:jc w:val="both"/>
+      </w:pPr>
       <w:r>
         <w:t xml:space="preserve">            throw new IllegalStateException(borrowerName + " is already registered as a borrower.");</w:t>
       </w:r>
     </w:p>
     <w:p>
+      <w:pPr>
+        <w:jc w:val="both"/>
+      </w:pPr>
       <w:r>
         <w:t xml:space="preserve">        }</w:t>
       </w:r>
     </w:p>
     <w:p>
-      <w:r>
-        <w:t xml:space="preserve">    }</w:t>
-      </w:r>
-    </w:p>
-    <w:p/>
-    <w:p>
+      <w:pPr>
+        <w:jc w:val="both"/>
+      </w:pPr>
+      <w:r>
+        <w:t xml:space="preserve">    }</w:t>
+      </w:r>
+    </w:p>
+    <w:p>
+      <w:pPr>
+        <w:jc w:val="both"/>
+      </w:pPr>
+    </w:p>
+    <w:p>
+      <w:pPr>
+        <w:jc w:val="both"/>
+      </w:pPr>
       <w:r>
         <w:t xml:space="preserve">    @When("^([^\\\"]*) gets registered in the system with a unique borrower number and his details$")</w:t>
       </w:r>
     </w:p>
     <w:p>
+      <w:pPr>
+        <w:jc w:val="both"/>
+      </w:pPr>
       <w:r>
         <w:t xml:space="preserve">    public void registerBorrower(String borrowerName) {</w:t>
       </w:r>
     </w:p>
     <w:p>
+      <w:pPr>
+        <w:jc w:val="both"/>
+      </w:pPr>
       <w:r>
         <w:lastRenderedPageBreak/>
         <w:t xml:space="preserve">        Borrower borrower = new Borrower(borrowerName); // Assuming Borrower class has constructor with borrower name</w:t>
       </w:r>
     </w:p>
     <w:p>
+      <w:pPr>
+        <w:jc w:val="both"/>
+      </w:pPr>
       <w:r>
         <w:t xml:space="preserve">        borrowerService.registerBorrower(borrower); // Assuming registerBorrower method exists in BorrowerService</w:t>
       </w:r>
     </w:p>
     <w:p>
-      <w:r>
-        <w:t xml:space="preserve">    }</w:t>
-      </w:r>
-    </w:p>
-    <w:p/>
-    <w:p>
+      <w:pPr>
+        <w:jc w:val="both"/>
+      </w:pPr>
+      <w:r>
+        <w:t xml:space="preserve">    }</w:t>
+      </w:r>
+    </w:p>
+    <w:p>
+      <w:pPr>
+        <w:jc w:val="both"/>
+      </w:pPr>
+    </w:p>
+    <w:p>
+      <w:pPr>
+        <w:jc w:val="both"/>
+      </w:pPr>
       <w:r>
         <w:t xml:space="preserve">    @Then("^the system successfully stores the borrower's details$")</w:t>
       </w:r>
     </w:p>
     <w:p>
+      <w:pPr>
+        <w:jc w:val="both"/>
+      </w:pPr>
       <w:r>
         <w:t xml:space="preserve">    public void storeBorrowerDetails() {</w:t>
       </w:r>
     </w:p>
     <w:p>
+      <w:pPr>
+        <w:jc w:val="both"/>
+      </w:pPr>
       <w:r>
         <w:t xml:space="preserve">        // Implementation is handled by the registerBorrower method</w:t>
       </w:r>
     </w:p>
     <w:p>
-      <w:r>
-        <w:t xml:space="preserve">    }</w:t>
-      </w:r>
-    </w:p>
-    <w:p/>
-    <w:p>
+      <w:pPr>
+        <w:jc w:val="both"/>
+      </w:pPr>
+      <w:r>
+        <w:t xml:space="preserve">    }</w:t>
+      </w:r>
+    </w:p>
+    <w:p>
+      <w:pPr>
+        <w:jc w:val="both"/>
+      </w:pPr>
+    </w:p>
+    <w:p>
+      <w:pPr>
+        <w:jc w:val="both"/>
+      </w:pPr>
       <w:r>
         <w:t xml:space="preserve">    @Given("^([^\\\"]*) is registered as a borrower$")</w:t>
       </w:r>
     </w:p>
     <w:p>
+      <w:pPr>
+        <w:jc w:val="both"/>
+      </w:pPr>
       <w:r>
         <w:t xml:space="preserve">    public void isRegisteredAsBorrower(String borrowerName) {</w:t>
       </w:r>
     </w:p>
     <w:p>
+      <w:pPr>
+        <w:jc w:val="both"/>
+      </w:pPr>
       <w:r>
         <w:t xml:space="preserve">        if (!borrowerService.isBorrowerRegistered(borrowerName)) {</w:t>
       </w:r>
     </w:p>
     <w:p>
+      <w:pPr>
+        <w:jc w:val="both"/>
+      </w:pPr>
       <w:r>
         <w:t xml:space="preserve">            throw new IllegalStateException(borrowerName + " is not registered as a borrower.");</w:t>
       </w:r>
     </w:p>
     <w:p>
+      <w:pPr>
+        <w:jc w:val="both"/>
+      </w:pPr>
       <w:r>
         <w:t xml:space="preserve">        }</w:t>
       </w:r>
     </w:p>
     <w:p>
-      <w:r>
-        <w:t xml:space="preserve">    }</w:t>
-      </w:r>
-    </w:p>
-    <w:p/>
-    <w:p>
+      <w:pPr>
+        <w:jc w:val="both"/>
+      </w:pPr>
+      <w:r>
+        <w:t xml:space="preserve">    }</w:t>
+      </w:r>
+    </w:p>
+    <w:p>
+      <w:pPr>
+        <w:jc w:val="both"/>
+      </w:pPr>
+    </w:p>
+    <w:p>
+      <w:pPr>
+        <w:jc w:val="both"/>
+      </w:pPr>
       <w:r>
         <w:t xml:space="preserve">    @When("^the system attempts to register ([^\\\"]*) with a unique borrower number and his details$")</w:t>
       </w:r>
     </w:p>
     <w:p>
+      <w:pPr>
+        <w:jc w:val="both"/>
+      </w:pPr>
       <w:r>
         <w:t xml:space="preserve">    public void attemptToRegisterExistingBorrower(String borrowerName) {</w:t>
       </w:r>
     </w:p>
     <w:p>
+      <w:pPr>
+        <w:jc w:val="both"/>
+      </w:pPr>
       <w:r>
         <w:t xml:space="preserve">        // This scenario is handled in the registerBorrower method, no additional implementation needed here</w:t>
       </w:r>
     </w:p>
     <w:p>
-      <w:r>
-        <w:t xml:space="preserve">    }</w:t>
-      </w:r>
-    </w:p>
-    <w:p/>
-    <w:p>
+      <w:pPr>
+        <w:jc w:val="both"/>
+      </w:pPr>
+      <w:r>
+        <w:t xml:space="preserve">    }</w:t>
+      </w:r>
+    </w:p>
+    <w:p>
+      <w:pPr>
+        <w:jc w:val="both"/>
+      </w:pPr>
+    </w:p>
+    <w:p>
+      <w:pPr>
+        <w:jc w:val="both"/>
+      </w:pPr>
       <w:r>
         <w:t xml:space="preserve">    @Then("^the system informs that the user already exists$")</w:t>
       </w:r>
     </w:p>
     <w:p>
+      <w:pPr>
+        <w:jc w:val="both"/>
+      </w:pPr>
       <w:r>
         <w:t xml:space="preserve">    public void informUserAlreadyExists() {</w:t>
       </w:r>
     </w:p>
     <w:p>
+      <w:pPr>
+        <w:jc w:val="both"/>
+      </w:pPr>
       <w:r>
         <w:t xml:space="preserve">        // This scenario is handled by an appropriate exception or message in the registerBorrower method</w:t>
       </w:r>
     </w:p>
     <w:p>
-      <w:r>
-        <w:t xml:space="preserve">    }</w:t>
-      </w:r>
-    </w:p>
-    <w:p/>
-    <w:p>
+      <w:pPr>
+        <w:jc w:val="both"/>
+      </w:pPr>
+      <w:r>
+        <w:t xml:space="preserve">    }</w:t>
+      </w:r>
+    </w:p>
+    <w:p>
+      <w:pPr>
+        <w:jc w:val="both"/>
+      </w:pPr>
+    </w:p>
+    <w:p>
+      <w:pPr>
+        <w:jc w:val="both"/>
+      </w:pPr>
       <w:r>
         <w:t xml:space="preserve">    // Implement other step definitions for remaining scenarios</w:t>
       </w:r>
     </w:p>
     <w:p>
+      <w:pPr>
+        <w:jc w:val="both"/>
+      </w:pPr>
       <w:r>
         <w:t>}</w:t>
       </w:r>
     </w:p>
-    <w:p/>
-    <w:p>
+    <w:p>
+      <w:pPr>
+        <w:jc w:val="both"/>
+      </w:pPr>
+    </w:p>
+    <w:p>
+      <w:pPr>
+        <w:jc w:val="both"/>
+      </w:pPr>
       <w:r>
         <w:t>In this implementation:</w:t>
       </w:r>
     </w:p>
-    <w:p/>
-    <w:p>
+    <w:p>
+      <w:pPr>
+        <w:jc w:val="both"/>
+      </w:pPr>
+    </w:p>
+    <w:p>
+      <w:pPr>
+        <w:jc w:val="both"/>
+      </w:pPr>
       <w:r>
         <w:t>- We assume there's a `BorrowerService` class responsible for handling borrower-related operations like registration, updating details, and deletion.</w:t>
       </w:r>
     </w:p>
     <w:p>
+      <w:pPr>
+        <w:jc w:val="both"/>
+      </w:pPr>
       <w:r>
         <w:t>- The step definitions use this service to interact with the domain model.</w:t>
       </w:r>
     </w:p>
     <w:p>
+      <w:pPr>
+        <w:jc w:val="both"/>
+      </w:pPr>
       <w:r>
         <w:t>- Error handling is included to ensure proper behavior when borrowers are already registered or when attempting to perform operations on non-existing borrowers.</w:t>
       </w:r>
     </w:p>
-    <w:p/>
-    <w:p>
+    <w:p>
+      <w:pPr>
+        <w:jc w:val="both"/>
+      </w:pPr>
+    </w:p>
+    <w:p>
+      <w:pPr>
+        <w:jc w:val="both"/>
+      </w:pPr>
       <w:r>
         <w:t>Let me know if you need further details or if you want to proceed with implementing the next set of step definitions!</w:t>
       </w:r>
@@ -1980,6 +2607,7 @@
     <w:p>
       <w:pPr>
         <w:pStyle w:val="a"/>
+        <w:jc w:val="both"/>
       </w:pPr>
       <w:r>
         <w:t>User</w:t>
@@ -1988,6 +2616,7 @@
     <w:p>
       <w:pPr>
         <w:pStyle w:val="a"/>
+        <w:jc w:val="both"/>
       </w:pPr>
       <w:r>
         <w:t>G</w:t>
@@ -2003,412 +2632,714 @@
       </w:r>
     </w:p>
     <w:p>
+      <w:pPr>
+        <w:jc w:val="both"/>
+      </w:pPr>
       <w:r>
         <w:t>ChatGPT</w:t>
       </w:r>
     </w:p>
     <w:p>
+      <w:pPr>
+        <w:jc w:val="both"/>
+      </w:pPr>
       <w:r>
         <w:lastRenderedPageBreak/>
         <w:t>Apologies for the oversight. Let's generate the code for all step definitions of the "Borrower handling by the system" feature:</w:t>
       </w:r>
     </w:p>
-    <w:p/>
-    <w:p>
+    <w:p>
+      <w:pPr>
+        <w:jc w:val="both"/>
+      </w:pPr>
+    </w:p>
+    <w:p>
+      <w:pPr>
+        <w:jc w:val="both"/>
+      </w:pPr>
       <w:r>
         <w:t>### BorrowerStepDefinitions.java</w:t>
       </w:r>
     </w:p>
     <w:p>
+      <w:pPr>
+        <w:jc w:val="both"/>
+      </w:pPr>
       <w:r>
         <w:t>import cucumber.api.java.en.Given;</w:t>
       </w:r>
     </w:p>
     <w:p>
+      <w:pPr>
+        <w:jc w:val="both"/>
+      </w:pPr>
       <w:r>
         <w:t>import cucumber.api.java.en.Then;</w:t>
       </w:r>
     </w:p>
     <w:p>
+      <w:pPr>
+        <w:jc w:val="both"/>
+      </w:pPr>
       <w:r>
         <w:t>import cucumber.api.java.en.When;</w:t>
       </w:r>
     </w:p>
-    <w:p/>
-    <w:p>
+    <w:p>
+      <w:pPr>
+        <w:jc w:val="both"/>
+      </w:pPr>
+    </w:p>
+    <w:p>
+      <w:pPr>
+        <w:jc w:val="both"/>
+      </w:pPr>
       <w:r>
         <w:t>public class BorrowerStepDefinitions {</w:t>
       </w:r>
     </w:p>
     <w:p>
+      <w:pPr>
+        <w:jc w:val="both"/>
+      </w:pPr>
       <w:r>
         <w:t xml:space="preserve">    private BorrowerService borrowerService = new BorrowerService(); // Assuming BorrowerService handles borrower operations</w:t>
       </w:r>
     </w:p>
-    <w:p/>
-    <w:p>
+    <w:p>
+      <w:pPr>
+        <w:jc w:val="both"/>
+      </w:pPr>
+    </w:p>
+    <w:p>
+      <w:pPr>
+        <w:jc w:val="both"/>
+      </w:pPr>
       <w:r>
         <w:t xml:space="preserve">    @Given("^([^\\\"]*) is not registered as a borrower$")</w:t>
       </w:r>
     </w:p>
     <w:p>
+      <w:pPr>
+        <w:jc w:val="both"/>
+      </w:pPr>
       <w:r>
         <w:t xml:space="preserve">    public void isNotRegisteredAsBorrower(String borrowerName) {</w:t>
       </w:r>
     </w:p>
     <w:p>
+      <w:pPr>
+        <w:jc w:val="both"/>
+      </w:pPr>
       <w:r>
         <w:t xml:space="preserve">        if (borrowerService.isBorrowerRegistered(borrowerName)) {</w:t>
       </w:r>
     </w:p>
     <w:p>
+      <w:pPr>
+        <w:jc w:val="both"/>
+      </w:pPr>
       <w:r>
         <w:t xml:space="preserve">            throw new IllegalStateException(borrowerName + " is already registered as a borrower.");</w:t>
       </w:r>
     </w:p>
     <w:p>
+      <w:pPr>
+        <w:jc w:val="both"/>
+      </w:pPr>
       <w:r>
         <w:t xml:space="preserve">        }</w:t>
       </w:r>
     </w:p>
     <w:p>
-      <w:r>
-        <w:t xml:space="preserve">    }</w:t>
-      </w:r>
-    </w:p>
-    <w:p/>
-    <w:p>
+      <w:pPr>
+        <w:jc w:val="both"/>
+      </w:pPr>
+      <w:r>
+        <w:t xml:space="preserve">    }</w:t>
+      </w:r>
+    </w:p>
+    <w:p>
+      <w:pPr>
+        <w:jc w:val="both"/>
+      </w:pPr>
+    </w:p>
+    <w:p>
+      <w:pPr>
+        <w:jc w:val="both"/>
+      </w:pPr>
       <w:r>
         <w:t xml:space="preserve">    @When("^([^\\\"]*) gets registered in the system with a unique borrower number and his details$")</w:t>
       </w:r>
     </w:p>
     <w:p>
+      <w:pPr>
+        <w:jc w:val="both"/>
+      </w:pPr>
       <w:r>
         <w:t xml:space="preserve">    public void registerBorrower(String borrowerName) {</w:t>
       </w:r>
     </w:p>
     <w:p>
+      <w:pPr>
+        <w:jc w:val="both"/>
+      </w:pPr>
       <w:r>
         <w:t xml:space="preserve">        Borrower borrower = new Borrower(borrowerName); // Assuming Borrower class has constructor with borrower name</w:t>
       </w:r>
     </w:p>
     <w:p>
+      <w:pPr>
+        <w:jc w:val="both"/>
+      </w:pPr>
       <w:r>
         <w:lastRenderedPageBreak/>
         <w:t xml:space="preserve">        borrowerService.registerBorrower(borrower); // Assuming registerBorrower method exists in BorrowerService</w:t>
       </w:r>
     </w:p>
     <w:p>
-      <w:r>
-        <w:t xml:space="preserve">    }</w:t>
-      </w:r>
-    </w:p>
-    <w:p/>
-    <w:p>
+      <w:pPr>
+        <w:jc w:val="both"/>
+      </w:pPr>
+      <w:r>
+        <w:t xml:space="preserve">    }</w:t>
+      </w:r>
+    </w:p>
+    <w:p>
+      <w:pPr>
+        <w:jc w:val="both"/>
+      </w:pPr>
+    </w:p>
+    <w:p>
+      <w:pPr>
+        <w:jc w:val="both"/>
+      </w:pPr>
       <w:r>
         <w:t xml:space="preserve">    @Then("^the system successfully stores the borrower's details$")</w:t>
       </w:r>
     </w:p>
     <w:p>
+      <w:pPr>
+        <w:jc w:val="both"/>
+      </w:pPr>
       <w:r>
         <w:t xml:space="preserve">    public void storeBorrowerDetails() {</w:t>
       </w:r>
     </w:p>
     <w:p>
+      <w:pPr>
+        <w:jc w:val="both"/>
+      </w:pPr>
       <w:r>
         <w:t xml:space="preserve">        // Implementation is handled by the registerBorrower method</w:t>
       </w:r>
     </w:p>
     <w:p>
-      <w:r>
-        <w:t xml:space="preserve">    }</w:t>
-      </w:r>
-    </w:p>
-    <w:p/>
-    <w:p>
+      <w:pPr>
+        <w:jc w:val="both"/>
+      </w:pPr>
+      <w:r>
+        <w:t xml:space="preserve">    }</w:t>
+      </w:r>
+    </w:p>
+    <w:p>
+      <w:pPr>
+        <w:jc w:val="both"/>
+      </w:pPr>
+    </w:p>
+    <w:p>
+      <w:pPr>
+        <w:jc w:val="both"/>
+      </w:pPr>
       <w:r>
         <w:t xml:space="preserve">    @Given("^([^\\\"]*) is registered as a borrower$")</w:t>
       </w:r>
     </w:p>
     <w:p>
+      <w:pPr>
+        <w:jc w:val="both"/>
+      </w:pPr>
       <w:r>
         <w:t xml:space="preserve">    public void isRegisteredAsBorrower(String borrowerName) {</w:t>
       </w:r>
     </w:p>
     <w:p>
+      <w:pPr>
+        <w:jc w:val="both"/>
+      </w:pPr>
       <w:r>
         <w:t xml:space="preserve">        if (!borrowerService.isBorrowerRegistered(borrowerName)) {</w:t>
       </w:r>
     </w:p>
     <w:p>
+      <w:pPr>
+        <w:jc w:val="both"/>
+      </w:pPr>
       <w:r>
         <w:t xml:space="preserve">            throw new IllegalStateException(borrowerName + " is not registered as a borrower.");</w:t>
       </w:r>
     </w:p>
     <w:p>
+      <w:pPr>
+        <w:jc w:val="both"/>
+      </w:pPr>
       <w:r>
         <w:t xml:space="preserve">        }</w:t>
       </w:r>
     </w:p>
     <w:p>
-      <w:r>
-        <w:t xml:space="preserve">    }</w:t>
-      </w:r>
-    </w:p>
-    <w:p/>
-    <w:p>
+      <w:pPr>
+        <w:jc w:val="both"/>
+      </w:pPr>
+      <w:r>
+        <w:t xml:space="preserve">    }</w:t>
+      </w:r>
+    </w:p>
+    <w:p>
+      <w:pPr>
+        <w:jc w:val="both"/>
+      </w:pPr>
+    </w:p>
+    <w:p>
+      <w:pPr>
+        <w:jc w:val="both"/>
+      </w:pPr>
       <w:r>
         <w:t xml:space="preserve">    @When("^([^\\\"]*) updates his borrowing details$")</w:t>
       </w:r>
     </w:p>
     <w:p>
+      <w:pPr>
+        <w:jc w:val="both"/>
+      </w:pPr>
       <w:r>
         <w:t xml:space="preserve">    public void updateBorrowerDetails(String borrowerName) {</w:t>
       </w:r>
     </w:p>
     <w:p>
+      <w:pPr>
+        <w:jc w:val="both"/>
+      </w:pPr>
       <w:r>
         <w:t xml:space="preserve">        // Assuming there's a method in BorrowerService to update borrower details</w:t>
       </w:r>
     </w:p>
     <w:p>
+      <w:pPr>
+        <w:jc w:val="both"/>
+      </w:pPr>
       <w:r>
         <w:t xml:space="preserve">        borrowerService.updateBorrowerDetails(borrowerName);</w:t>
       </w:r>
     </w:p>
     <w:p>
-      <w:r>
-        <w:t xml:space="preserve">    }</w:t>
-      </w:r>
-    </w:p>
-    <w:p/>
-    <w:p>
+      <w:pPr>
+        <w:jc w:val="both"/>
+      </w:pPr>
+      <w:r>
+        <w:t xml:space="preserve">    }</w:t>
+      </w:r>
+    </w:p>
+    <w:p>
+      <w:pPr>
+        <w:jc w:val="both"/>
+      </w:pPr>
+    </w:p>
+    <w:p>
+      <w:pPr>
+        <w:jc w:val="both"/>
+      </w:pPr>
       <w:r>
         <w:t xml:space="preserve">    @Then("^the system saves the changes$")</w:t>
       </w:r>
     </w:p>
     <w:p>
+      <w:pPr>
+        <w:jc w:val="both"/>
+      </w:pPr>
       <w:r>
         <w:t xml:space="preserve">    public void saveChanges() {</w:t>
       </w:r>
     </w:p>
     <w:p>
+      <w:pPr>
+        <w:jc w:val="both"/>
+      </w:pPr>
       <w:r>
         <w:lastRenderedPageBreak/>
         <w:t xml:space="preserve">        // Implementation is handled by the updateBorrowerDetails method</w:t>
       </w:r>
     </w:p>
     <w:p>
-      <w:r>
-        <w:t xml:space="preserve">    }</w:t>
-      </w:r>
-    </w:p>
-    <w:p/>
-    <w:p>
+      <w:pPr>
+        <w:jc w:val="both"/>
+      </w:pPr>
+      <w:r>
+        <w:t xml:space="preserve">    }</w:t>
+      </w:r>
+    </w:p>
+    <w:p>
+      <w:pPr>
+        <w:jc w:val="both"/>
+      </w:pPr>
+    </w:p>
+    <w:p>
+      <w:pPr>
+        <w:jc w:val="both"/>
+      </w:pPr>
       <w:r>
         <w:t xml:space="preserve">    @Then("^the system displays an error message indicating that ([^\\\"]*) does not exist$")</w:t>
       </w:r>
     </w:p>
     <w:p>
+      <w:pPr>
+        <w:jc w:val="both"/>
+      </w:pPr>
       <w:r>
         <w:t xml:space="preserve">    public void displayErrorMessage(String borrowerName) {</w:t>
       </w:r>
     </w:p>
     <w:p>
+      <w:pPr>
+        <w:jc w:val="both"/>
+      </w:pPr>
       <w:r>
         <w:t xml:space="preserve">        // Assuming there's a method in BorrowerService to display error message</w:t>
       </w:r>
     </w:p>
     <w:p>
+      <w:pPr>
+        <w:jc w:val="both"/>
+      </w:pPr>
       <w:r>
         <w:t xml:space="preserve">        borrowerService.displayErrorMessage(borrowerName + " does not exist.");</w:t>
       </w:r>
     </w:p>
     <w:p>
-      <w:r>
-        <w:t xml:space="preserve">    }</w:t>
-      </w:r>
-    </w:p>
-    <w:p/>
-    <w:p>
+      <w:pPr>
+        <w:jc w:val="both"/>
+      </w:pPr>
+      <w:r>
+        <w:t xml:space="preserve">    }</w:t>
+      </w:r>
+    </w:p>
+    <w:p>
+      <w:pPr>
+        <w:jc w:val="both"/>
+      </w:pPr>
+    </w:p>
+    <w:p>
+      <w:pPr>
+        <w:jc w:val="both"/>
+      </w:pPr>
       <w:r>
         <w:t xml:space="preserve">    @When("^the system deletes ([^\\\"]*)'s account$")</w:t>
       </w:r>
     </w:p>
     <w:p>
+      <w:pPr>
+        <w:jc w:val="both"/>
+      </w:pPr>
       <w:r>
         <w:t xml:space="preserve">    public void deleteBorrowerAccount(String borrowerName) {</w:t>
       </w:r>
     </w:p>
     <w:p>
+      <w:pPr>
+        <w:jc w:val="both"/>
+      </w:pPr>
       <w:r>
         <w:t xml:space="preserve">        // Assuming there's a method in BorrowerService to delete borrower account</w:t>
       </w:r>
     </w:p>
     <w:p>
+      <w:pPr>
+        <w:jc w:val="both"/>
+      </w:pPr>
       <w:r>
         <w:t xml:space="preserve">        borrowerService.deleteBorrowerAccount(borrowerName);</w:t>
       </w:r>
     </w:p>
     <w:p>
-      <w:r>
-        <w:t xml:space="preserve">    }</w:t>
-      </w:r>
-    </w:p>
-    <w:p/>
-    <w:p>
+      <w:pPr>
+        <w:jc w:val="both"/>
+      </w:pPr>
+      <w:r>
+        <w:t xml:space="preserve">    }</w:t>
+      </w:r>
+    </w:p>
+    <w:p>
+      <w:pPr>
+        <w:jc w:val="both"/>
+      </w:pPr>
+    </w:p>
+    <w:p>
+      <w:pPr>
+        <w:jc w:val="both"/>
+      </w:pPr>
       <w:r>
         <w:t xml:space="preserve">    @Then("^the system removes ([^\\\"]*)'s details$")</w:t>
       </w:r>
     </w:p>
     <w:p>
+      <w:pPr>
+        <w:jc w:val="both"/>
+      </w:pPr>
       <w:r>
         <w:t xml:space="preserve">    public void removeBorrowerDetails(String borrowerName) {</w:t>
       </w:r>
     </w:p>
     <w:p>
+      <w:pPr>
+        <w:jc w:val="both"/>
+      </w:pPr>
       <w:r>
         <w:t xml:space="preserve">        // Assuming there's a method in BorrowerService to remove borrower details</w:t>
       </w:r>
     </w:p>
     <w:p>
+      <w:pPr>
+        <w:jc w:val="both"/>
+      </w:pPr>
       <w:r>
         <w:t xml:space="preserve">        borrowerService.removeBorrowerDetails(borrowerName);</w:t>
       </w:r>
     </w:p>
     <w:p>
-      <w:r>
-        <w:t xml:space="preserve">    }</w:t>
-      </w:r>
-    </w:p>
-    <w:p/>
-    <w:p>
+      <w:pPr>
+        <w:jc w:val="both"/>
+      </w:pPr>
+      <w:r>
+        <w:t xml:space="preserve">    }</w:t>
+      </w:r>
+    </w:p>
+    <w:p>
+      <w:pPr>
+        <w:jc w:val="both"/>
+      </w:pPr>
+    </w:p>
+    <w:p>
+      <w:pPr>
+        <w:jc w:val="both"/>
+      </w:pPr>
       <w:r>
         <w:t xml:space="preserve">    @Then("^the system informs that the borrower does not exist$")</w:t>
       </w:r>
     </w:p>
     <w:p>
+      <w:pPr>
+        <w:jc w:val="both"/>
+      </w:pPr>
       <w:r>
         <w:t xml:space="preserve">    public void informBorrowerDoesNotExist() {</w:t>
       </w:r>
     </w:p>
     <w:p>
+      <w:pPr>
+        <w:jc w:val="both"/>
+      </w:pPr>
       <w:r>
         <w:lastRenderedPageBreak/>
         <w:t xml:space="preserve">        // Assuming there's a method in BorrowerService to inform borrower does not exist</w:t>
       </w:r>
     </w:p>
     <w:p>
+      <w:pPr>
+        <w:jc w:val="both"/>
+      </w:pPr>
       <w:r>
         <w:t xml:space="preserve">        borrowerService.informBorrowerDoesNotExist();</w:t>
       </w:r>
     </w:p>
     <w:p>
-      <w:r>
-        <w:t xml:space="preserve">    }</w:t>
-      </w:r>
-    </w:p>
-    <w:p/>
-    <w:p>
+      <w:pPr>
+        <w:jc w:val="both"/>
+      </w:pPr>
+      <w:r>
+        <w:t xml:space="preserve">    }</w:t>
+      </w:r>
+    </w:p>
+    <w:p>
+      <w:pPr>
+        <w:jc w:val="both"/>
+      </w:pPr>
+    </w:p>
+    <w:p>
+      <w:pPr>
+        <w:jc w:val="both"/>
+      </w:pPr>
       <w:r>
         <w:t xml:space="preserve">    @Given("^([^\\\"]*) has pending items$")</w:t>
       </w:r>
     </w:p>
     <w:p>
+      <w:pPr>
+        <w:jc w:val="both"/>
+      </w:pPr>
       <w:r>
         <w:t xml:space="preserve">    public void borrowerHasPendingItems(String borrowerName) {</w:t>
       </w:r>
     </w:p>
     <w:p>
+      <w:pPr>
+        <w:jc w:val="both"/>
+      </w:pPr>
       <w:r>
         <w:t xml:space="preserve">        // Assuming there's a method in BorrowerService to check pending items</w:t>
       </w:r>
     </w:p>
     <w:p>
+      <w:pPr>
+        <w:jc w:val="both"/>
+      </w:pPr>
       <w:r>
         <w:t xml:space="preserve">        if (!borrowerService.hasPendingItems(borrowerName)) {</w:t>
       </w:r>
     </w:p>
     <w:p>
+      <w:pPr>
+        <w:jc w:val="both"/>
+      </w:pPr>
       <w:r>
         <w:t xml:space="preserve">            throw new IllegalStateException(borrowerName + " does not have pending items.");</w:t>
       </w:r>
     </w:p>
     <w:p>
+      <w:pPr>
+        <w:jc w:val="both"/>
+      </w:pPr>
       <w:r>
         <w:t xml:space="preserve">        }</w:t>
       </w:r>
     </w:p>
     <w:p>
-      <w:r>
-        <w:t xml:space="preserve">    }</w:t>
-      </w:r>
-    </w:p>
-    <w:p/>
-    <w:p>
+      <w:pPr>
+        <w:jc w:val="both"/>
+      </w:pPr>
+      <w:r>
+        <w:t xml:space="preserve">    }</w:t>
+      </w:r>
+    </w:p>
+    <w:p>
+      <w:pPr>
+        <w:jc w:val="both"/>
+      </w:pPr>
+    </w:p>
+    <w:p>
+      <w:pPr>
+        <w:jc w:val="both"/>
+      </w:pPr>
       <w:r>
         <w:t xml:space="preserve">    @Then("^the system does not remove ([^\\\"]*)'s details$")</w:t>
       </w:r>
     </w:p>
     <w:p>
+      <w:pPr>
+        <w:jc w:val="both"/>
+      </w:pPr>
       <w:r>
         <w:t xml:space="preserve">    public void doNotRemoveBorrowerDetails(String borrowerName) {</w:t>
       </w:r>
     </w:p>
     <w:p>
+      <w:pPr>
+        <w:jc w:val="both"/>
+      </w:pPr>
       <w:r>
         <w:t xml:space="preserve">        // Assuming there's a method in BorrowerService to handle this scenario</w:t>
       </w:r>
     </w:p>
     <w:p>
+      <w:pPr>
+        <w:jc w:val="both"/>
+      </w:pPr>
       <w:r>
         <w:t xml:space="preserve">        borrowerService.doNotRemoveBorrowerDetails(borrowerName);</w:t>
       </w:r>
     </w:p>
     <w:p>
-      <w:r>
-        <w:t xml:space="preserve">    }</w:t>
-      </w:r>
-    </w:p>
-    <w:p/>
-    <w:p>
+      <w:pPr>
+        <w:jc w:val="both"/>
+      </w:pPr>
+      <w:r>
+        <w:t xml:space="preserve">    }</w:t>
+      </w:r>
+    </w:p>
+    <w:p>
+      <w:pPr>
+        <w:jc w:val="both"/>
+      </w:pPr>
+    </w:p>
+    <w:p>
+      <w:pPr>
+        <w:jc w:val="both"/>
+      </w:pPr>
       <w:r>
         <w:t xml:space="preserve">    @Then("^the system informs about the pending items$")</w:t>
       </w:r>
     </w:p>
     <w:p>
+      <w:pPr>
+        <w:jc w:val="both"/>
+      </w:pPr>
       <w:r>
         <w:t xml:space="preserve">    public void informAboutPendingItems() {</w:t>
       </w:r>
     </w:p>
     <w:p>
+      <w:pPr>
+        <w:jc w:val="both"/>
+      </w:pPr>
       <w:r>
         <w:t xml:space="preserve">        // Assuming there's a method in BorrowerService to inform about pending items</w:t>
       </w:r>
     </w:p>
     <w:p>
+      <w:pPr>
+        <w:jc w:val="both"/>
+      </w:pPr>
       <w:r>
         <w:t xml:space="preserve">        borrowerService.informAboutPendingItems();</w:t>
       </w:r>
     </w:p>
     <w:p>
-      <w:r>
-        <w:t xml:space="preserve">    }</w:t>
-      </w:r>
-    </w:p>
-    <w:p/>
-    <w:p>
+      <w:pPr>
+        <w:jc w:val="both"/>
+      </w:pPr>
+      <w:r>
+        <w:t xml:space="preserve">    }</w:t>
+      </w:r>
+    </w:p>
+    <w:p>
+      <w:pPr>
+        <w:jc w:val="both"/>
+      </w:pPr>
+    </w:p>
+    <w:p>
+      <w:pPr>
+        <w:jc w:val="both"/>
+      </w:pPr>
       <w:r>
         <w:t xml:space="preserve">    // Implement other step definitions for remaining scenarios</w:t>
       </w:r>
     </w:p>
     <w:p>
+      <w:pPr>
+        <w:jc w:val="both"/>
+      </w:pPr>
       <w:r>
         <w:t>}</w:t>
       </w:r>
     </w:p>
-    <w:p/>
-    <w:p>
+    <w:p>
+      <w:pPr>
+        <w:jc w:val="both"/>
+      </w:pPr>
+    </w:p>
+    <w:p>
+      <w:pPr>
+        <w:jc w:val="both"/>
+      </w:pPr>
       <w:r>
         <w:t>This implementation covers all step definitions for the "Borrower handling by the system" feature. Let me know if you need further assistance or if you want to proceed with implementing step definitions for the next feature!</w:t>
       </w:r>
@@ -2416,6 +3347,7 @@
     <w:p>
       <w:pPr>
         <w:pStyle w:val="a"/>
+        <w:jc w:val="both"/>
       </w:pPr>
       <w:r>
         <w:t>User</w:t>
@@ -2424,6 +3356,7 @@
     <w:p>
       <w:pPr>
         <w:pStyle w:val="a"/>
+        <w:jc w:val="both"/>
       </w:pPr>
       <w:r>
         <w:t>B</w:t>
@@ -2433,408 +3366,711 @@
       </w:r>
     </w:p>
     <w:p>
+      <w:pPr>
+        <w:jc w:val="both"/>
+      </w:pPr>
       <w:r>
         <w:t>ChatGPT</w:t>
       </w:r>
     </w:p>
     <w:p>
+      <w:pPr>
+        <w:jc w:val="both"/>
+      </w:pPr>
       <w:r>
         <w:t>Let's proceed with implementing the step definitions for the "Loaning items" feature:</w:t>
       </w:r>
     </w:p>
-    <w:p/>
-    <w:p>
+    <w:p>
+      <w:pPr>
+        <w:jc w:val="both"/>
+      </w:pPr>
+    </w:p>
+    <w:p>
+      <w:pPr>
+        <w:jc w:val="both"/>
+      </w:pPr>
       <w:r>
         <w:t>### LoaningStepDefinitions.java</w:t>
       </w:r>
     </w:p>
     <w:p>
+      <w:pPr>
+        <w:jc w:val="both"/>
+      </w:pPr>
       <w:r>
         <w:t>import cucumber.api.java.en.Given;</w:t>
       </w:r>
     </w:p>
     <w:p>
+      <w:pPr>
+        <w:jc w:val="both"/>
+      </w:pPr>
       <w:r>
         <w:t>import cucumber.api.java.en.Then;</w:t>
       </w:r>
     </w:p>
     <w:p>
+      <w:pPr>
+        <w:jc w:val="both"/>
+      </w:pPr>
       <w:r>
         <w:t>import cucumber.api.java.en.When;</w:t>
       </w:r>
     </w:p>
-    <w:p/>
-    <w:p>
+    <w:p>
+      <w:pPr>
+        <w:jc w:val="both"/>
+      </w:pPr>
+    </w:p>
+    <w:p>
+      <w:pPr>
+        <w:jc w:val="both"/>
+      </w:pPr>
       <w:r>
         <w:t>public class LoaningStepDefinitions {</w:t>
       </w:r>
     </w:p>
     <w:p>
+      <w:pPr>
+        <w:jc w:val="both"/>
+      </w:pPr>
       <w:r>
         <w:t xml:space="preserve">    private LibraryService libraryService = new LibraryService(); // Assuming LibraryService handles library operations</w:t>
       </w:r>
     </w:p>
-    <w:p/>
-    <w:p>
+    <w:p>
+      <w:pPr>
+        <w:jc w:val="both"/>
+      </w:pPr>
+    </w:p>
+    <w:p>
+      <w:pPr>
+        <w:jc w:val="both"/>
+      </w:pPr>
       <w:r>
         <w:t xml:space="preserve">    @Given("^the library has the item ([^\\\"]*) available$")</w:t>
       </w:r>
     </w:p>
     <w:p>
+      <w:pPr>
+        <w:jc w:val="both"/>
+      </w:pPr>
       <w:r>
         <w:t xml:space="preserve">    public void itemIsAvailable(String itemName) {</w:t>
       </w:r>
     </w:p>
     <w:p>
+      <w:pPr>
+        <w:jc w:val="both"/>
+      </w:pPr>
       <w:r>
         <w:t xml:space="preserve">        if (!libraryService.isItemAvailable(itemName)) {</w:t>
       </w:r>
     </w:p>
     <w:p>
+      <w:pPr>
+        <w:jc w:val="both"/>
+      </w:pPr>
       <w:r>
         <w:lastRenderedPageBreak/>
         <w:t xml:space="preserve">            throw new IllegalStateException(itemName + " is not available in the library.");</w:t>
       </w:r>
     </w:p>
     <w:p>
+      <w:pPr>
+        <w:jc w:val="both"/>
+      </w:pPr>
       <w:r>
         <w:t xml:space="preserve">        }</w:t>
       </w:r>
     </w:p>
     <w:p>
-      <w:r>
-        <w:t xml:space="preserve">    }</w:t>
-      </w:r>
-    </w:p>
-    <w:p/>
-    <w:p>
+      <w:pPr>
+        <w:jc w:val="both"/>
+      </w:pPr>
+      <w:r>
+        <w:t xml:space="preserve">    }</w:t>
+      </w:r>
+    </w:p>
+    <w:p>
+      <w:pPr>
+        <w:jc w:val="both"/>
+      </w:pPr>
+    </w:p>
+    <w:p>
+      <w:pPr>
+        <w:jc w:val="both"/>
+      </w:pPr>
       <w:r>
         <w:t xml:space="preserve">    @Given("^([^\\\"]*) is a registered borrower$")</w:t>
       </w:r>
     </w:p>
     <w:p>
+      <w:pPr>
+        <w:jc w:val="both"/>
+      </w:pPr>
       <w:r>
         <w:t xml:space="preserve">    public void borrowerIsRegistered(String borrowerName) {</w:t>
       </w:r>
     </w:p>
     <w:p>
+      <w:pPr>
+        <w:jc w:val="both"/>
+      </w:pPr>
       <w:r>
         <w:t xml:space="preserve">        if (!libraryService.isBorrowerRegistered(borrowerName)) {</w:t>
       </w:r>
     </w:p>
     <w:p>
+      <w:pPr>
+        <w:jc w:val="both"/>
+      </w:pPr>
       <w:r>
         <w:t xml:space="preserve">            throw new IllegalStateException(borrowerName + " is not registered as a borrower.");</w:t>
       </w:r>
     </w:p>
     <w:p>
+      <w:pPr>
+        <w:jc w:val="both"/>
+      </w:pPr>
       <w:r>
         <w:t xml:space="preserve">        }</w:t>
       </w:r>
     </w:p>
     <w:p>
-      <w:r>
-        <w:t xml:space="preserve">    }</w:t>
-      </w:r>
-    </w:p>
-    <w:p/>
-    <w:p>
+      <w:pPr>
+        <w:jc w:val="both"/>
+      </w:pPr>
+      <w:r>
+        <w:t xml:space="preserve">    }</w:t>
+      </w:r>
+    </w:p>
+    <w:p>
+      <w:pPr>
+        <w:jc w:val="both"/>
+      </w:pPr>
+    </w:p>
+    <w:p>
+      <w:pPr>
+        <w:jc w:val="both"/>
+      </w:pPr>
       <w:r>
         <w:t xml:space="preserve">    @Given("^([^\\\"]*) has ([^\\\"]*) pending items to be returned$")</w:t>
       </w:r>
     </w:p>
     <w:p>
+      <w:pPr>
+        <w:jc w:val="both"/>
+      </w:pPr>
       <w:r>
         <w:t xml:space="preserve">    public void borrowerHasPendingItems(String borrowerName, int pendingItems) {</w:t>
       </w:r>
     </w:p>
     <w:p>
+      <w:pPr>
+        <w:jc w:val="both"/>
+      </w:pPr>
       <w:r>
         <w:t xml:space="preserve">        if (libraryService.getPendingItemsCount(borrowerName) != pendingItems) {</w:t>
       </w:r>
     </w:p>
     <w:p>
+      <w:pPr>
+        <w:jc w:val="both"/>
+      </w:pPr>
       <w:r>
         <w:t xml:space="preserve">            throw new IllegalStateException(borrowerName + " does not have " + pendingItems + " pending items.");</w:t>
       </w:r>
     </w:p>
     <w:p>
+      <w:pPr>
+        <w:jc w:val="both"/>
+      </w:pPr>
       <w:r>
         <w:t xml:space="preserve">        }</w:t>
       </w:r>
     </w:p>
     <w:p>
-      <w:r>
-        <w:t xml:space="preserve">    }</w:t>
-      </w:r>
-    </w:p>
-    <w:p/>
-    <w:p>
+      <w:pPr>
+        <w:jc w:val="both"/>
+      </w:pPr>
+      <w:r>
+        <w:t xml:space="preserve">    }</w:t>
+      </w:r>
+    </w:p>
+    <w:p>
+      <w:pPr>
+        <w:jc w:val="both"/>
+      </w:pPr>
+    </w:p>
+    <w:p>
+      <w:pPr>
+        <w:jc w:val="both"/>
+      </w:pPr>
       <w:r>
         <w:t xml:space="preserve">    @Given("^([^\\\"]*) has been assigned a maximum lending limit of (\\d+)$")</w:t>
       </w:r>
     </w:p>
     <w:p>
+      <w:pPr>
+        <w:jc w:val="both"/>
+      </w:pPr>
       <w:r>
         <w:t xml:space="preserve">    public void assignMaxLendingLimit(String borrowerName, int maxLimit) {</w:t>
       </w:r>
     </w:p>
     <w:p>
+      <w:pPr>
+        <w:jc w:val="both"/>
+      </w:pPr>
       <w:r>
         <w:t xml:space="preserve">        libraryService.assignMaxLendingLimit(borrowerName, maxLimit);</w:t>
       </w:r>
     </w:p>
     <w:p>
-      <w:r>
-        <w:t xml:space="preserve">    }</w:t>
-      </w:r>
-    </w:p>
-    <w:p/>
-    <w:p>
+      <w:pPr>
+        <w:jc w:val="both"/>
+      </w:pPr>
+      <w:r>
+        <w:t xml:space="preserve">    }</w:t>
+      </w:r>
+    </w:p>
+    <w:p>
+      <w:pPr>
+        <w:jc w:val="both"/>
+      </w:pPr>
+    </w:p>
+    <w:p>
+      <w:pPr>
+        <w:jc w:val="both"/>
+      </w:pPr>
       <w:r>
         <w:lastRenderedPageBreak/>
         <w:t xml:space="preserve">    @When("^([^\\\"]*) borrows the item ([^\\\"]*)$")</w:t>
       </w:r>
     </w:p>
     <w:p>
+      <w:pPr>
+        <w:jc w:val="both"/>
+      </w:pPr>
       <w:r>
         <w:t xml:space="preserve">    public void borrowItem(String borrowerName, String itemName) {</w:t>
       </w:r>
     </w:p>
     <w:p>
+      <w:pPr>
+        <w:jc w:val="both"/>
+      </w:pPr>
       <w:r>
         <w:t xml:space="preserve">        libraryService.borrowItem(borrowerName, itemName);</w:t>
       </w:r>
     </w:p>
     <w:p>
-      <w:r>
-        <w:t xml:space="preserve">    }</w:t>
-      </w:r>
-    </w:p>
-    <w:p/>
-    <w:p>
+      <w:pPr>
+        <w:jc w:val="both"/>
+      </w:pPr>
+      <w:r>
+        <w:t xml:space="preserve">    }</w:t>
+      </w:r>
+    </w:p>
+    <w:p>
+      <w:pPr>
+        <w:jc w:val="both"/>
+      </w:pPr>
+    </w:p>
+    <w:p>
+      <w:pPr>
+        <w:jc w:val="both"/>
+      </w:pPr>
       <w:r>
         <w:t xml:space="preserve">    @Then("^the system successfully loans the item ([^\\\"]*) to ([^\\\"]*) with a due date set$")</w:t>
       </w:r>
     </w:p>
     <w:p>
+      <w:pPr>
+        <w:jc w:val="both"/>
+      </w:pPr>
       <w:r>
         <w:t xml:space="preserve">    public void loanItem(String itemName, String borrowerName) {</w:t>
       </w:r>
     </w:p>
     <w:p>
+      <w:pPr>
+        <w:jc w:val="both"/>
+      </w:pPr>
       <w:r>
         <w:t xml:space="preserve">        // Assuming the libraryService sets the due date and updates borrower's pending items</w:t>
       </w:r>
     </w:p>
     <w:p>
+      <w:pPr>
+        <w:jc w:val="both"/>
+      </w:pPr>
       <w:r>
         <w:t xml:space="preserve">        libraryService.setDueDateAndIncreasePendingItems(itemName, borrowerName);</w:t>
       </w:r>
     </w:p>
     <w:p>
-      <w:r>
-        <w:t xml:space="preserve">    }</w:t>
-      </w:r>
-    </w:p>
-    <w:p/>
-    <w:p>
+      <w:pPr>
+        <w:jc w:val="both"/>
+      </w:pPr>
+      <w:r>
+        <w:t xml:space="preserve">    }</w:t>
+      </w:r>
+    </w:p>
+    <w:p>
+      <w:pPr>
+        <w:jc w:val="both"/>
+      </w:pPr>
+    </w:p>
+    <w:p>
+      <w:pPr>
+        <w:jc w:val="both"/>
+      </w:pPr>
       <w:r>
         <w:t xml:space="preserve">    @Then("^([^\\\"]*)'s pending items increase to (\\d+)$")</w:t>
       </w:r>
     </w:p>
     <w:p>
+      <w:pPr>
+        <w:jc w:val="both"/>
+      </w:pPr>
       <w:r>
         <w:t xml:space="preserve">    public void pendingItemsIncrease(String borrowerName, int newPendingItemsCount) {</w:t>
       </w:r>
     </w:p>
     <w:p>
+      <w:pPr>
+        <w:jc w:val="both"/>
+      </w:pPr>
       <w:r>
         <w:t xml:space="preserve">        if (libraryService.getPendingItemsCount(borrowerName) != newPendingItemsCount) {</w:t>
       </w:r>
     </w:p>
     <w:p>
+      <w:pPr>
+        <w:jc w:val="both"/>
+      </w:pPr>
       <w:r>
         <w:t xml:space="preserve">            throw new IllegalStateException("Pending items count for " + borrowerName + " is not updated correctly.");</w:t>
       </w:r>
     </w:p>
     <w:p>
+      <w:pPr>
+        <w:jc w:val="both"/>
+      </w:pPr>
       <w:r>
         <w:t xml:space="preserve">        }</w:t>
       </w:r>
     </w:p>
     <w:p>
-      <w:r>
-        <w:t xml:space="preserve">    }</w:t>
-      </w:r>
-    </w:p>
-    <w:p/>
-    <w:p>
+      <w:pPr>
+        <w:jc w:val="both"/>
+      </w:pPr>
+      <w:r>
+        <w:t xml:space="preserve">    }</w:t>
+      </w:r>
+    </w:p>
+    <w:p>
+      <w:pPr>
+        <w:jc w:val="both"/>
+      </w:pPr>
+    </w:p>
+    <w:p>
+      <w:pPr>
+        <w:jc w:val="both"/>
+      </w:pPr>
       <w:r>
         <w:t xml:space="preserve">    @Then("^the system does not loan ([^\\\"]*) to ([^\\\"]*) due to the lending limit reached$")</w:t>
       </w:r>
     </w:p>
     <w:p>
+      <w:pPr>
+        <w:jc w:val="both"/>
+      </w:pPr>
       <w:r>
         <w:t xml:space="preserve">    public void loanLimitReached(String itemName, String borrowerName) {</w:t>
       </w:r>
     </w:p>
     <w:p>
+      <w:pPr>
+        <w:jc w:val="both"/>
+      </w:pPr>
       <w:r>
         <w:t xml:space="preserve">        // Assuming appropriate handling in the libraryService</w:t>
       </w:r>
     </w:p>
     <w:p>
+      <w:pPr>
+        <w:jc w:val="both"/>
+      </w:pPr>
       <w:r>
         <w:lastRenderedPageBreak/>
         <w:t xml:space="preserve">        libraryService.handleLoanLimitReached(itemName, borrowerName);</w:t>
       </w:r>
     </w:p>
     <w:p>
-      <w:r>
-        <w:t xml:space="preserve">    }</w:t>
-      </w:r>
-    </w:p>
-    <w:p/>
-    <w:p>
+      <w:pPr>
+        <w:jc w:val="both"/>
+      </w:pPr>
+      <w:r>
+        <w:t xml:space="preserve">    }</w:t>
+      </w:r>
+    </w:p>
+    <w:p>
+      <w:pPr>
+        <w:jc w:val="both"/>
+      </w:pPr>
+    </w:p>
+    <w:p>
+      <w:pPr>
+        <w:jc w:val="both"/>
+      </w:pPr>
       <w:r>
         <w:t xml:space="preserve">    @Given("^the item ([^\\\"]*) is in the library but not in the system$")</w:t>
       </w:r>
     </w:p>
     <w:p>
+      <w:pPr>
+        <w:jc w:val="both"/>
+      </w:pPr>
       <w:r>
         <w:t xml:space="preserve">    public void itemNotInSystem(String itemName) {</w:t>
       </w:r>
     </w:p>
     <w:p>
+      <w:pPr>
+        <w:jc w:val="both"/>
+      </w:pPr>
       <w:r>
         <w:t xml:space="preserve">        if (!libraryService.isItemInSystem(itemName)) {</w:t>
       </w:r>
     </w:p>
     <w:p>
+      <w:pPr>
+        <w:jc w:val="both"/>
+      </w:pPr>
       <w:r>
         <w:t xml:space="preserve">            throw new IllegalStateException(itemName + " is not found in the system.");</w:t>
       </w:r>
     </w:p>
     <w:p>
+      <w:pPr>
+        <w:jc w:val="both"/>
+      </w:pPr>
       <w:r>
         <w:t xml:space="preserve">        }</w:t>
       </w:r>
     </w:p>
     <w:p>
-      <w:r>
-        <w:t xml:space="preserve">    }</w:t>
-      </w:r>
-    </w:p>
-    <w:p/>
-    <w:p>
+      <w:pPr>
+        <w:jc w:val="both"/>
+      </w:pPr>
+      <w:r>
+        <w:t xml:space="preserve">    }</w:t>
+      </w:r>
+    </w:p>
+    <w:p>
+      <w:pPr>
+        <w:jc w:val="both"/>
+      </w:pPr>
+    </w:p>
+    <w:p>
+      <w:pPr>
+        <w:jc w:val="both"/>
+      </w:pPr>
       <w:r>
         <w:t xml:space="preserve">    @Then("^the system returns an error due to the item's status$")</w:t>
       </w:r>
     </w:p>
     <w:p>
+      <w:pPr>
+        <w:jc w:val="both"/>
+      </w:pPr>
       <w:r>
         <w:t xml:space="preserve">    public void returnErrorDueToStatus() {</w:t>
       </w:r>
     </w:p>
     <w:p>
+      <w:pPr>
+        <w:jc w:val="both"/>
+      </w:pPr>
       <w:r>
         <w:t xml:space="preserve">        // Assuming error handling in the libraryService</w:t>
       </w:r>
     </w:p>
     <w:p>
+      <w:pPr>
+        <w:jc w:val="both"/>
+      </w:pPr>
       <w:r>
         <w:t xml:space="preserve">        libraryService.handleItemStatusError();</w:t>
       </w:r>
     </w:p>
     <w:p>
-      <w:r>
-        <w:t xml:space="preserve">    }</w:t>
-      </w:r>
-    </w:p>
-    <w:p/>
-    <w:p>
+      <w:pPr>
+        <w:jc w:val="both"/>
+      </w:pPr>
+      <w:r>
+        <w:t xml:space="preserve">    }</w:t>
+      </w:r>
+    </w:p>
+    <w:p>
+      <w:pPr>
+        <w:jc w:val="both"/>
+      </w:pPr>
+    </w:p>
+    <w:p>
+      <w:pPr>
+        <w:jc w:val="both"/>
+      </w:pPr>
       <w:r>
         <w:t xml:space="preserve">    @Then("^the system withdraws the item ([^\\\"]*)$")</w:t>
       </w:r>
     </w:p>
     <w:p>
+      <w:pPr>
+        <w:jc w:val="both"/>
+      </w:pPr>
       <w:r>
         <w:t xml:space="preserve">    public void withdrawItem(String itemName) {</w:t>
       </w:r>
     </w:p>
     <w:p>
+      <w:pPr>
+        <w:jc w:val="both"/>
+      </w:pPr>
       <w:r>
         <w:t xml:space="preserve">        // Assuming withdrawal handling in the libraryService</w:t>
       </w:r>
     </w:p>
     <w:p>
+      <w:pPr>
+        <w:jc w:val="both"/>
+      </w:pPr>
       <w:r>
         <w:t xml:space="preserve">        libraryService.withdrawItem(itemName);</w:t>
       </w:r>
     </w:p>
     <w:p>
-      <w:r>
-        <w:t xml:space="preserve">    }</w:t>
-      </w:r>
-    </w:p>
-    <w:p/>
-    <w:p>
+      <w:pPr>
+        <w:jc w:val="both"/>
+      </w:pPr>
+      <w:r>
+        <w:t xml:space="preserve">    }</w:t>
+      </w:r>
+    </w:p>
+    <w:p>
+      <w:pPr>
+        <w:jc w:val="both"/>
+      </w:pPr>
+    </w:p>
+    <w:p>
+      <w:pPr>
+        <w:jc w:val="both"/>
+      </w:pPr>
       <w:r>
         <w:t xml:space="preserve">    @Then("^the system doesn't allow the loan$")</w:t>
       </w:r>
     </w:p>
     <w:p>
+      <w:pPr>
+        <w:jc w:val="both"/>
+      </w:pPr>
       <w:r>
         <w:lastRenderedPageBreak/>
         <w:t xml:space="preserve">    public void disallowLoan() {</w:t>
       </w:r>
     </w:p>
     <w:p>
+      <w:pPr>
+        <w:jc w:val="both"/>
+      </w:pPr>
       <w:r>
         <w:t xml:space="preserve">        // Assuming disallow handling in the libraryService</w:t>
       </w:r>
     </w:p>
     <w:p>
+      <w:pPr>
+        <w:jc w:val="both"/>
+      </w:pPr>
       <w:r>
         <w:t xml:space="preserve">        libraryService.disallowLoan();</w:t>
       </w:r>
     </w:p>
     <w:p>
-      <w:r>
-        <w:t xml:space="preserve">    }</w:t>
-      </w:r>
-    </w:p>
-    <w:p/>
-    <w:p>
+      <w:pPr>
+        <w:jc w:val="both"/>
+      </w:pPr>
+      <w:r>
+        <w:t xml:space="preserve">    }</w:t>
+      </w:r>
+    </w:p>
+    <w:p>
+      <w:pPr>
+        <w:jc w:val="both"/>
+      </w:pPr>
+    </w:p>
+    <w:p>
+      <w:pPr>
+        <w:jc w:val="both"/>
+      </w:pPr>
       <w:r>
         <w:t xml:space="preserve">    // Implement other step definitions for remaining scenarios</w:t>
       </w:r>
     </w:p>
     <w:p>
+      <w:pPr>
+        <w:jc w:val="both"/>
+      </w:pPr>
       <w:r>
         <w:t>}</w:t>
       </w:r>
     </w:p>
-    <w:p/>
-    <w:p>
+    <w:p>
+      <w:pPr>
+        <w:jc w:val="both"/>
+      </w:pPr>
+    </w:p>
+    <w:p>
+      <w:pPr>
+        <w:jc w:val="both"/>
+      </w:pPr>
       <w:r>
         <w:t>In this implementation:</w:t>
       </w:r>
     </w:p>
-    <w:p/>
-    <w:p>
+    <w:p>
+      <w:pPr>
+        <w:jc w:val="both"/>
+      </w:pPr>
+    </w:p>
+    <w:p>
+      <w:pPr>
+        <w:jc w:val="both"/>
+      </w:pPr>
       <w:r>
         <w:t>- We assume there's a `LibraryService` class responsible for handling library operations like borrowing items, updating borrower information, and managing lending limits.</w:t>
       </w:r>
     </w:p>
     <w:p>
+      <w:pPr>
+        <w:jc w:val="both"/>
+      </w:pPr>
       <w:r>
         <w:t>- Error handling is included to ensure proper behavior when borrowers attempt to borrow items that are not available, when the lending limit is reached, or when the item is not found in the system.</w:t>
       </w:r>
     </w:p>
-    <w:p/>
-    <w:p>
+    <w:p>
+      <w:pPr>
+        <w:jc w:val="both"/>
+      </w:pPr>
+    </w:p>
+    <w:p>
+      <w:pPr>
+        <w:jc w:val="both"/>
+      </w:pPr>
       <w:r>
         <w:t>Let me know if you need further assistance or if you want to proceed with implementing step definitions for the next feature!</w:t>
       </w:r>
@@ -2842,6 +4078,7 @@
     <w:p>
       <w:pPr>
         <w:pStyle w:val="a"/>
+        <w:jc w:val="both"/>
       </w:pPr>
       <w:r>
         <w:t>User</w:t>
@@ -2850,6 +4087,7 @@
     <w:p>
       <w:pPr>
         <w:pStyle w:val="a"/>
+        <w:jc w:val="both"/>
       </w:pPr>
       <w:r>
         <w:t>B</w:t>
@@ -2859,287 +4097,505 @@
       </w:r>
     </w:p>
     <w:p>
+      <w:pPr>
+        <w:jc w:val="both"/>
+      </w:pPr>
       <w:r>
         <w:t>ChatGPT</w:t>
       </w:r>
     </w:p>
     <w:p>
+      <w:pPr>
+        <w:jc w:val="both"/>
+      </w:pPr>
       <w:r>
         <w:t>Let's proceed with implementing the step definitions for the "Returning a borrowed item to the library" feature:</w:t>
       </w:r>
     </w:p>
-    <w:p/>
-    <w:p>
+    <w:p>
+      <w:pPr>
+        <w:jc w:val="both"/>
+      </w:pPr>
+    </w:p>
+    <w:p>
+      <w:pPr>
+        <w:jc w:val="both"/>
+      </w:pPr>
       <w:r>
         <w:lastRenderedPageBreak/>
         <w:t>### ReturningStepDefinitions.java</w:t>
       </w:r>
     </w:p>
     <w:p>
+      <w:pPr>
+        <w:jc w:val="both"/>
+      </w:pPr>
       <w:r>
         <w:t>import cucumber.api.java.en.Given;</w:t>
       </w:r>
     </w:p>
     <w:p>
+      <w:pPr>
+        <w:jc w:val="both"/>
+      </w:pPr>
       <w:r>
         <w:t>import cucumber.api.java.en.Then;</w:t>
       </w:r>
     </w:p>
     <w:p>
+      <w:pPr>
+        <w:jc w:val="both"/>
+      </w:pPr>
       <w:r>
         <w:t>import cucumber.api.java.en.When;</w:t>
       </w:r>
     </w:p>
-    <w:p/>
-    <w:p>
+    <w:p>
+      <w:pPr>
+        <w:jc w:val="both"/>
+      </w:pPr>
+    </w:p>
+    <w:p>
+      <w:pPr>
+        <w:jc w:val="both"/>
+      </w:pPr>
       <w:r>
         <w:t>public class ReturningStepDefinitions {</w:t>
       </w:r>
     </w:p>
     <w:p>
+      <w:pPr>
+        <w:jc w:val="both"/>
+      </w:pPr>
       <w:r>
         <w:t xml:space="preserve">    private LibraryService libraryService = new LibraryService(); // Assuming LibraryService handles library operations</w:t>
       </w:r>
     </w:p>
-    <w:p/>
-    <w:p>
+    <w:p>
+      <w:pPr>
+        <w:jc w:val="both"/>
+      </w:pPr>
+    </w:p>
+    <w:p>
+      <w:pPr>
+        <w:jc w:val="both"/>
+      </w:pPr>
       <w:r>
         <w:t xml:space="preserve">    @Given("^([^\\\"]*) borrowed the item ([^\\\"]*) (\\d+) days prior to today's date$")</w:t>
       </w:r>
     </w:p>
     <w:p>
+      <w:pPr>
+        <w:jc w:val="both"/>
+      </w:pPr>
       <w:r>
         <w:t xml:space="preserve">    public void itemBorrowedDaysAgo(String borrowerName, String itemName, int daysAgo) {</w:t>
       </w:r>
     </w:p>
     <w:p>
+      <w:pPr>
+        <w:jc w:val="both"/>
+      </w:pPr>
       <w:r>
         <w:t xml:space="preserve">        // Assuming there's a method in LibraryService to track borrowing dates</w:t>
       </w:r>
     </w:p>
     <w:p>
+      <w:pPr>
+        <w:jc w:val="both"/>
+      </w:pPr>
       <w:r>
         <w:t xml:space="preserve">        libraryService.trackBorrowingDate(borrowerName, itemName, daysAgo);</w:t>
       </w:r>
     </w:p>
     <w:p>
-      <w:r>
-        <w:t xml:space="preserve">    }</w:t>
-      </w:r>
-    </w:p>
-    <w:p/>
-    <w:p>
+      <w:pPr>
+        <w:jc w:val="both"/>
+      </w:pPr>
+      <w:r>
+        <w:t xml:space="preserve">    }</w:t>
+      </w:r>
+    </w:p>
+    <w:p>
+      <w:pPr>
+        <w:jc w:val="both"/>
+      </w:pPr>
+    </w:p>
+    <w:p>
+      <w:pPr>
+        <w:jc w:val="both"/>
+      </w:pPr>
       <w:r>
         <w:t xml:space="preserve">    @Given("^([^\\\"]*) has been assigned maximum lending days of (\\d+)$")</w:t>
       </w:r>
     </w:p>
     <w:p>
+      <w:pPr>
+        <w:jc w:val="both"/>
+      </w:pPr>
       <w:r>
         <w:t xml:space="preserve">    public void assignMaxLendingDays(String borrowerName, int maxLendingDays) {</w:t>
       </w:r>
     </w:p>
     <w:p>
+      <w:pPr>
+        <w:jc w:val="both"/>
+      </w:pPr>
       <w:r>
         <w:t xml:space="preserve">        // Assuming there's a method in LibraryService to assign maximum lending days to borrowers</w:t>
       </w:r>
     </w:p>
     <w:p>
+      <w:pPr>
+        <w:jc w:val="both"/>
+      </w:pPr>
       <w:r>
         <w:t xml:space="preserve">        libraryService.assignMaxLendingDays(borrowerName, maxLendingDays);</w:t>
       </w:r>
     </w:p>
     <w:p>
-      <w:r>
-        <w:t xml:space="preserve">    }</w:t>
-      </w:r>
-    </w:p>
-    <w:p/>
-    <w:p>
+      <w:pPr>
+        <w:jc w:val="both"/>
+      </w:pPr>
+      <w:r>
+        <w:t xml:space="preserve">    }</w:t>
+      </w:r>
+    </w:p>
+    <w:p>
+      <w:pPr>
+        <w:jc w:val="both"/>
+      </w:pPr>
+    </w:p>
+    <w:p>
+      <w:pPr>
+        <w:jc w:val="both"/>
+      </w:pPr>
       <w:r>
         <w:t xml:space="preserve">    @When("^the return of ([^\\\"]*) is processed$")</w:t>
       </w:r>
     </w:p>
     <w:p>
+      <w:pPr>
+        <w:jc w:val="both"/>
+      </w:pPr>
       <w:r>
         <w:t xml:space="preserve">    public void processReturn(String itemName) {</w:t>
       </w:r>
     </w:p>
     <w:p>
+      <w:pPr>
+        <w:jc w:val="both"/>
+      </w:pPr>
       <w:r>
         <w:lastRenderedPageBreak/>
         <w:t xml:space="preserve">        // Assuming there's a method in LibraryService to process the return of an item</w:t>
       </w:r>
     </w:p>
     <w:p>
+      <w:pPr>
+        <w:jc w:val="both"/>
+      </w:pPr>
       <w:r>
         <w:t xml:space="preserve">        libraryService.processReturn(itemName);</w:t>
       </w:r>
     </w:p>
     <w:p>
-      <w:r>
-        <w:t xml:space="preserve">    }</w:t>
-      </w:r>
-    </w:p>
-    <w:p/>
-    <w:p>
+      <w:pPr>
+        <w:jc w:val="both"/>
+      </w:pPr>
+      <w:r>
+        <w:t xml:space="preserve">    }</w:t>
+      </w:r>
+    </w:p>
+    <w:p>
+      <w:pPr>
+        <w:jc w:val="both"/>
+      </w:pPr>
+    </w:p>
+    <w:p>
+      <w:pPr>
+        <w:jc w:val="both"/>
+      </w:pPr>
       <w:r>
         <w:t xml:space="preserve">    @Then("^the system marks the state of ([^\\\"]*) as AVAILABLE$")</w:t>
       </w:r>
     </w:p>
     <w:p>
+      <w:pPr>
+        <w:jc w:val="both"/>
+      </w:pPr>
       <w:r>
         <w:t xml:space="preserve">    public void markItemAsAvailable(String itemName) {</w:t>
       </w:r>
     </w:p>
     <w:p>
+      <w:pPr>
+        <w:jc w:val="both"/>
+      </w:pPr>
       <w:r>
         <w:t xml:space="preserve">        // Assuming there's a method in LibraryService to update the state of the item to AVAILABLE</w:t>
       </w:r>
     </w:p>
     <w:p>
+      <w:pPr>
+        <w:jc w:val="both"/>
+      </w:pPr>
       <w:r>
         <w:t xml:space="preserve">        libraryService.markItemAsAvailable(itemName);</w:t>
       </w:r>
     </w:p>
     <w:p>
-      <w:r>
-        <w:t xml:space="preserve">    }</w:t>
-      </w:r>
-    </w:p>
-    <w:p/>
-    <w:p>
+      <w:pPr>
+        <w:jc w:val="both"/>
+      </w:pPr>
+      <w:r>
+        <w:t xml:space="preserve">    }</w:t>
+      </w:r>
+    </w:p>
+    <w:p>
+      <w:pPr>
+        <w:jc w:val="both"/>
+      </w:pPr>
+    </w:p>
+    <w:p>
+      <w:pPr>
+        <w:jc w:val="both"/>
+      </w:pPr>
       <w:r>
         <w:t xml:space="preserve">    @Then("^([^\\\"]*) has one less pending item$")</w:t>
       </w:r>
     </w:p>
     <w:p>
+      <w:pPr>
+        <w:jc w:val="both"/>
+      </w:pPr>
       <w:r>
         <w:t xml:space="preserve">    public void decreasePendingItems(String borrowerName) {</w:t>
       </w:r>
     </w:p>
     <w:p>
+      <w:pPr>
+        <w:jc w:val="both"/>
+      </w:pPr>
       <w:r>
         <w:t xml:space="preserve">        // Assuming there's a method in LibraryService to decrease pending items count for borrowers</w:t>
       </w:r>
     </w:p>
     <w:p>
+      <w:pPr>
+        <w:jc w:val="both"/>
+      </w:pPr>
       <w:r>
         <w:t xml:space="preserve">        libraryService.decreasePendingItemsCount(borrowerName);</w:t>
       </w:r>
     </w:p>
     <w:p>
-      <w:r>
-        <w:t xml:space="preserve">    }</w:t>
-      </w:r>
-    </w:p>
-    <w:p/>
-    <w:p>
+      <w:pPr>
+        <w:jc w:val="both"/>
+      </w:pPr>
+      <w:r>
+        <w:t xml:space="preserve">    }</w:t>
+      </w:r>
+    </w:p>
+    <w:p>
+      <w:pPr>
+        <w:jc w:val="both"/>
+      </w:pPr>
+    </w:p>
+    <w:p>
+      <w:pPr>
+        <w:jc w:val="both"/>
+      </w:pPr>
       <w:r>
         <w:t xml:space="preserve">    @Then("^([^\\\"]*) does not pay a fine$")</w:t>
       </w:r>
     </w:p>
     <w:p>
+      <w:pPr>
+        <w:jc w:val="both"/>
+      </w:pPr>
       <w:r>
         <w:t xml:space="preserve">    public void doNotPayFine(String borrowerName) {</w:t>
       </w:r>
     </w:p>
     <w:p>
+      <w:pPr>
+        <w:jc w:val="both"/>
+      </w:pPr>
       <w:r>
         <w:t xml:space="preserve">        // Assuming there's a method in LibraryService to handle cases where borrowers do not pay a fine</w:t>
       </w:r>
     </w:p>
     <w:p>
+      <w:pPr>
+        <w:jc w:val="both"/>
+      </w:pPr>
       <w:r>
         <w:t xml:space="preserve">        libraryService.handleNoFine(borrowerName);</w:t>
       </w:r>
     </w:p>
     <w:p>
-      <w:r>
-        <w:t xml:space="preserve">    }</w:t>
-      </w:r>
-    </w:p>
-    <w:p/>
-    <w:p>
+      <w:pPr>
+        <w:jc w:val="both"/>
+      </w:pPr>
+      <w:r>
+        <w:t xml:space="preserve">    }</w:t>
+      </w:r>
+    </w:p>
+    <w:p>
+      <w:pPr>
+        <w:jc w:val="both"/>
+      </w:pPr>
+    </w:p>
+    <w:p>
+      <w:pPr>
+        <w:jc w:val="both"/>
+      </w:pPr>
       <w:r>
         <w:t xml:space="preserve">    @Then("^the return date of the loan is set to today's date$")</w:t>
       </w:r>
     </w:p>
     <w:p>
+      <w:pPr>
+        <w:jc w:val="both"/>
+      </w:pPr>
       <w:r>
         <w:t xml:space="preserve">    public void setReturnDateToToday() {</w:t>
       </w:r>
     </w:p>
     <w:p>
+      <w:pPr>
+        <w:jc w:val="both"/>
+      </w:pPr>
       <w:r>
         <w:t xml:space="preserve">        // Assuming there's a method in LibraryService to set return date to today's date</w:t>
       </w:r>
     </w:p>
     <w:p>
+      <w:pPr>
+        <w:jc w:val="both"/>
+      </w:pPr>
       <w:r>
         <w:t xml:space="preserve">        libraryService.setReturnDateToToday();</w:t>
       </w:r>
     </w:p>
     <w:p>
-      <w:r>
-        <w:t xml:space="preserve">    }</w:t>
-      </w:r>
-    </w:p>
-    <w:p/>
-    <w:p>
+      <w:pPr>
+        <w:jc w:val="both"/>
+      </w:pPr>
+      <w:r>
+        <w:t xml:space="preserve">    }</w:t>
+      </w:r>
+    </w:p>
+    <w:p>
+      <w:pPr>
+        <w:jc w:val="both"/>
+      </w:pPr>
+    </w:p>
+    <w:p>
+      <w:pPr>
+        <w:jc w:val="both"/>
+      </w:pPr>
       <w:r>
         <w:t xml:space="preserve">    @Then("^([^\\\"]*) pays a fine based on the borrower category$")</w:t>
       </w:r>
     </w:p>
     <w:p>
+      <w:pPr>
+        <w:jc w:val="both"/>
+      </w:pPr>
       <w:r>
         <w:t xml:space="preserve">    public void payFineBasedOnCategory(String borrowerName) {</w:t>
       </w:r>
     </w:p>
     <w:p>
+      <w:pPr>
+        <w:jc w:val="both"/>
+      </w:pPr>
       <w:r>
         <w:t xml:space="preserve">        // Assuming there's a method in LibraryService to handle fine calculation based on borrower category</w:t>
       </w:r>
     </w:p>
     <w:p>
+      <w:pPr>
+        <w:jc w:val="both"/>
+      </w:pPr>
       <w:r>
         <w:t xml:space="preserve">        libraryService.calculateFine(borrowerName);</w:t>
       </w:r>
     </w:p>
     <w:p>
-      <w:r>
-        <w:t xml:space="preserve">    }</w:t>
-      </w:r>
-    </w:p>
-    <w:p/>
-    <w:p>
+      <w:pPr>
+        <w:jc w:val="both"/>
+      </w:pPr>
+      <w:r>
+        <w:t xml:space="preserve">    }</w:t>
+      </w:r>
+    </w:p>
+    <w:p>
+      <w:pPr>
+        <w:jc w:val="both"/>
+      </w:pPr>
+    </w:p>
+    <w:p>
+      <w:pPr>
+        <w:jc w:val="both"/>
+      </w:pPr>
       <w:r>
         <w:t xml:space="preserve">    // Implement other step definitions for remaining scenarios</w:t>
       </w:r>
     </w:p>
     <w:p>
+      <w:pPr>
+        <w:jc w:val="both"/>
+      </w:pPr>
       <w:r>
         <w:t>}</w:t>
       </w:r>
     </w:p>
-    <w:p/>
-    <w:p>
+    <w:p>
+      <w:pPr>
+        <w:jc w:val="both"/>
+      </w:pPr>
+    </w:p>
+    <w:p>
+      <w:pPr>
+        <w:jc w:val="both"/>
+      </w:pPr>
       <w:r>
         <w:t>In this implementation:</w:t>
       </w:r>
     </w:p>
-    <w:p/>
-    <w:p>
+    <w:p>
+      <w:pPr>
+        <w:jc w:val="both"/>
+      </w:pPr>
+    </w:p>
+    <w:p>
+      <w:pPr>
+        <w:jc w:val="both"/>
+      </w:pPr>
       <w:r>
         <w:t>- We assume there's a `LibraryService` class responsible for handling library operations like processing returns, updating item states, and calculating fines.</w:t>
       </w:r>
     </w:p>
     <w:p>
+      <w:pPr>
+        <w:jc w:val="both"/>
+      </w:pPr>
       <w:r>
         <w:t>- Error handling is included to ensure proper behavior when borrowers return items late and when they need to pay fines.</w:t>
       </w:r>
     </w:p>
-    <w:p/>
-    <w:p>
+    <w:p>
+      <w:pPr>
+        <w:jc w:val="both"/>
+      </w:pPr>
+    </w:p>
+    <w:p>
+      <w:pPr>
+        <w:jc w:val="both"/>
+      </w:pPr>
       <w:r>
         <w:lastRenderedPageBreak/>
         <w:t>Let me know if you need further assistance or if you want to proceed with implementing step definitions for the next feature!</w:t>
@@ -3148,6 +4604,7 @@
     <w:p>
       <w:pPr>
         <w:pStyle w:val="a"/>
+        <w:jc w:val="both"/>
       </w:pPr>
       <w:r>
         <w:t>User</w:t>
@@ -3156,6 +4613,7 @@
     <w:p>
       <w:pPr>
         <w:pStyle w:val="a"/>
+        <w:jc w:val="both"/>
       </w:pPr>
       <w:r>
         <w:t>A</w:t>
@@ -3165,228 +4623,402 @@
       </w:r>
     </w:p>
     <w:p>
+      <w:pPr>
+        <w:jc w:val="both"/>
+      </w:pPr>
       <w:r>
         <w:t>ChatGPT</w:t>
       </w:r>
     </w:p>
     <w:p>
+      <w:pPr>
+        <w:jc w:val="both"/>
+      </w:pPr>
       <w:r>
         <w:t>Let's create the step definitions for the "Delayed Return Notification" feature:</w:t>
       </w:r>
     </w:p>
-    <w:p/>
-    <w:p>
+    <w:p>
+      <w:pPr>
+        <w:jc w:val="both"/>
+      </w:pPr>
+    </w:p>
+    <w:p>
+      <w:pPr>
+        <w:jc w:val="both"/>
+      </w:pPr>
       <w:r>
         <w:t>### DelayedReturnStepDefinitions.java</w:t>
       </w:r>
     </w:p>
     <w:p>
+      <w:pPr>
+        <w:jc w:val="both"/>
+      </w:pPr>
       <w:r>
         <w:t>import cucumber.api.java.en.Given;</w:t>
       </w:r>
     </w:p>
     <w:p>
+      <w:pPr>
+        <w:jc w:val="both"/>
+      </w:pPr>
       <w:r>
         <w:t>import cucumber.api.java.en.Then;</w:t>
       </w:r>
     </w:p>
     <w:p>
+      <w:pPr>
+        <w:jc w:val="both"/>
+      </w:pPr>
       <w:r>
         <w:t>import cucumber.api.java.en.When;</w:t>
       </w:r>
     </w:p>
-    <w:p/>
-    <w:p>
+    <w:p>
+      <w:pPr>
+        <w:jc w:val="both"/>
+      </w:pPr>
+    </w:p>
+    <w:p>
+      <w:pPr>
+        <w:jc w:val="both"/>
+      </w:pPr>
       <w:r>
         <w:t>public class DelayedReturnStepDefinitions {</w:t>
       </w:r>
     </w:p>
     <w:p>
+      <w:pPr>
+        <w:jc w:val="both"/>
+      </w:pPr>
       <w:r>
         <w:t xml:space="preserve">    private NotificationService notificationService = new NotificationService(); // Assuming NotificationService handles notification operations</w:t>
       </w:r>
     </w:p>
-    <w:p/>
-    <w:p>
+    <w:p>
+      <w:pPr>
+        <w:jc w:val="both"/>
+      </w:pPr>
+    </w:p>
+    <w:p>
+      <w:pPr>
+        <w:jc w:val="both"/>
+      </w:pPr>
       <w:r>
         <w:t xml:space="preserve">    @Given("^([^\\\"]*) has borrowed the item ([^\\\"]*)$")</w:t>
       </w:r>
     </w:p>
     <w:p>
+      <w:pPr>
+        <w:jc w:val="both"/>
+      </w:pPr>
       <w:r>
         <w:t xml:space="preserve">    public void borrowerHasBorrowedItem(String borrowerName, String itemName) {</w:t>
       </w:r>
     </w:p>
     <w:p>
+      <w:pPr>
+        <w:jc w:val="both"/>
+      </w:pPr>
       <w:r>
         <w:t xml:space="preserve">        // Assuming there's a method in NotificationService to check if the borrower has borrowed the item</w:t>
       </w:r>
     </w:p>
     <w:p>
+      <w:pPr>
+        <w:jc w:val="both"/>
+      </w:pPr>
       <w:r>
         <w:t xml:space="preserve">        if (!notificationService.hasBorrowedItem(borrowerName, itemName)) {</w:t>
       </w:r>
     </w:p>
     <w:p>
+      <w:pPr>
+        <w:jc w:val="both"/>
+      </w:pPr>
       <w:r>
         <w:t xml:space="preserve">            throw new IllegalStateException(borrowerName + " has not borrowed " + itemName);</w:t>
       </w:r>
     </w:p>
     <w:p>
+      <w:pPr>
+        <w:jc w:val="both"/>
+      </w:pPr>
       <w:r>
         <w:t xml:space="preserve">        }</w:t>
       </w:r>
     </w:p>
     <w:p>
+      <w:pPr>
+        <w:jc w:val="both"/>
+      </w:pPr>
       <w:r>
         <w:lastRenderedPageBreak/>
         <w:t xml:space="preserve">    }</w:t>
       </w:r>
     </w:p>
-    <w:p/>
-    <w:p>
+    <w:p>
+      <w:pPr>
+        <w:jc w:val="both"/>
+      </w:pPr>
+    </w:p>
+    <w:p>
+      <w:pPr>
+        <w:jc w:val="both"/>
+      </w:pPr>
       <w:r>
         <w:t xml:space="preserve">    @Given("^([^\\\"]*) has an email address$")</w:t>
       </w:r>
     </w:p>
     <w:p>
+      <w:pPr>
+        <w:jc w:val="both"/>
+      </w:pPr>
       <w:r>
         <w:t xml:space="preserve">    public void borrowerHasEmailAddress(String borrowerName) {</w:t>
       </w:r>
     </w:p>
     <w:p>
+      <w:pPr>
+        <w:jc w:val="both"/>
+      </w:pPr>
       <w:r>
         <w:t xml:space="preserve">        // Assuming there's a method in NotificationService to check if the borrower has an email address</w:t>
       </w:r>
     </w:p>
     <w:p>
+      <w:pPr>
+        <w:jc w:val="both"/>
+      </w:pPr>
       <w:r>
         <w:t xml:space="preserve">        if (!notificationService.hasEmailAddress(borrowerName)) {</w:t>
       </w:r>
     </w:p>
     <w:p>
+      <w:pPr>
+        <w:jc w:val="both"/>
+      </w:pPr>
       <w:r>
         <w:t xml:space="preserve">            throw new IllegalStateException(borrowerName + " does not have an email address.");</w:t>
       </w:r>
     </w:p>
     <w:p>
+      <w:pPr>
+        <w:jc w:val="both"/>
+      </w:pPr>
       <w:r>
         <w:t xml:space="preserve">        }</w:t>
       </w:r>
     </w:p>
     <w:p>
-      <w:r>
-        <w:t xml:space="preserve">    }</w:t>
-      </w:r>
-    </w:p>
-    <w:p/>
-    <w:p>
+      <w:pPr>
+        <w:jc w:val="both"/>
+      </w:pPr>
+      <w:r>
+        <w:t xml:space="preserve">    }</w:t>
+      </w:r>
+    </w:p>
+    <w:p>
+      <w:pPr>
+        <w:jc w:val="both"/>
+      </w:pPr>
+    </w:p>
+    <w:p>
+      <w:pPr>
+        <w:jc w:val="both"/>
+      </w:pPr>
       <w:r>
         <w:t xml:space="preserve">    @When("^the system executes the delayed return notification process$")</w:t>
       </w:r>
     </w:p>
     <w:p>
+      <w:pPr>
+        <w:jc w:val="both"/>
+      </w:pPr>
       <w:r>
         <w:t xml:space="preserve">    public void executeDelayedReturnNotificationProcess() {</w:t>
       </w:r>
     </w:p>
     <w:p>
+      <w:pPr>
+        <w:jc w:val="both"/>
+      </w:pPr>
       <w:r>
         <w:t xml:space="preserve">        // Assuming there's a method in NotificationService to execute the delayed return notification process</w:t>
       </w:r>
     </w:p>
     <w:p>
+      <w:pPr>
+        <w:jc w:val="both"/>
+      </w:pPr>
       <w:r>
         <w:t xml:space="preserve">        notificationService.executeDelayedReturnNotificationProcess();</w:t>
       </w:r>
     </w:p>
     <w:p>
-      <w:r>
-        <w:t xml:space="preserve">    }</w:t>
-      </w:r>
-    </w:p>
-    <w:p/>
-    <w:p>
+      <w:pPr>
+        <w:jc w:val="both"/>
+      </w:pPr>
+      <w:r>
+        <w:t xml:space="preserve">    }</w:t>
+      </w:r>
+    </w:p>
+    <w:p>
+      <w:pPr>
+        <w:jc w:val="both"/>
+      </w:pPr>
+    </w:p>
+    <w:p>
+      <w:pPr>
+        <w:jc w:val="both"/>
+      </w:pPr>
       <w:r>
         <w:t xml:space="preserve">    @Then("^([^\\\"]*) receives an email notification for the return of the item$")</w:t>
       </w:r>
     </w:p>
     <w:p>
+      <w:pPr>
+        <w:jc w:val="both"/>
+      </w:pPr>
       <w:r>
         <w:t xml:space="preserve">    public void receiveEmailNotification(String borrowerName) {</w:t>
       </w:r>
     </w:p>
     <w:p>
+      <w:pPr>
+        <w:jc w:val="both"/>
+      </w:pPr>
       <w:r>
         <w:t xml:space="preserve">        // Assuming there's a method in NotificationService to send an email notification</w:t>
       </w:r>
     </w:p>
     <w:p>
+      <w:pPr>
+        <w:jc w:val="both"/>
+      </w:pPr>
       <w:r>
         <w:t xml:space="preserve">        notificationService.sendEmailNotification(borrowerName);</w:t>
       </w:r>
     </w:p>
     <w:p>
-      <w:r>
-        <w:t xml:space="preserve">    }</w:t>
-      </w:r>
-    </w:p>
-    <w:p/>
-    <w:p>
-      <w:r>
+      <w:pPr>
+        <w:jc w:val="both"/>
+      </w:pPr>
+      <w:r>
+        <w:t xml:space="preserve">    }</w:t>
+      </w:r>
+    </w:p>
+    <w:p>
+      <w:pPr>
+        <w:jc w:val="both"/>
+      </w:pPr>
+    </w:p>
+    <w:p>
+      <w:pPr>
+        <w:jc w:val="both"/>
+      </w:pPr>
+      <w:r>
+        <w:lastRenderedPageBreak/>
         <w:t xml:space="preserve">    @Then("^([^\\\"]*) does not receive an email notification for the return of the item$")</w:t>
       </w:r>
     </w:p>
     <w:p>
+      <w:pPr>
+        <w:jc w:val="both"/>
+      </w:pPr>
       <w:r>
         <w:t xml:space="preserve">    public void doNotReceiveEmailNotification(String borrowerName) {</w:t>
       </w:r>
     </w:p>
     <w:p>
+      <w:pPr>
+        <w:jc w:val="both"/>
+      </w:pPr>
       <w:r>
         <w:t xml:space="preserve">        // Assuming there's a method in NotificationService to handle the case when borrower does not receive an email notification</w:t>
       </w:r>
     </w:p>
     <w:p>
+      <w:pPr>
+        <w:jc w:val="both"/>
+      </w:pPr>
       <w:r>
         <w:t xml:space="preserve">        notificationService.handleNoEmailNotification(borrowerName);</w:t>
       </w:r>
     </w:p>
     <w:p>
-      <w:r>
-        <w:t xml:space="preserve">    }</w:t>
-      </w:r>
-    </w:p>
-    <w:p/>
-    <w:p>
+      <w:pPr>
+        <w:jc w:val="both"/>
+      </w:pPr>
+      <w:r>
+        <w:t xml:space="preserve">    }</w:t>
+      </w:r>
+    </w:p>
+    <w:p>
+      <w:pPr>
+        <w:jc w:val="both"/>
+      </w:pPr>
+    </w:p>
+    <w:p>
+      <w:pPr>
+        <w:jc w:val="both"/>
+      </w:pPr>
       <w:r>
         <w:t xml:space="preserve">    // Implement other step definitions for remaining scenarios</w:t>
       </w:r>
     </w:p>
     <w:p>
+      <w:pPr>
+        <w:jc w:val="both"/>
+      </w:pPr>
       <w:r>
         <w:t>}</w:t>
       </w:r>
     </w:p>
-    <w:p/>
-    <w:p>
+    <w:p>
+      <w:pPr>
+        <w:jc w:val="both"/>
+      </w:pPr>
+    </w:p>
+    <w:p>
+      <w:pPr>
+        <w:jc w:val="both"/>
+      </w:pPr>
       <w:r>
         <w:t>In this implementation:</w:t>
       </w:r>
     </w:p>
-    <w:p/>
-    <w:p>
+    <w:p>
+      <w:pPr>
+        <w:jc w:val="both"/>
+      </w:pPr>
+    </w:p>
+    <w:p>
+      <w:pPr>
+        <w:jc w:val="both"/>
+      </w:pPr>
       <w:r>
         <w:t>- We assume there's a `NotificationService` class responsible for handling notification operations like checking borrower's email address, executing delayed return notifications, and sending email notifications.</w:t>
       </w:r>
     </w:p>
     <w:p>
+      <w:pPr>
+        <w:jc w:val="both"/>
+      </w:pPr>
       <w:r>
         <w:t>- Error handling is included to ensure proper behavior when borrowers have not borrowed the item or do not have an email address.</w:t>
       </w:r>
     </w:p>
-    <w:p/>
-    <w:p>
+    <w:p>
+      <w:pPr>
+        <w:jc w:val="both"/>
+      </w:pPr>
+    </w:p>
+    <w:p>
+      <w:pPr>
+        <w:jc w:val="both"/>
+      </w:pPr>
       <w:r>
         <w:t>Let me know if you need further assistance or if you have any questions!</w:t>
       </w:r>
@@ -3394,6 +5026,7 @@
     <w:p>
       <w:pPr>
         <w:pStyle w:val="a"/>
+        <w:jc w:val="both"/>
       </w:pPr>
       <w:r>
         <w:t>User</w:t>
@@ -3402,6 +5035,7 @@
     <w:p>
       <w:pPr>
         <w:pStyle w:val="a"/>
+        <w:jc w:val="both"/>
       </w:pPr>
       <w:r>
         <w:t>G</w:t>
@@ -3411,18 +5045,29 @@
       </w:r>
     </w:p>
     <w:p>
+      <w:pPr>
+        <w:jc w:val="both"/>
+      </w:pPr>
       <w:r>
         <w:t>ChatGPT</w:t>
       </w:r>
     </w:p>
     <w:p>
+      <w:pPr>
+        <w:jc w:val="both"/>
+      </w:pPr>
       <w:r>
         <w:t>Sure, here's a basic outline of what the `LibraryService` class might look like:</w:t>
       </w:r>
     </w:p>
-    <w:p/>
-    <w:p>
-      <w:pPr>
+    <w:p>
+      <w:pPr>
+        <w:jc w:val="both"/>
+      </w:pPr>
+    </w:p>
+    <w:p>
+      <w:pPr>
+        <w:jc w:val="both"/>
         <w:rPr>
           <w:lang w:val="fr-FR"/>
         </w:rPr>
@@ -3431,11 +5076,13 @@
         <w:rPr>
           <w:lang w:val="fr-FR"/>
         </w:rPr>
+        <w:lastRenderedPageBreak/>
         <w:t>import java.util.HashMap;</w:t>
       </w:r>
     </w:p>
     <w:p>
       <w:pPr>
+        <w:jc w:val="both"/>
         <w:rPr>
           <w:lang w:val="fr-FR"/>
         </w:rPr>
@@ -3449,371 +5096,660 @@
     </w:p>
     <w:p>
       <w:pPr>
+        <w:jc w:val="both"/>
         <w:rPr>
           <w:lang w:val="fr-FR"/>
         </w:rPr>
       </w:pPr>
     </w:p>
     <w:p>
+      <w:pPr>
+        <w:jc w:val="both"/>
+      </w:pPr>
       <w:r>
         <w:t>public class LibraryService {</w:t>
       </w:r>
     </w:p>
     <w:p>
+      <w:pPr>
+        <w:jc w:val="both"/>
+      </w:pPr>
       <w:r>
         <w:t xml:space="preserve">    private Map&lt;String, Integer&gt; pendingItemsMap = new HashMap&lt;&gt;(); // Map to store borrower names and their pending items count</w:t>
       </w:r>
     </w:p>
     <w:p>
+      <w:pPr>
+        <w:jc w:val="both"/>
+      </w:pPr>
       <w:r>
         <w:t xml:space="preserve">    private Map&lt;String, Integer&gt; maxLendingLimitMap = new HashMap&lt;&gt;(); // Map to store borrower names and their maximum lending limits</w:t>
       </w:r>
     </w:p>
     <w:p>
+      <w:pPr>
+        <w:jc w:val="both"/>
+      </w:pPr>
       <w:r>
         <w:t xml:space="preserve">    private Map&lt;String, Integer&gt; maxLendingDaysMap = new HashMap&lt;&gt;(); // Map to store borrower names and their maximum lending days</w:t>
       </w:r>
     </w:p>
-    <w:p/>
-    <w:p>
+    <w:p>
+      <w:pPr>
+        <w:jc w:val="both"/>
+      </w:pPr>
+    </w:p>
+    <w:p>
+      <w:pPr>
+        <w:jc w:val="both"/>
+      </w:pPr>
       <w:r>
         <w:t xml:space="preserve">    public boolean isItemAvailable(String itemName) {</w:t>
       </w:r>
     </w:p>
     <w:p>
+      <w:pPr>
+        <w:jc w:val="both"/>
+      </w:pPr>
       <w:r>
         <w:t xml:space="preserve">        // Implementation to check if the item is available in the library</w:t>
       </w:r>
     </w:p>
     <w:p>
+      <w:pPr>
+        <w:jc w:val="both"/>
+      </w:pPr>
       <w:r>
         <w:t xml:space="preserve">        return true; // Assuming the item is always available for demonstration purposes</w:t>
       </w:r>
     </w:p>
     <w:p>
-      <w:r>
-        <w:t xml:space="preserve">    }</w:t>
-      </w:r>
-    </w:p>
-    <w:p/>
-    <w:p>
+      <w:pPr>
+        <w:jc w:val="both"/>
+      </w:pPr>
+      <w:r>
+        <w:t xml:space="preserve">    }</w:t>
+      </w:r>
+    </w:p>
+    <w:p>
+      <w:pPr>
+        <w:jc w:val="both"/>
+      </w:pPr>
+    </w:p>
+    <w:p>
+      <w:pPr>
+        <w:jc w:val="both"/>
+      </w:pPr>
       <w:r>
         <w:t xml:space="preserve">    public boolean isBorrowerRegistered(String borrowerName) {</w:t>
       </w:r>
     </w:p>
     <w:p>
+      <w:pPr>
+        <w:jc w:val="both"/>
+      </w:pPr>
       <w:r>
         <w:t xml:space="preserve">        // Implementation to check if the borrower is registered in the system</w:t>
       </w:r>
     </w:p>
     <w:p>
+      <w:pPr>
+        <w:jc w:val="both"/>
+      </w:pPr>
       <w:r>
         <w:t xml:space="preserve">        return true; // Placeholder implementation</w:t>
       </w:r>
     </w:p>
     <w:p>
-      <w:r>
-        <w:t xml:space="preserve">    }</w:t>
-      </w:r>
-    </w:p>
-    <w:p/>
-    <w:p>
+      <w:pPr>
+        <w:jc w:val="both"/>
+      </w:pPr>
+      <w:r>
+        <w:t xml:space="preserve">    }</w:t>
+      </w:r>
+    </w:p>
+    <w:p>
+      <w:pPr>
+        <w:jc w:val="both"/>
+      </w:pPr>
+    </w:p>
+    <w:p>
+      <w:pPr>
+        <w:jc w:val="both"/>
+      </w:pPr>
       <w:r>
         <w:t xml:space="preserve">    public int getPendingItemsCount(String borrowerName) {</w:t>
       </w:r>
     </w:p>
     <w:p>
+      <w:pPr>
+        <w:jc w:val="both"/>
+      </w:pPr>
       <w:r>
         <w:t xml:space="preserve">        return pendingItemsMap.getOrDefault(borrowerName, 0);</w:t>
       </w:r>
     </w:p>
     <w:p>
+      <w:pPr>
+        <w:jc w:val="both"/>
+      </w:pPr>
+      <w:r>
+        <w:t xml:space="preserve">    }</w:t>
+      </w:r>
+    </w:p>
+    <w:p>
+      <w:pPr>
+        <w:jc w:val="both"/>
+      </w:pPr>
+    </w:p>
+    <w:p>
+      <w:pPr>
+        <w:jc w:val="both"/>
+      </w:pPr>
+      <w:r>
+        <w:t xml:space="preserve">    public void assignMaxLendingLimit(String borrowerName, int maxLimit) {</w:t>
+      </w:r>
+    </w:p>
+    <w:p>
+      <w:pPr>
+        <w:jc w:val="both"/>
+      </w:pPr>
+      <w:r>
+        <w:t xml:space="preserve">        maxLendingLimitMap.put(borrowerName, maxLimit);</w:t>
+      </w:r>
+    </w:p>
+    <w:p>
+      <w:pPr>
+        <w:jc w:val="both"/>
+      </w:pPr>
+      <w:r>
+        <w:t xml:space="preserve">    }</w:t>
+      </w:r>
+    </w:p>
+    <w:p>
+      <w:pPr>
+        <w:jc w:val="both"/>
+      </w:pPr>
+    </w:p>
+    <w:p>
+      <w:pPr>
+        <w:jc w:val="both"/>
+      </w:pPr>
+      <w:r>
+        <w:t xml:space="preserve">    public void borrowItem(String borrowerName, String itemName) {</w:t>
+      </w:r>
+    </w:p>
+    <w:p>
+      <w:pPr>
+        <w:jc w:val="both"/>
+      </w:pPr>
+      <w:r>
+        <w:t xml:space="preserve">        // Implementation to handle borrowing of items</w:t>
+      </w:r>
+    </w:p>
+    <w:p>
+      <w:pPr>
+        <w:jc w:val="both"/>
+      </w:pPr>
+      <w:r>
+        <w:t xml:space="preserve">    }</w:t>
+      </w:r>
+    </w:p>
+    <w:p>
+      <w:pPr>
+        <w:jc w:val="both"/>
+      </w:pPr>
+    </w:p>
+    <w:p>
+      <w:pPr>
+        <w:jc w:val="both"/>
+      </w:pPr>
+      <w:r>
+        <w:t xml:space="preserve">    public void setDueDateAndIncreasePendingItems(String itemName, String borrowerName) {</w:t>
+      </w:r>
+    </w:p>
+    <w:p>
+      <w:pPr>
+        <w:jc w:val="both"/>
+      </w:pPr>
+      <w:r>
+        <w:t xml:space="preserve">        // Implementation to set due date and increase pending items count</w:t>
+      </w:r>
+    </w:p>
+    <w:p>
+      <w:pPr>
+        <w:jc w:val="both"/>
+      </w:pPr>
+      <w:r>
+        <w:t xml:space="preserve">    }</w:t>
+      </w:r>
+    </w:p>
+    <w:p>
+      <w:pPr>
+        <w:jc w:val="both"/>
+      </w:pPr>
+    </w:p>
+    <w:p>
+      <w:pPr>
+        <w:jc w:val="both"/>
+      </w:pPr>
+      <w:r>
+        <w:t xml:space="preserve">    public boolean isItemInSystem(String itemName) {</w:t>
+      </w:r>
+    </w:p>
+    <w:p>
+      <w:pPr>
+        <w:jc w:val="both"/>
+      </w:pPr>
+      <w:r>
+        <w:t xml:space="preserve">        // Implementation to check if the item is in the system</w:t>
+      </w:r>
+    </w:p>
+    <w:p>
+      <w:pPr>
+        <w:jc w:val="both"/>
+      </w:pPr>
+      <w:r>
+        <w:t xml:space="preserve">        return true; // Placeholder implementation</w:t>
+      </w:r>
+    </w:p>
+    <w:p>
+      <w:pPr>
+        <w:jc w:val="both"/>
+      </w:pPr>
+      <w:r>
+        <w:t xml:space="preserve">    }</w:t>
+      </w:r>
+    </w:p>
+    <w:p>
+      <w:pPr>
+        <w:jc w:val="both"/>
+      </w:pPr>
+    </w:p>
+    <w:p>
+      <w:pPr>
+        <w:jc w:val="both"/>
+      </w:pPr>
+      <w:r>
+        <w:t xml:space="preserve">    public void handleItemStatusError() {</w:t>
+      </w:r>
+    </w:p>
+    <w:p>
+      <w:pPr>
+        <w:jc w:val="both"/>
+      </w:pPr>
+      <w:r>
+        <w:t xml:space="preserve">        // Implementation to handle error when item status is invalid</w:t>
+      </w:r>
+    </w:p>
+    <w:p>
+      <w:pPr>
+        <w:jc w:val="both"/>
+      </w:pPr>
+      <w:r>
+        <w:t xml:space="preserve">    }</w:t>
+      </w:r>
+    </w:p>
+    <w:p>
+      <w:pPr>
+        <w:jc w:val="both"/>
+      </w:pPr>
+    </w:p>
+    <w:p>
+      <w:pPr>
+        <w:jc w:val="both"/>
+      </w:pPr>
+      <w:r>
+        <w:t xml:space="preserve">    public void withdrawItem(String itemName) {</w:t>
+      </w:r>
+    </w:p>
+    <w:p>
+      <w:pPr>
+        <w:jc w:val="both"/>
+      </w:pPr>
       <w:r>
         <w:lastRenderedPageBreak/>
-        <w:t xml:space="preserve">    }</w:t>
-      </w:r>
-    </w:p>
-    <w:p/>
-    <w:p>
-      <w:r>
-        <w:t xml:space="preserve">    public void assignMaxLendingLimit(String borrowerName, int maxLimit) {</w:t>
-      </w:r>
-    </w:p>
-    <w:p>
-      <w:r>
-        <w:t xml:space="preserve">        maxLendingLimitMap.put(borrowerName, maxLimit);</w:t>
-      </w:r>
-    </w:p>
-    <w:p>
-      <w:r>
-        <w:t xml:space="preserve">    }</w:t>
-      </w:r>
-    </w:p>
-    <w:p/>
-    <w:p>
-      <w:r>
-        <w:t xml:space="preserve">    public void borrowItem(String borrowerName, String itemName) {</w:t>
-      </w:r>
-    </w:p>
-    <w:p>
-      <w:r>
-        <w:t xml:space="preserve">        // Implementation to handle borrowing of items</w:t>
-      </w:r>
-    </w:p>
-    <w:p>
-      <w:r>
-        <w:t xml:space="preserve">    }</w:t>
-      </w:r>
-    </w:p>
-    <w:p/>
-    <w:p>
-      <w:r>
-        <w:t xml:space="preserve">    public void setDueDateAndIncreasePendingItems(String itemName, String borrowerName) {</w:t>
-      </w:r>
-    </w:p>
-    <w:p>
-      <w:r>
-        <w:t xml:space="preserve">        // Implementation to set due date and increase pending items count</w:t>
-      </w:r>
-    </w:p>
-    <w:p>
-      <w:r>
-        <w:t xml:space="preserve">    }</w:t>
-      </w:r>
-    </w:p>
-    <w:p/>
-    <w:p>
-      <w:r>
-        <w:t xml:space="preserve">    public boolean isItemInSystem(String itemName) {</w:t>
-      </w:r>
-    </w:p>
-    <w:p>
-      <w:r>
-        <w:t xml:space="preserve">        // Implementation to check if the item is in the system</w:t>
-      </w:r>
-    </w:p>
-    <w:p>
-      <w:r>
-        <w:t xml:space="preserve">        return true; // Placeholder implementation</w:t>
-      </w:r>
-    </w:p>
-    <w:p>
-      <w:r>
-        <w:t xml:space="preserve">    }</w:t>
-      </w:r>
-    </w:p>
-    <w:p/>
-    <w:p>
-      <w:r>
-        <w:t xml:space="preserve">    public void handleItemStatusError() {</w:t>
-      </w:r>
-    </w:p>
-    <w:p>
-      <w:r>
-        <w:t xml:space="preserve">        // Implementation to handle error when item status is invalid</w:t>
-      </w:r>
-    </w:p>
-    <w:p>
-      <w:r>
-        <w:t xml:space="preserve">    }</w:t>
-      </w:r>
-    </w:p>
-    <w:p/>
-    <w:p>
+        <w:t xml:space="preserve">        // Implementation to handle withdrawal of items</w:t>
+      </w:r>
+    </w:p>
+    <w:p>
+      <w:pPr>
+        <w:jc w:val="both"/>
+      </w:pPr>
+      <w:r>
+        <w:t xml:space="preserve">    }</w:t>
+      </w:r>
+    </w:p>
+    <w:p>
+      <w:pPr>
+        <w:jc w:val="both"/>
+      </w:pPr>
+    </w:p>
+    <w:p>
+      <w:pPr>
+        <w:jc w:val="both"/>
+      </w:pPr>
+      <w:r>
+        <w:t xml:space="preserve">    public void disallowLoan() {</w:t>
+      </w:r>
+    </w:p>
+    <w:p>
+      <w:pPr>
+        <w:jc w:val="both"/>
+      </w:pPr>
+      <w:r>
+        <w:t xml:space="preserve">        // Implementation to handle disallowing of loans</w:t>
+      </w:r>
+    </w:p>
+    <w:p>
+      <w:pPr>
+        <w:jc w:val="both"/>
+      </w:pPr>
+      <w:r>
+        <w:t xml:space="preserve">    }</w:t>
+      </w:r>
+    </w:p>
+    <w:p>
+      <w:pPr>
+        <w:jc w:val="both"/>
+      </w:pPr>
+    </w:p>
+    <w:p>
+      <w:pPr>
+        <w:jc w:val="both"/>
+      </w:pPr>
+      <w:r>
+        <w:t xml:space="preserve">    public void trackBorrowingDate(String borrowerName, String itemName, int daysAgo) {</w:t>
+      </w:r>
+    </w:p>
+    <w:p>
+      <w:pPr>
+        <w:jc w:val="both"/>
+      </w:pPr>
+      <w:r>
+        <w:t xml:space="preserve">        // Implementation to track borrowing date</w:t>
+      </w:r>
+    </w:p>
+    <w:p>
+      <w:pPr>
+        <w:jc w:val="both"/>
+      </w:pPr>
+      <w:r>
+        <w:t xml:space="preserve">    }</w:t>
+      </w:r>
+    </w:p>
+    <w:p>
+      <w:pPr>
+        <w:jc w:val="both"/>
+      </w:pPr>
+    </w:p>
+    <w:p>
+      <w:pPr>
+        <w:jc w:val="both"/>
+      </w:pPr>
+      <w:r>
+        <w:t xml:space="preserve">    public void assignMaxLendingDays(String borrowerName, int maxLendingDays) {</w:t>
+      </w:r>
+    </w:p>
+    <w:p>
+      <w:pPr>
+        <w:jc w:val="both"/>
+      </w:pPr>
+      <w:r>
+        <w:t xml:space="preserve">        maxLendingDaysMap.put(borrowerName, maxLendingDays);</w:t>
+      </w:r>
+    </w:p>
+    <w:p>
+      <w:pPr>
+        <w:jc w:val="both"/>
+      </w:pPr>
+      <w:r>
+        <w:t xml:space="preserve">    }</w:t>
+      </w:r>
+    </w:p>
+    <w:p>
+      <w:pPr>
+        <w:jc w:val="both"/>
+      </w:pPr>
+    </w:p>
+    <w:p>
+      <w:pPr>
+        <w:jc w:val="both"/>
+      </w:pPr>
+      <w:r>
+        <w:t xml:space="preserve">    public void processReturn(String itemName) {</w:t>
+      </w:r>
+    </w:p>
+    <w:p>
+      <w:pPr>
+        <w:jc w:val="both"/>
+      </w:pPr>
+      <w:r>
+        <w:t xml:space="preserve">        // Implementation to process the return of an item</w:t>
+      </w:r>
+    </w:p>
+    <w:p>
+      <w:pPr>
+        <w:jc w:val="both"/>
+      </w:pPr>
+      <w:r>
+        <w:t xml:space="preserve">    }</w:t>
+      </w:r>
+    </w:p>
+    <w:p>
+      <w:pPr>
+        <w:jc w:val="both"/>
+      </w:pPr>
+    </w:p>
+    <w:p>
+      <w:pPr>
+        <w:jc w:val="both"/>
+      </w:pPr>
+      <w:r>
+        <w:t xml:space="preserve">    public void markItemAsAvailable(String itemName) {</w:t>
+      </w:r>
+    </w:p>
+    <w:p>
+      <w:pPr>
+        <w:jc w:val="both"/>
+      </w:pPr>
+      <w:r>
+        <w:t xml:space="preserve">        // Implementation to mark item as available</w:t>
+      </w:r>
+    </w:p>
+    <w:p>
+      <w:pPr>
+        <w:jc w:val="both"/>
+      </w:pPr>
+      <w:r>
+        <w:t xml:space="preserve">    }</w:t>
+      </w:r>
+    </w:p>
+    <w:p>
+      <w:pPr>
+        <w:jc w:val="both"/>
+      </w:pPr>
+    </w:p>
+    <w:p>
+      <w:pPr>
+        <w:jc w:val="both"/>
+      </w:pPr>
       <w:r>
         <w:lastRenderedPageBreak/>
-        <w:t xml:space="preserve">    public void withdrawItem(String itemName) {</w:t>
-      </w:r>
-    </w:p>
-    <w:p>
-      <w:r>
-        <w:t xml:space="preserve">        // Implementation to handle withdrawal of items</w:t>
-      </w:r>
-    </w:p>
-    <w:p>
-      <w:r>
-        <w:t xml:space="preserve">    }</w:t>
-      </w:r>
-    </w:p>
-    <w:p/>
-    <w:p>
-      <w:r>
-        <w:t xml:space="preserve">    public void disallowLoan() {</w:t>
-      </w:r>
-    </w:p>
-    <w:p>
-      <w:r>
-        <w:t xml:space="preserve">        // Implementation to handle disallowing of loans</w:t>
-      </w:r>
-    </w:p>
-    <w:p>
-      <w:r>
-        <w:t xml:space="preserve">    }</w:t>
-      </w:r>
-    </w:p>
-    <w:p/>
-    <w:p>
-      <w:r>
-        <w:t xml:space="preserve">    public void trackBorrowingDate(String borrowerName, String itemName, int daysAgo) {</w:t>
-      </w:r>
-    </w:p>
-    <w:p>
-      <w:r>
-        <w:t xml:space="preserve">        // Implementation to track borrowing date</w:t>
-      </w:r>
-    </w:p>
-    <w:p>
-      <w:r>
-        <w:t xml:space="preserve">    }</w:t>
-      </w:r>
-    </w:p>
-    <w:p/>
-    <w:p>
-      <w:r>
-        <w:t xml:space="preserve">    public void assignMaxLendingDays(String borrowerName, int maxLendingDays) {</w:t>
-      </w:r>
-    </w:p>
-    <w:p>
-      <w:r>
-        <w:t xml:space="preserve">        maxLendingDaysMap.put(borrowerName, maxLendingDays);</w:t>
-      </w:r>
-    </w:p>
-    <w:p>
-      <w:r>
-        <w:t xml:space="preserve">    }</w:t>
-      </w:r>
-    </w:p>
-    <w:p/>
-    <w:p>
-      <w:r>
-        <w:t xml:space="preserve">    public void processReturn(String itemName) {</w:t>
-      </w:r>
-    </w:p>
-    <w:p>
-      <w:r>
-        <w:t xml:space="preserve">        // Implementation to process the return of an item</w:t>
-      </w:r>
-    </w:p>
-    <w:p>
-      <w:r>
-        <w:t xml:space="preserve">    }</w:t>
-      </w:r>
-    </w:p>
-    <w:p/>
-    <w:p>
-      <w:r>
-        <w:t xml:space="preserve">    public void markItemAsAvailable(String itemName) {</w:t>
-      </w:r>
-    </w:p>
-    <w:p>
-      <w:r>
-        <w:t xml:space="preserve">        // Implementation to mark item as available</w:t>
-      </w:r>
-    </w:p>
-    <w:p>
-      <w:r>
-        <w:t xml:space="preserve">    }</w:t>
-      </w:r>
-    </w:p>
-    <w:p/>
-    <w:p>
-      <w:r>
         <w:t xml:space="preserve">    public void decreasePendingItemsCount(String borrowerName) {</w:t>
       </w:r>
     </w:p>
     <w:p>
+      <w:pPr>
+        <w:jc w:val="both"/>
+      </w:pPr>
       <w:r>
         <w:t xml:space="preserve">        int currentCount = pendingItemsMap.getOrDefault(borrowerName, 0);</w:t>
       </w:r>
     </w:p>
     <w:p>
+      <w:pPr>
+        <w:jc w:val="both"/>
+      </w:pPr>
       <w:r>
         <w:t xml:space="preserve">        pendingItemsMap.put(borrowerName, currentCount - 1);</w:t>
       </w:r>
     </w:p>
     <w:p>
-      <w:r>
-        <w:t xml:space="preserve">    }</w:t>
-      </w:r>
-    </w:p>
-    <w:p/>
-    <w:p>
+      <w:pPr>
+        <w:jc w:val="both"/>
+      </w:pPr>
+      <w:r>
+        <w:t xml:space="preserve">    }</w:t>
+      </w:r>
+    </w:p>
+    <w:p>
+      <w:pPr>
+        <w:jc w:val="both"/>
+      </w:pPr>
+    </w:p>
+    <w:p>
+      <w:pPr>
+        <w:jc w:val="both"/>
+      </w:pPr>
       <w:r>
         <w:t xml:space="preserve">    public void handleNoFine(String borrowerName) {</w:t>
       </w:r>
     </w:p>
     <w:p>
+      <w:pPr>
+        <w:jc w:val="both"/>
+      </w:pPr>
       <w:r>
         <w:t xml:space="preserve">        // Implementation to handle case where borrower does not pay a fine</w:t>
       </w:r>
     </w:p>
     <w:p>
-      <w:r>
-        <w:t xml:space="preserve">    }</w:t>
-      </w:r>
-    </w:p>
-    <w:p/>
-    <w:p>
+      <w:pPr>
+        <w:jc w:val="both"/>
+      </w:pPr>
+      <w:r>
+        <w:t xml:space="preserve">    }</w:t>
+      </w:r>
+    </w:p>
+    <w:p>
+      <w:pPr>
+        <w:jc w:val="both"/>
+      </w:pPr>
+    </w:p>
+    <w:p>
+      <w:pPr>
+        <w:jc w:val="both"/>
+      </w:pPr>
       <w:r>
         <w:t xml:space="preserve">    public void setReturnDateToToday() {</w:t>
       </w:r>
     </w:p>
     <w:p>
+      <w:pPr>
+        <w:jc w:val="both"/>
+      </w:pPr>
       <w:r>
         <w:t xml:space="preserve">        // Implementation to set return date to today's date</w:t>
       </w:r>
     </w:p>
     <w:p>
-      <w:r>
-        <w:t xml:space="preserve">    }</w:t>
-      </w:r>
-    </w:p>
-    <w:p/>
-    <w:p>
+      <w:pPr>
+        <w:jc w:val="both"/>
+      </w:pPr>
+      <w:r>
+        <w:t xml:space="preserve">    }</w:t>
+      </w:r>
+    </w:p>
+    <w:p>
+      <w:pPr>
+        <w:jc w:val="both"/>
+      </w:pPr>
+    </w:p>
+    <w:p>
+      <w:pPr>
+        <w:jc w:val="both"/>
+      </w:pPr>
       <w:r>
         <w:t xml:space="preserve">    public void calculateFine(String borrowerName) {</w:t>
       </w:r>
     </w:p>
     <w:p>
+      <w:pPr>
+        <w:jc w:val="both"/>
+      </w:pPr>
       <w:r>
         <w:t xml:space="preserve">        // Implementation to calculate fine based on borrower category</w:t>
       </w:r>
     </w:p>
     <w:p>
-      <w:r>
-        <w:t xml:space="preserve">    }</w:t>
-      </w:r>
-    </w:p>
-    <w:p/>
-    <w:p>
+      <w:pPr>
+        <w:jc w:val="both"/>
+      </w:pPr>
+      <w:r>
+        <w:t xml:space="preserve">    }</w:t>
+      </w:r>
+    </w:p>
+    <w:p>
+      <w:pPr>
+        <w:jc w:val="both"/>
+      </w:pPr>
+    </w:p>
+    <w:p>
+      <w:pPr>
+        <w:jc w:val="both"/>
+      </w:pPr>
       <w:r>
         <w:t xml:space="preserve">    public void handleLoanLimitReached(String itemName, String borrowerName) {</w:t>
       </w:r>
     </w:p>
     <w:p>
+      <w:pPr>
+        <w:jc w:val="both"/>
+      </w:pPr>
       <w:r>
         <w:t xml:space="preserve">        // Implementation to handle loan limit reached scenario</w:t>
       </w:r>
     </w:p>
     <w:p>
-      <w:r>
-        <w:t xml:space="preserve">    }</w:t>
-      </w:r>
-    </w:p>
-    <w:p>
+      <w:pPr>
+        <w:jc w:val="both"/>
+      </w:pPr>
+      <w:r>
+        <w:t xml:space="preserve">    }</w:t>
+      </w:r>
+    </w:p>
+    <w:p>
+      <w:pPr>
+        <w:jc w:val="both"/>
+      </w:pPr>
       <w:r>
         <w:t>}</w:t>
       </w:r>
     </w:p>
-    <w:p/>
-    <w:p>
+    <w:p>
+      <w:pPr>
+        <w:jc w:val="both"/>
+      </w:pPr>
+    </w:p>
+    <w:p>
+      <w:pPr>
+        <w:jc w:val="both"/>
+      </w:pPr>
       <w:r>
         <w:lastRenderedPageBreak/>
         <w:t>Please note that this is a simplified version for demonstration purposes. In a real-world scenario, you would need to implement the methods with appropriate logic for your application.</w:t>
       </w:r>
     </w:p>
-    <w:p/>
-    <w:p>
+    <w:p>
+      <w:pPr>
+        <w:jc w:val="both"/>
+      </w:pPr>
+    </w:p>
+    <w:p>
+      <w:pPr>
+        <w:jc w:val="both"/>
+      </w:pPr>
       <w:r>
         <w:t>Let me know if you need further assistance!</w:t>
       </w:r>
@@ -3821,6 +5757,7 @@
     <w:p>
       <w:pPr>
         <w:pStyle w:val="a"/>
+        <w:jc w:val="both"/>
       </w:pPr>
       <w:r>
         <w:t>User</w:t>
@@ -3829,6 +5766,7 @@
     <w:p>
       <w:pPr>
         <w:pStyle w:val="a"/>
+        <w:jc w:val="both"/>
       </w:pPr>
       <w:r>
         <w:t>G</w:t>
@@ -3838,292 +5776,518 @@
       </w:r>
     </w:p>
     <w:p>
+      <w:pPr>
+        <w:jc w:val="both"/>
+      </w:pPr>
       <w:r>
         <w:t>ChatGPT</w:t>
       </w:r>
     </w:p>
     <w:p>
+      <w:pPr>
+        <w:jc w:val="both"/>
+      </w:pPr>
       <w:r>
         <w:t>Below is a simplified version of the domain classes based on the provided step definitions and service implementations:</w:t>
       </w:r>
     </w:p>
-    <w:p/>
-    <w:p>
+    <w:p>
+      <w:pPr>
+        <w:jc w:val="both"/>
+      </w:pPr>
+    </w:p>
+    <w:p>
+      <w:pPr>
+        <w:jc w:val="both"/>
+      </w:pPr>
       <w:r>
         <w:t>public class Borrower {</w:t>
       </w:r>
     </w:p>
     <w:p>
+      <w:pPr>
+        <w:jc w:val="both"/>
+      </w:pPr>
       <w:r>
         <w:t xml:space="preserve">    private String name;</w:t>
       </w:r>
     </w:p>
     <w:p>
+      <w:pPr>
+        <w:jc w:val="both"/>
+      </w:pPr>
       <w:r>
         <w:t xml:space="preserve">    // Other properties and methods as needed</w:t>
       </w:r>
     </w:p>
-    <w:p/>
-    <w:p>
+    <w:p>
+      <w:pPr>
+        <w:jc w:val="both"/>
+      </w:pPr>
+    </w:p>
+    <w:p>
+      <w:pPr>
+        <w:jc w:val="both"/>
+      </w:pPr>
       <w:r>
         <w:t xml:space="preserve">    public Borrower(String name) {</w:t>
       </w:r>
     </w:p>
     <w:p>
+      <w:pPr>
+        <w:jc w:val="both"/>
+      </w:pPr>
       <w:r>
         <w:t xml:space="preserve">        this.name = name;</w:t>
       </w:r>
     </w:p>
     <w:p>
-      <w:r>
-        <w:t xml:space="preserve">    }</w:t>
-      </w:r>
-    </w:p>
-    <w:p>
+      <w:pPr>
+        <w:jc w:val="both"/>
+      </w:pPr>
+      <w:r>
+        <w:t xml:space="preserve">    }</w:t>
+      </w:r>
+    </w:p>
+    <w:p>
+      <w:pPr>
+        <w:jc w:val="both"/>
+      </w:pPr>
       <w:r>
         <w:t>}</w:t>
       </w:r>
     </w:p>
-    <w:p/>
-    <w:p>
+    <w:p>
+      <w:pPr>
+        <w:jc w:val="both"/>
+      </w:pPr>
+    </w:p>
+    <w:p>
+      <w:pPr>
+        <w:jc w:val="both"/>
+      </w:pPr>
       <w:r>
         <w:t>public class LibraryItem {</w:t>
       </w:r>
     </w:p>
     <w:p>
+      <w:pPr>
+        <w:jc w:val="both"/>
+      </w:pPr>
       <w:r>
         <w:t xml:space="preserve">    private String itemName;</w:t>
       </w:r>
     </w:p>
     <w:p>
+      <w:pPr>
+        <w:jc w:val="both"/>
+      </w:pPr>
       <w:r>
         <w:t xml:space="preserve">    private boolean available;</w:t>
       </w:r>
     </w:p>
     <w:p>
+      <w:pPr>
+        <w:jc w:val="both"/>
+      </w:pPr>
       <w:r>
         <w:t xml:space="preserve">    // Other properties and methods as needed</w:t>
       </w:r>
     </w:p>
-    <w:p/>
-    <w:p>
+    <w:p>
+      <w:pPr>
+        <w:jc w:val="both"/>
+      </w:pPr>
+    </w:p>
+    <w:p>
+      <w:pPr>
+        <w:jc w:val="both"/>
+      </w:pPr>
       <w:r>
         <w:t xml:space="preserve">    public LibraryItem(String itemName) {</w:t>
       </w:r>
     </w:p>
     <w:p>
+      <w:pPr>
+        <w:jc w:val="both"/>
+      </w:pPr>
       <w:r>
         <w:t xml:space="preserve">        this.itemName = itemName;</w:t>
       </w:r>
     </w:p>
     <w:p>
+      <w:pPr>
+        <w:jc w:val="both"/>
+      </w:pPr>
       <w:r>
         <w:t xml:space="preserve">        this.available = true; // Assume newly added items are available</w:t>
       </w:r>
     </w:p>
     <w:p>
-      <w:r>
-        <w:t xml:space="preserve">    }</w:t>
-      </w:r>
-    </w:p>
-    <w:p/>
-    <w:p>
+      <w:pPr>
+        <w:jc w:val="both"/>
+      </w:pPr>
+      <w:r>
+        <w:t xml:space="preserve">    }</w:t>
+      </w:r>
+    </w:p>
+    <w:p>
+      <w:pPr>
+        <w:jc w:val="both"/>
+      </w:pPr>
+    </w:p>
+    <w:p>
+      <w:pPr>
+        <w:jc w:val="both"/>
+      </w:pPr>
       <w:r>
         <w:t xml:space="preserve">    public boolean isAvailable() {</w:t>
       </w:r>
     </w:p>
     <w:p>
+      <w:pPr>
+        <w:jc w:val="both"/>
+      </w:pPr>
       <w:r>
         <w:t xml:space="preserve">        return available;</w:t>
       </w:r>
     </w:p>
     <w:p>
-      <w:r>
-        <w:t xml:space="preserve">    }</w:t>
-      </w:r>
-    </w:p>
-    <w:p/>
-    <w:p>
+      <w:pPr>
+        <w:jc w:val="both"/>
+      </w:pPr>
+      <w:r>
+        <w:t xml:space="preserve">    }</w:t>
+      </w:r>
+    </w:p>
+    <w:p>
+      <w:pPr>
+        <w:jc w:val="both"/>
+      </w:pPr>
+    </w:p>
+    <w:p>
+      <w:pPr>
+        <w:jc w:val="both"/>
+      </w:pPr>
       <w:r>
         <w:t xml:space="preserve">    public void setAvailable(boolean available) {</w:t>
       </w:r>
     </w:p>
     <w:p>
+      <w:pPr>
+        <w:jc w:val="both"/>
+      </w:pPr>
       <w:r>
         <w:t xml:space="preserve">        this.available = available;</w:t>
       </w:r>
     </w:p>
     <w:p>
-      <w:r>
-        <w:t xml:space="preserve">    }</w:t>
-      </w:r>
-    </w:p>
-    <w:p>
+      <w:pPr>
+        <w:jc w:val="both"/>
+      </w:pPr>
+      <w:r>
+        <w:t xml:space="preserve">    }</w:t>
+      </w:r>
+    </w:p>
+    <w:p>
+      <w:pPr>
+        <w:jc w:val="both"/>
+      </w:pPr>
       <w:r>
         <w:t>}</w:t>
       </w:r>
     </w:p>
-    <w:p/>
-    <w:p>
+    <w:p>
+      <w:pPr>
+        <w:jc w:val="both"/>
+      </w:pPr>
+    </w:p>
+    <w:p>
+      <w:pPr>
+        <w:jc w:val="both"/>
+      </w:pPr>
       <w:r>
         <w:t>public class LibraryService {</w:t>
       </w:r>
     </w:p>
     <w:p>
+      <w:pPr>
+        <w:jc w:val="both"/>
+      </w:pPr>
       <w:r>
         <w:t xml:space="preserve">    private Map&lt;String, Integer&gt; pendingItemsMap = new HashMap&lt;&gt;();</w:t>
       </w:r>
     </w:p>
     <w:p>
+      <w:pPr>
+        <w:jc w:val="both"/>
+      </w:pPr>
       <w:r>
         <w:t xml:space="preserve">    private Map&lt;String, Integer&gt; maxLendingLimitMap = new HashMap&lt;&gt;();</w:t>
       </w:r>
     </w:p>
     <w:p>
+      <w:pPr>
+        <w:jc w:val="both"/>
+      </w:pPr>
       <w:r>
         <w:t xml:space="preserve">    private Map&lt;String, Integer&gt; maxLendingDaysMap = new HashMap&lt;&gt;();</w:t>
       </w:r>
     </w:p>
     <w:p>
+      <w:pPr>
+        <w:jc w:val="both"/>
+      </w:pPr>
       <w:r>
         <w:t xml:space="preserve">    private Map&lt;String, Date&gt; borrowingDateMap = new HashMap&lt;&gt;();</w:t>
       </w:r>
     </w:p>
     <w:p>
+      <w:pPr>
+        <w:jc w:val="both"/>
+      </w:pPr>
       <w:r>
         <w:t xml:space="preserve">    // Other properties and methods as needed</w:t>
       </w:r>
     </w:p>
-    <w:p/>
-    <w:p>
+    <w:p>
+      <w:pPr>
+        <w:jc w:val="both"/>
+      </w:pPr>
+    </w:p>
+    <w:p>
+      <w:pPr>
+        <w:jc w:val="both"/>
+      </w:pPr>
       <w:r>
         <w:t xml:space="preserve">    public boolean isItemAvailable(String itemName) {</w:t>
       </w:r>
     </w:p>
     <w:p>
+      <w:pPr>
+        <w:jc w:val="both"/>
+      </w:pPr>
       <w:r>
         <w:lastRenderedPageBreak/>
         <w:t xml:space="preserve">        // Implementation to check if the item is available in the library</w:t>
       </w:r>
     </w:p>
     <w:p>
+      <w:pPr>
+        <w:jc w:val="both"/>
+      </w:pPr>
       <w:r>
         <w:t xml:space="preserve">        return true; // Placeholder implementation</w:t>
       </w:r>
     </w:p>
     <w:p>
-      <w:r>
-        <w:t xml:space="preserve">    }</w:t>
-      </w:r>
-    </w:p>
-    <w:p/>
-    <w:p>
+      <w:pPr>
+        <w:jc w:val="both"/>
+      </w:pPr>
+      <w:r>
+        <w:t xml:space="preserve">    }</w:t>
+      </w:r>
+    </w:p>
+    <w:p>
+      <w:pPr>
+        <w:jc w:val="both"/>
+      </w:pPr>
+    </w:p>
+    <w:p>
+      <w:pPr>
+        <w:jc w:val="both"/>
+      </w:pPr>
       <w:r>
         <w:t xml:space="preserve">    public boolean isBorrowerRegistered(String borrowerName) {</w:t>
       </w:r>
     </w:p>
     <w:p>
+      <w:pPr>
+        <w:jc w:val="both"/>
+      </w:pPr>
       <w:r>
         <w:t xml:space="preserve">        // Implementation to check if the borrower is registered in the system</w:t>
       </w:r>
     </w:p>
     <w:p>
+      <w:pPr>
+        <w:jc w:val="both"/>
+      </w:pPr>
       <w:r>
         <w:t xml:space="preserve">        return true; // Placeholder implementation</w:t>
       </w:r>
     </w:p>
     <w:p>
-      <w:r>
-        <w:t xml:space="preserve">    }</w:t>
-      </w:r>
-    </w:p>
-    <w:p/>
-    <w:p>
+      <w:pPr>
+        <w:jc w:val="both"/>
+      </w:pPr>
+      <w:r>
+        <w:t xml:space="preserve">    }</w:t>
+      </w:r>
+    </w:p>
+    <w:p>
+      <w:pPr>
+        <w:jc w:val="both"/>
+      </w:pPr>
+    </w:p>
+    <w:p>
+      <w:pPr>
+        <w:jc w:val="both"/>
+      </w:pPr>
       <w:r>
         <w:t xml:space="preserve">    // Other methods as per the previous implementation</w:t>
       </w:r>
     </w:p>
     <w:p>
+      <w:pPr>
+        <w:jc w:val="both"/>
+      </w:pPr>
       <w:r>
         <w:t>}</w:t>
       </w:r>
     </w:p>
-    <w:p/>
-    <w:p>
+    <w:p>
+      <w:pPr>
+        <w:jc w:val="both"/>
+      </w:pPr>
+    </w:p>
+    <w:p>
+      <w:pPr>
+        <w:jc w:val="both"/>
+      </w:pPr>
       <w:r>
         <w:t>public class NotificationService {</w:t>
       </w:r>
     </w:p>
     <w:p>
+      <w:pPr>
+        <w:jc w:val="both"/>
+      </w:pPr>
       <w:r>
         <w:t xml:space="preserve">    // Methods to handle notification operations</w:t>
       </w:r>
     </w:p>
     <w:p>
+      <w:pPr>
+        <w:jc w:val="both"/>
+      </w:pPr>
       <w:r>
         <w:t xml:space="preserve">    public boolean hasBorrowedItem(String borrowerName, String itemName) {</w:t>
       </w:r>
     </w:p>
     <w:p>
+      <w:pPr>
+        <w:jc w:val="both"/>
+      </w:pPr>
       <w:r>
         <w:t xml:space="preserve">        // Implementation to check if the borrower has borrowed the item</w:t>
       </w:r>
     </w:p>
     <w:p>
+      <w:pPr>
+        <w:jc w:val="both"/>
+      </w:pPr>
       <w:r>
         <w:t xml:space="preserve">        return true; // Placeholder implementation</w:t>
       </w:r>
     </w:p>
     <w:p>
-      <w:r>
-        <w:t xml:space="preserve">    }</w:t>
-      </w:r>
-    </w:p>
-    <w:p/>
-    <w:p>
+      <w:pPr>
+        <w:jc w:val="both"/>
+      </w:pPr>
+      <w:r>
+        <w:t xml:space="preserve">    }</w:t>
+      </w:r>
+    </w:p>
+    <w:p>
+      <w:pPr>
+        <w:jc w:val="both"/>
+      </w:pPr>
+    </w:p>
+    <w:p>
+      <w:pPr>
+        <w:jc w:val="both"/>
+      </w:pPr>
       <w:r>
         <w:t xml:space="preserve">    public boolean hasEmailAddress(String borrowerName) {</w:t>
       </w:r>
     </w:p>
     <w:p>
+      <w:pPr>
+        <w:jc w:val="both"/>
+      </w:pPr>
       <w:r>
         <w:t xml:space="preserve">        // Implementation to check if the borrower has an email address</w:t>
       </w:r>
     </w:p>
     <w:p>
+      <w:pPr>
+        <w:jc w:val="both"/>
+      </w:pPr>
       <w:r>
         <w:t xml:space="preserve">        return true; // Placeholder implementation</w:t>
       </w:r>
     </w:p>
     <w:p>
-      <w:r>
-        <w:t xml:space="preserve">    }</w:t>
-      </w:r>
-    </w:p>
-    <w:p/>
-    <w:p>
+      <w:pPr>
+        <w:jc w:val="both"/>
+      </w:pPr>
+      <w:r>
+        <w:t xml:space="preserve">    }</w:t>
+      </w:r>
+    </w:p>
+    <w:p>
+      <w:pPr>
+        <w:jc w:val="both"/>
+      </w:pPr>
+    </w:p>
+    <w:p>
+      <w:pPr>
+        <w:jc w:val="both"/>
+      </w:pPr>
       <w:r>
         <w:t xml:space="preserve">    // Other methods as per the previous implementation</w:t>
       </w:r>
     </w:p>
     <w:p>
+      <w:pPr>
+        <w:jc w:val="both"/>
+      </w:pPr>
       <w:r>
         <w:t>}</w:t>
       </w:r>
     </w:p>
-    <w:p/>
-    <w:p>
+    <w:p>
+      <w:pPr>
+        <w:jc w:val="both"/>
+      </w:pPr>
+    </w:p>
+    <w:p>
+      <w:pPr>
+        <w:jc w:val="both"/>
+      </w:pPr>
       <w:r>
         <w:t>Please note that this is a simplified version for demonstration purposes. In a real-world scenario, you would need to add more properties and methods to these classes as per your application requirements.</w:t>
       </w:r>
     </w:p>
-    <w:p/>
-    <w:p>
+    <w:p>
+      <w:pPr>
+        <w:jc w:val="both"/>
+      </w:pPr>
+    </w:p>
+    <w:p>
+      <w:pPr>
+        <w:jc w:val="both"/>
+      </w:pPr>
       <w:r>
         <w:t>Let me know if you need further assistance!</w:t>
       </w:r>
     </w:p>
-    <w:p/>
+    <w:p>
+      <w:pPr>
+        <w:jc w:val="both"/>
+      </w:pPr>
+    </w:p>
     <w:sectPr>
       <w:pgSz w:w="11906" w:h="16838" w:code="9"/>
       <w:pgMar w:top="1440" w:right="1440" w:bottom="1440" w:left="1440" w:header="720" w:footer="720" w:gutter="0"/>
